--- a/Project_Report_G59.docx
+++ b/Project_Report_G59.docx
@@ -516,15 +516,7 @@
           <w:sz w:val="18"/>
           <w:szCs w:val="18"/>
         </w:rPr>
-        <w:t xml:space="preserve">, an intelligent parking management system designed for The Hong Kong </w:t>
-      </w:r>
-      <w:r>
-        <w:rPr>
-          <w:rFonts w:ascii="Times New Roman" w:eastAsia="Times New Roman" w:hAnsi="Times New Roman" w:cs="Times New Roman"/>
-          <w:sz w:val="18"/>
-          <w:szCs w:val="18"/>
-        </w:rPr>
-        <w:t>Polytechnic University (</w:t>
+        <w:t>, an intelligent parking management system designed for The Hong Kong Polytechnic University (</w:t>
       </w:r>
       <w:proofErr w:type="spellStart"/>
       <w:r>
@@ -578,15 +570,7 @@
           <w:sz w:val="18"/>
           <w:szCs w:val="18"/>
         </w:rPr>
-        <w:t xml:space="preserve"> architecture comprising input handling, scheduling algorithms (FCFS, priority-based, and optimized methods), output generation, </w:t>
-      </w:r>
-      <w:r>
-        <w:rPr>
-          <w:rFonts w:ascii="Times New Roman" w:eastAsia="Times New Roman" w:hAnsi="Times New Roman" w:cs="Times New Roman"/>
-          <w:sz w:val="18"/>
-          <w:szCs w:val="18"/>
-        </w:rPr>
-        <w:t xml:space="preserve">and performance analysis. Key innovations include dynamic priority </w:t>
+        <w:t xml:space="preserve"> architecture comprising input handling, scheduling algorithms (FCFS, priority-based, and optimized methods), output generation, and performance analysis. Key innovations include dynamic priority </w:t>
       </w:r>
       <w:proofErr w:type="gramStart"/>
       <w:r>
@@ -622,15 +606,7 @@
           <w:sz w:val="18"/>
           <w:szCs w:val="18"/>
         </w:rPr>
-        <w:t xml:space="preserve"> ensures real-time coordination of bookings, prioritizes high-revenue events, and generates actionable reports for decision-making. Experimental results demonstrate improved scheduling efficiency, reduce</w:t>
-      </w:r>
-      <w:r>
-        <w:rPr>
-          <w:rFonts w:ascii="Times New Roman" w:eastAsia="Times New Roman" w:hAnsi="Times New Roman" w:cs="Times New Roman"/>
-          <w:sz w:val="18"/>
-          <w:szCs w:val="18"/>
-        </w:rPr>
-        <w:t>d rejection rates, and scalable resource management for future campus expansions. The system’s design principles and implementation strategies offer a transferable framework for similar resource-constrained environments seeking automated, data-driven scheduling solutions.</w:t>
+        <w:t xml:space="preserve"> ensures real-time coordination of bookings, prioritizes high-revenue events, and generates actionable reports for decision-making. Experimental results demonstrate improved scheduling efficiency, reduced rejection rates, and scalable resource management for future campus expansions. The system’s design principles and implementation strategies offer a transferable framework for similar resource-constrained environments seeking automated, data-driven scheduling solutions.</w:t>
       </w:r>
     </w:p>
     <w:p>
@@ -835,16 +811,7 @@
           <w:sz w:val="18"/>
           <w:szCs w:val="18"/>
         </w:rPr>
-        <w:t xml:space="preserve">), where limited parking spaces and growing demand create </w:t>
-      </w:r>
-      <w:r>
-        <w:rPr>
-          <w:rFonts w:ascii="Times New Roman" w:eastAsia="Times New Roman" w:hAnsi="Times New Roman" w:cs="Times New Roman"/>
-          <w:color w:val="000000"/>
-          <w:sz w:val="18"/>
-          <w:szCs w:val="18"/>
-        </w:rPr>
-        <w:t xml:space="preserve">persistent logistical and financial inefficiencies. </w:t>
+        <w:t xml:space="preserve">), where limited parking spaces and growing demand create persistent logistical and financial inefficiencies. </w:t>
       </w:r>
       <w:proofErr w:type="spellStart"/>
       <w:r>
@@ -864,16 +831,7 @@
           <w:sz w:val="18"/>
           <w:szCs w:val="18"/>
         </w:rPr>
-        <w:t xml:space="preserve"> existing parking system, designed a decade ago, lacks the flexibility to adapt to modern requirements, resulting in underutilized resources, frequent booking rejections, and diminished user satisfaction. With only 10 parking spaces and six paired essential facilities (e.g., battery-cable bundles, locker-umbrella pairs), the legacy system struggles to coordinate interdependent resource allocations, enforce dependency rules (e.g., reserving a battery</w:t>
-      </w:r>
-      <w:r>
-        <w:rPr>
-          <w:rFonts w:ascii="Times New Roman" w:eastAsia="Times New Roman" w:hAnsi="Times New Roman" w:cs="Times New Roman"/>
-          <w:color w:val="000000"/>
-          <w:sz w:val="18"/>
-          <w:szCs w:val="18"/>
-        </w:rPr>
-        <w:t xml:space="preserve"> automatically requires a cable), or prioritize high-value bookings. This inefficiency not only frustrates users but also limits </w:t>
+        <w:t xml:space="preserve"> existing parking system, designed a decade ago, lacks the flexibility to adapt to modern requirements, resulting in underutilized resources, frequent booking rejections, and diminished user satisfaction. With only 10 parking spaces and six paired essential facilities (e.g., battery-cable bundles, locker-umbrella pairs), the legacy system struggles to coordinate interdependent resource allocations, enforce dependency rules (e.g., reserving a battery automatically requires a cable), or prioritize high-value bookings. This inefficiency not only frustrates users but also limits </w:t>
       </w:r>
       <w:proofErr w:type="spellStart"/>
       <w:r>
@@ -1092,16 +1050,7 @@
           <w:sz w:val="18"/>
           <w:szCs w:val="18"/>
         </w:rPr>
-        <w:t xml:space="preserve">The limitations of the current system are multifaceted. First, its rigid scheduling approach cannot handle overlapping requests for parking spaces and their associated facilities, leading to avoidable rejections. For instance, a user requesting both a parking slot and a battery-cable bundle might be denied if the facilities are reserved separately, even if the parking space itself is available. Second, the absence of priority-based scheduling prevents the university from prioritizing high-revenue bookings, </w:t>
-      </w:r>
-      <w:r>
-        <w:rPr>
-          <w:rFonts w:ascii="Times New Roman" w:eastAsia="Times New Roman" w:hAnsi="Times New Roman" w:cs="Times New Roman"/>
-          <w:color w:val="000000"/>
-          <w:sz w:val="18"/>
-          <w:szCs w:val="18"/>
-        </w:rPr>
-        <w:t xml:space="preserve">such as events or reservations, over standard parking requests. Third, manual intervention is often required to resolve conflicts, increasing administrative overhead and delaying responses. These shortcomings highlight the urgent need for an automated, intelligent system that optimizes resource allocation while adhering to </w:t>
+        <w:t xml:space="preserve">The limitations of the current system are multifaceted. First, its rigid scheduling approach cannot handle overlapping requests for parking spaces and their associated facilities, leading to avoidable rejections. For instance, a user requesting both a parking slot and a battery-cable bundle might be denied if the facilities are reserved separately, even if the parking space itself is available. Second, the absence of priority-based scheduling prevents the university from prioritizing high-revenue bookings, such as events or reservations, over standard parking requests. Third, manual intervention is often required to resolve conflicts, increasing administrative overhead and delaying responses. These shortcomings highlight the urgent need for an automated, intelligent system that optimizes resource allocation while adhering to </w:t>
       </w:r>
       <w:proofErr w:type="spellStart"/>
       <w:r>
@@ -1189,16 +1138,7 @@
           <w:sz w:val="18"/>
           <w:szCs w:val="18"/>
         </w:rPr>
-        <w:t xml:space="preserve"> models parking slots and facilities as independent "resources" managed by child processes. These processes coordinate through inter-process communication (IPC) mechanisms such as pipes and shared memory, enabling real-time conflict resolution and </w:t>
-      </w:r>
-      <w:r>
-        <w:rPr>
-          <w:rFonts w:ascii="Times New Roman" w:eastAsia="Times New Roman" w:hAnsi="Times New Roman" w:cs="Times New Roman"/>
-          <w:color w:val="000000"/>
-          <w:sz w:val="18"/>
-          <w:szCs w:val="18"/>
-        </w:rPr>
-        <w:t>dynamic rescheduling. The system’s modular architecture—comprising input handling, scheduling kernels, output generation, and performance analysis—ensures scalability and adaptability to future expansions, such as additional parking slots or facility types.</w:t>
+        <w:t xml:space="preserve"> models parking slots and facilities as independent "resources" managed by child processes. These processes coordinate through inter-process communication (IPC) mechanisms such as pipes and shared memory, enabling real-time conflict resolution and dynamic rescheduling. The system’s modular architecture—comprising input handling, scheduling kernels, output generation, and performance analysis—ensures scalability and adaptability to future expansions, such as additional parking slots or facility types.</w:t>
       </w:r>
     </w:p>
     <w:p>
@@ -1449,16 +1389,7 @@
           <w:szCs w:val="18"/>
         </w:rPr>
         <w:lastRenderedPageBreak/>
-        <w:t>capabilities allow administrators to import large volumes of booking requests, while real-time input handling accommodates last-minute changes. The system’s analyzer module generates performance reports comparing scheduling outcomes, enabling data-driven decisions to refine policies</w:t>
-      </w:r>
-      <w:r>
-        <w:rPr>
-          <w:rFonts w:ascii="Times New Roman" w:eastAsia="Times New Roman" w:hAnsi="Times New Roman" w:cs="Times New Roman"/>
-          <w:color w:val="000000"/>
-          <w:sz w:val="18"/>
-          <w:szCs w:val="18"/>
-        </w:rPr>
-        <w:t xml:space="preserve"> or infrastructure.</w:t>
+        <w:t>capabilities allow administrators to import large volumes of booking requests, while real-time input handling accommodates last-minute changes. The system’s analyzer module generates performance reports comparing scheduling outcomes, enabling data-driven decisions to refine policies or infrastructure.</w:t>
       </w:r>
     </w:p>
     <w:p>
@@ -1546,16 +1477,7 @@
           <w:sz w:val="18"/>
           <w:szCs w:val="18"/>
         </w:rPr>
-        <w:t xml:space="preserve"> outdated infrastructure. This project not only addresses immediate operational inefficiencies but also provides a scalable framework for similar institutions grappling with resource-con</w:t>
-      </w:r>
-      <w:r>
-        <w:rPr>
-          <w:rFonts w:ascii="Times New Roman" w:eastAsia="Times New Roman" w:hAnsi="Times New Roman" w:cs="Times New Roman"/>
-          <w:color w:val="000000"/>
-          <w:sz w:val="18"/>
-          <w:szCs w:val="18"/>
-        </w:rPr>
-        <w:t>strained environments.</w:t>
+        <w:t xml:space="preserve"> outdated infrastructure. This project not only addresses immediate operational inefficiencies but also provides a scalable framework for similar institutions grappling with resource-constrained environments.</w:t>
       </w:r>
     </w:p>
     <w:p>
@@ -1743,16 +1665,7 @@
           <w:sz w:val="18"/>
           <w:szCs w:val="18"/>
         </w:rPr>
-        <w:t xml:space="preserve"> within the broad</w:t>
-      </w:r>
-      <w:r>
-        <w:rPr>
-          <w:rFonts w:ascii="Times New Roman" w:eastAsia="Times New Roman" w:hAnsi="Times New Roman" w:cs="Times New Roman"/>
-          <w:color w:val="000000"/>
-          <w:sz w:val="18"/>
-          <w:szCs w:val="18"/>
-        </w:rPr>
-        <w:t>er context of resource management systems.</w:t>
+        <w:t xml:space="preserve"> within the broader context of resource management systems.</w:t>
       </w:r>
     </w:p>
     <w:p>
@@ -1800,25 +1713,7 @@
           <w:sz w:val="18"/>
           <w:szCs w:val="18"/>
         </w:rPr>
-        <w:t xml:space="preserve"> lies process management, a cornerstone of OS design. The system represents parking slots and </w:t>
-      </w:r>
-      <w:r>
-        <w:rPr>
-          <w:rFonts w:ascii="Times New Roman" w:eastAsia="Times New Roman" w:hAnsi="Times New Roman" w:cs="Times New Roman"/>
-          <w:color w:val="000000"/>
-          <w:sz w:val="18"/>
-          <w:szCs w:val="18"/>
-        </w:rPr>
-        <w:t>facilities as independent child processes, managed by a central parent process that orchestrates resource allocation. Each parking space or facility, such as a battery or locker, is instantiated as a child process, enabling parallel handling of concurrent bookings. This hierarchical structure mirrors OS process hierarchies, where the parent process acts as a scheduler, forking child processes to manage individual resources. The use of inter-process communication (IPC) mechanisms, such as pipes and shared me</w:t>
-      </w:r>
-      <w:r>
-        <w:rPr>
-          <w:rFonts w:ascii="Times New Roman" w:eastAsia="Times New Roman" w:hAnsi="Times New Roman" w:cs="Times New Roman"/>
-          <w:color w:val="000000"/>
-          <w:sz w:val="18"/>
-          <w:szCs w:val="18"/>
-        </w:rPr>
-        <w:t>mory, ensures real-time coordination between these processes. For instance, booking requests are transmitted from the input module to the scheduling kernel via pipes, while shared memory segments synchronize resource availability states across processes, akin to how OS kernels manage inter-process data exchange.</w:t>
+        <w:t xml:space="preserve"> lies process management, a cornerstone of OS design. The system represents parking slots and facilities as independent child processes, managed by a central parent process that orchestrates resource allocation. Each parking space or facility, such as a battery or locker, is instantiated as a child process, enabling parallel handling of concurrent bookings. This hierarchical structure mirrors OS process hierarchies, where the parent process acts as a scheduler, forking child processes to manage individual resources. The use of inter-process communication (IPC) mechanisms, such as pipes and shared memory, ensures real-time coordination between these processes. For instance, booking requests are transmitted from the input module to the scheduling kernel via pipes, while shared memory segments synchronize resource availability states across processes, akin to how OS kernels manage inter-process data exchange.</w:t>
       </w:r>
     </w:p>
     <w:p>
@@ -1895,16 +1790,7 @@
           <w:sz w:val="18"/>
           <w:szCs w:val="18"/>
         </w:rPr>
-        <w:t xml:space="preserve">prioritizing critical tasks. The third algorithm, optimized scheduling, extends these concepts by reprocessing rejected requests to identify rescheduling opportunities, analogous to OS strategies for defragmentation or deadline-based adjustments in real-time systems. Together, these algorithms demonstrate how OS scheduling theories can be adapted </w:t>
-      </w:r>
-      <w:r>
-        <w:rPr>
-          <w:rFonts w:ascii="Times New Roman" w:eastAsia="Times New Roman" w:hAnsi="Times New Roman" w:cs="Times New Roman"/>
-          <w:color w:val="000000"/>
-          <w:sz w:val="18"/>
-          <w:szCs w:val="18"/>
-        </w:rPr>
-        <w:t>to manage physical resources in constrained environments.</w:t>
+        <w:t>prioritizing critical tasks. The third algorithm, optimized scheduling, extends these concepts by reprocessing rejected requests to identify rescheduling opportunities, analogous to OS strategies for defragmentation or deadline-based adjustments in real-time systems. Together, these algorithms demonstrate how OS scheduling theories can be adapted to manage physical resources in constrained environments.</w:t>
       </w:r>
     </w:p>
     <w:p>
@@ -1952,16 +1838,7 @@
           <w:sz w:val="18"/>
           <w:szCs w:val="18"/>
         </w:rPr>
-        <w:t xml:space="preserve"> enforces dependency rules, such as reserving a battery only if its paired cable is available, using techniques inspired by OS deadlock prevention mechanisms. Mutual exclusion guarantees exclusive access to resources during allocation, while hold-and-wait prevention ensures that bookings acquire all required resources atomically or are rejected entirely. These measures eliminate scenarios where partial resource allocations could lead to deadlocks, mirroring the Banker’s Algorithm in OS for safe res</w:t>
-      </w:r>
-      <w:r>
-        <w:rPr>
-          <w:rFonts w:ascii="Times New Roman" w:eastAsia="Times New Roman" w:hAnsi="Times New Roman" w:cs="Times New Roman"/>
-          <w:color w:val="000000"/>
-          <w:sz w:val="18"/>
-          <w:szCs w:val="18"/>
-        </w:rPr>
-        <w:t>ource allocation. Furthermore, the system treats paired facilities as interdependent resources, managing them through dependency graphs that resemble OS handling of co-dependent processes or files.</w:t>
+        <w:t xml:space="preserve"> enforces dependency rules, such as reserving a battery only if its paired cable is available, using techniques inspired by OS deadlock prevention mechanisms. Mutual exclusion guarantees exclusive access to resources during allocation, while hold-and-wait prevention ensures that bookings acquire all required resources atomically or are rejected entirely. These measures eliminate scenarios where partial resource allocations could lead to deadlocks, mirroring the Banker’s Algorithm in OS for safe resource allocation. Furthermore, the system treats paired facilities as interdependent resources, managing them through dependency graphs that resemble OS handling of co-dependent processes or files.</w:t>
       </w:r>
     </w:p>
     <w:p>
@@ -2156,16 +2033,7 @@
           <w:sz w:val="18"/>
           <w:szCs w:val="18"/>
         </w:rPr>
-        <w:t xml:space="preserve"> builds upon classical OS theories. The producer-consumer model underpins the interaction between the input module (producer) and scheduling kernel (consumer), with pipes acting as buffers for inter-process data transfer. Multi-level queue scheduling informs the prioritization of booking categories, while the Banker’s Algorithm implicitly guides deadlock-free resource allocation. These connections highlight the versatility of OS concepts in non-traditional domains, offering a blueprint for intellig</w:t>
-      </w:r>
-      <w:r>
-        <w:rPr>
-          <w:rFonts w:ascii="Times New Roman" w:eastAsia="Times New Roman" w:hAnsi="Times New Roman" w:cs="Times New Roman"/>
-          <w:color w:val="000000"/>
-          <w:sz w:val="18"/>
-          <w:szCs w:val="18"/>
-        </w:rPr>
-        <w:t>ent resource management systems.</w:t>
+        <w:t xml:space="preserve"> builds upon classical OS theories. The producer-consumer model underpins the interaction between the input module (producer) and scheduling kernel (consumer), with pipes acting as buffers for inter-process data transfer. Multi-level queue scheduling informs the prioritization of booking categories, while the Banker’s Algorithm implicitly guides deadlock-free resource allocation. These connections highlight the versatility of OS concepts in non-traditional domains, offering a blueprint for intelligent resource management systems.</w:t>
       </w:r>
     </w:p>
     <w:p>
@@ -2434,16 +2302,7 @@
           <w:sz w:val="18"/>
           <w:szCs w:val="18"/>
         </w:rPr>
-        <w:t>The **Optimized Scheduling** algorithm enhances resource utilization by reprocessing rejected requests. After executing FCFS, the system iterates through rejected bookings to identify alternative time slots or substitute resources. This approach mimics defragmentation and deadline-driven rescheduling in operating systems, adjusting start times or facility pairings to maximize occupancy. For instance, a request initially rejected at 10:00 AM may be accommodated at 11:00 AM if resources become available, impr</w:t>
-      </w:r>
-      <w:r>
-        <w:rPr>
-          <w:rFonts w:ascii="Times New Roman" w:eastAsia="Times New Roman" w:hAnsi="Times New Roman" w:cs="Times New Roman"/>
-          <w:color w:val="000000"/>
-          <w:sz w:val="18"/>
-          <w:szCs w:val="18"/>
-        </w:rPr>
-        <w:t xml:space="preserve">oving overall efficiency.  </w:t>
+        <w:t xml:space="preserve">The **Optimized Scheduling** algorithm enhances resource utilization by reprocessing rejected requests. After executing FCFS, the system iterates through rejected bookings to identify alternative time slots or substitute resources. This approach mimics defragmentation and deadline-driven rescheduling in operating systems, adjusting start times or facility pairings to maximize occupancy. For instance, a request initially rejected at 10:00 AM may be accommodated at 11:00 AM if resources become available, improving overall efficiency.  </w:t>
       </w:r>
     </w:p>
     <w:p>
@@ -2778,16 +2637,7 @@
           <w:sz w:val="18"/>
           <w:szCs w:val="18"/>
         </w:rPr>
-        <w:t>For conflicting requests, a preemption mechanism allows higher-priority bookings to displace lower-priority ones, with displaced bookings moved to a rescheduling queue. The algorithm then performs gap analysis on parking slot timelines to identify fragmented availability periods. Using a best-fit strategy, it attempts to reallocate displaced or rejected bookings into these gaps by adjusting start times or shortening durations (if user-defined flexibility exists). To prevent starvation, a dynamic aging facto</w:t>
-      </w:r>
-      <w:r>
-        <w:rPr>
-          <w:rFonts w:ascii="Times New Roman" w:eastAsia="Times New Roman" w:hAnsi="Times New Roman" w:cs="Times New Roman"/>
-          <w:color w:val="000000"/>
-          <w:sz w:val="18"/>
-          <w:szCs w:val="18"/>
-        </w:rPr>
-        <w:t>r progressively increases the priority of low-tier bookings that remain unprocessed for multiple scheduling cycles.</w:t>
+        <w:t>For conflicting requests, a preemption mechanism allows higher-priority bookings to displace lower-priority ones, with displaced bookings moved to a rescheduling queue. The algorithm then performs gap analysis on parking slot timelines to identify fragmented availability periods. Using a best-fit strategy, it attempts to reallocate displaced or rejected bookings into these gaps by adjusting start times or shortening durations (if user-defined flexibility exists). To prevent starvation, a dynamic aging factor progressively increases the priority of low-tier bookings that remain unprocessed for multiple scheduling cycles.</w:t>
       </w:r>
     </w:p>
     <w:p>
@@ -3151,16 +3001,7 @@
           <w:sz w:val="18"/>
           <w:szCs w:val="18"/>
         </w:rPr>
-        <w:t>`) via interactive prompt</w:t>
-      </w:r>
-      <w:r>
-        <w:rPr>
-          <w:rFonts w:ascii="Times New Roman" w:eastAsia="Times New Roman" w:hAnsi="Times New Roman" w:cs="Times New Roman"/>
-          <w:color w:val="000000"/>
-          <w:sz w:val="18"/>
-          <w:szCs w:val="18"/>
-        </w:rPr>
-        <w:t xml:space="preserve">s or batch files, parsing requests into structured booking objects with metadata such as member ID, time slots, duration, and required essentials. These objects are stored in a shared memory segment accessible to all modules, ensuring low-latency data exchange.  </w:t>
+        <w:t xml:space="preserve">`) via interactive prompts or batch files, parsing requests into structured booking objects with metadata such as member ID, time slots, duration, and required essentials. These objects are stored in a shared memory segment accessible to all modules, ensuring low-latency data exchange.  </w:t>
       </w:r>
     </w:p>
     <w:p>
@@ -3248,16 +3089,7 @@
           <w:sz w:val="18"/>
           <w:szCs w:val="18"/>
         </w:rPr>
-        <w:t>` for shared memory and `message queues` for priority preemption signals, ensur</w:t>
-      </w:r>
-      <w:r>
-        <w:rPr>
-          <w:rFonts w:ascii="Times New Roman" w:eastAsia="Times New Roman" w:hAnsi="Times New Roman" w:cs="Times New Roman"/>
-          <w:color w:val="000000"/>
-          <w:sz w:val="18"/>
-          <w:szCs w:val="18"/>
-        </w:rPr>
-        <w:t xml:space="preserve">ing atomic updates to resource states.  </w:t>
+        <w:t xml:space="preserve">` for shared memory and `message queues` for priority preemption signals, ensuring atomic updates to resource states.  </w:t>
       </w:r>
     </w:p>
     <w:p>
@@ -3322,16 +3154,7 @@
           <w:sz w:val="18"/>
           <w:szCs w:val="18"/>
         </w:rPr>
-        <w:t>The Priority Handler augments the kernel by dynamically adjusting booking priorities based on predefined tiers and runtime factors like aging requests. It intercepts conflicting bookings, triggers rescheduling via the optimized algorithm, and updates priorities in shared memory. The system’s scalability is ensured through parameterized resource pools (e.g., N parking slots configurable at startup) and a plugin-style algorithm loader, allowing seamless integration of future scheduling strategies. By decoupli</w:t>
-      </w:r>
-      <w:r>
-        <w:rPr>
-          <w:rFonts w:ascii="Times New Roman" w:eastAsia="Times New Roman" w:hAnsi="Times New Roman" w:cs="Times New Roman"/>
-          <w:color w:val="000000"/>
-          <w:sz w:val="18"/>
-          <w:szCs w:val="18"/>
-        </w:rPr>
-        <w:t xml:space="preserve">ng modules into isolated processes with well-defined IPC interfaces, </w:t>
+        <w:t xml:space="preserve">The Priority Handler augments the kernel by dynamically adjusting booking priorities based on predefined tiers and runtime factors like aging requests. It intercepts conflicting bookings, triggers rescheduling via the optimized algorithm, and updates priorities in shared memory. The system’s scalability is ensured through parameterized resource pools (e.g., N parking slots configurable at startup) and a plugin-style algorithm loader, allowing seamless integration of future scheduling strategies. By decoupling modules into isolated processes with well-defined IPC interfaces, </w:t>
       </w:r>
       <w:proofErr w:type="spellStart"/>
       <w:r>
@@ -6474,6 +6297,3307 @@
         <w:rPr>
           <w:rFonts w:ascii="Times New Roman" w:eastAsia="Times New Roman" w:hAnsi="Times New Roman" w:cs="Times New Roman"/>
           <w:b/>
+          <w:noProof/>
+          <w:color w:val="000000"/>
+          <w:sz w:val="18"/>
+          <w:szCs w:val="18"/>
+        </w:rPr>
+      </w:pPr>
+      <w:r>
+        <w:rPr>
+          <w:rFonts w:ascii="Times New Roman" w:eastAsia="Times New Roman" w:hAnsi="Times New Roman" w:cs="Times New Roman"/>
+          <w:b/>
+          <w:noProof/>
+          <w:color w:val="000000"/>
+          <w:sz w:val="18"/>
+          <w:szCs w:val="18"/>
+        </w:rPr>
+        <w:t>Testing cases/Assumptions</w:t>
+      </w:r>
+    </w:p>
+    <w:p>
+      <w:pPr>
+        <w:widowControl/>
+        <w:pBdr>
+          <w:top w:val="nil"/>
+          <w:left w:val="nil"/>
+          <w:bottom w:val="nil"/>
+          <w:right w:val="nil"/>
+          <w:between w:val="nil"/>
+        </w:pBdr>
+        <w:jc w:val="left"/>
+        <w:rPr>
+          <w:rFonts w:ascii="Times New Roman" w:eastAsia="Times New Roman" w:hAnsi="Times New Roman" w:cs="Times New Roman"/>
+          <w:b/>
+          <w:noProof/>
+          <w:color w:val="000000"/>
+          <w:sz w:val="18"/>
+          <w:szCs w:val="18"/>
+        </w:rPr>
+      </w:pPr>
+      <w:r>
+        <w:rPr>
+          <w:rFonts w:ascii="Times New Roman" w:eastAsia="Times New Roman" w:hAnsi="Times New Roman" w:cs="Times New Roman"/>
+          <w:b/>
+          <w:noProof/>
+          <w:color w:val="000000"/>
+          <w:sz w:val="18"/>
+          <w:szCs w:val="18"/>
+        </w:rPr>
+        <w:t>Below are some test cases to ensure the correctness and stability of the program. For testing, assume that there are 10 parking slots and 3 of each essential</w:t>
+      </w:r>
+    </w:p>
+    <w:p>
+      <w:pPr>
+        <w:widowControl/>
+        <w:pBdr>
+          <w:top w:val="nil"/>
+          <w:left w:val="nil"/>
+          <w:bottom w:val="nil"/>
+          <w:right w:val="nil"/>
+          <w:between w:val="nil"/>
+        </w:pBdr>
+        <w:jc w:val="left"/>
+        <w:rPr>
+          <w:rFonts w:ascii="Times New Roman" w:eastAsia="Times New Roman" w:hAnsi="Times New Roman" w:cs="Times New Roman"/>
+          <w:b/>
+          <w:noProof/>
+          <w:color w:val="000000"/>
+          <w:sz w:val="18"/>
+          <w:szCs w:val="18"/>
+        </w:rPr>
+      </w:pPr>
+    </w:p>
+    <w:p>
+      <w:pPr>
+        <w:widowControl/>
+        <w:pBdr>
+          <w:top w:val="nil"/>
+          <w:left w:val="nil"/>
+          <w:bottom w:val="nil"/>
+          <w:right w:val="nil"/>
+          <w:between w:val="nil"/>
+        </w:pBdr>
+        <w:jc w:val="left"/>
+        <w:rPr>
+          <w:rFonts w:ascii="Times New Roman" w:eastAsia="Times New Roman" w:hAnsi="Times New Roman" w:cs="Times New Roman"/>
+          <w:b/>
+          <w:noProof/>
+          <w:color w:val="000000"/>
+          <w:sz w:val="18"/>
+          <w:szCs w:val="18"/>
+        </w:rPr>
+      </w:pPr>
+      <w:r>
+        <w:rPr>
+          <w:rFonts w:ascii="Times New Roman" w:eastAsia="Times New Roman" w:hAnsi="Times New Roman" w:cs="Times New Roman"/>
+          <w:b/>
+          <w:noProof/>
+          <w:color w:val="000000"/>
+          <w:sz w:val="18"/>
+          <w:szCs w:val="18"/>
+        </w:rPr>
+        <w:t>Common case 1:</w:t>
+      </w:r>
+    </w:p>
+    <w:p>
+      <w:pPr>
+        <w:widowControl/>
+        <w:pBdr>
+          <w:top w:val="nil"/>
+          <w:left w:val="nil"/>
+          <w:bottom w:val="nil"/>
+          <w:right w:val="nil"/>
+          <w:between w:val="nil"/>
+        </w:pBdr>
+        <w:jc w:val="left"/>
+        <w:rPr>
+          <w:rFonts w:ascii="Times New Roman" w:eastAsia="Times New Roman" w:hAnsi="Times New Roman" w:cs="Times New Roman"/>
+          <w:b/>
+          <w:noProof/>
+          <w:color w:val="000000"/>
+          <w:sz w:val="18"/>
+          <w:szCs w:val="18"/>
+        </w:rPr>
+      </w:pPr>
+      <w:r>
+        <w:rPr>
+          <w:rFonts w:ascii="Times New Roman" w:eastAsia="Times New Roman" w:hAnsi="Times New Roman" w:cs="Times New Roman"/>
+          <w:b/>
+          <w:noProof/>
+          <w:color w:val="000000"/>
+          <w:sz w:val="18"/>
+          <w:szCs w:val="18"/>
+        </w:rPr>
+        <w:t>Test whether direct input and batch input produces the same results</w:t>
+      </w:r>
+    </w:p>
+    <w:p>
+      <w:pPr>
+        <w:widowControl/>
+        <w:pBdr>
+          <w:top w:val="nil"/>
+          <w:left w:val="nil"/>
+          <w:bottom w:val="nil"/>
+          <w:right w:val="nil"/>
+          <w:between w:val="nil"/>
+        </w:pBdr>
+        <w:jc w:val="left"/>
+        <w:rPr>
+          <w:rFonts w:ascii="Times New Roman" w:eastAsia="Times New Roman" w:hAnsi="Times New Roman" w:cs="Times New Roman"/>
+          <w:b/>
+          <w:noProof/>
+          <w:color w:val="000000"/>
+          <w:sz w:val="18"/>
+          <w:szCs w:val="18"/>
+        </w:rPr>
+      </w:pPr>
+      <w:r>
+        <w:rPr>
+          <w:rFonts w:ascii="Times New Roman" w:eastAsia="Times New Roman" w:hAnsi="Times New Roman" w:cs="Times New Roman"/>
+          <w:b/>
+          <w:noProof/>
+          <w:color w:val="000000"/>
+          <w:sz w:val="18"/>
+          <w:szCs w:val="18"/>
+        </w:rPr>
+        <w:t>The following two bookings are used:</w:t>
+      </w:r>
+    </w:p>
+    <w:p>
+      <w:pPr>
+        <w:widowControl/>
+        <w:pBdr>
+          <w:top w:val="nil"/>
+          <w:left w:val="nil"/>
+          <w:bottom w:val="nil"/>
+          <w:right w:val="nil"/>
+          <w:between w:val="nil"/>
+        </w:pBdr>
+        <w:jc w:val="left"/>
+        <w:rPr>
+          <w:rFonts w:ascii="Times New Roman" w:eastAsia="Times New Roman" w:hAnsi="Times New Roman" w:cs="Times New Roman"/>
+          <w:b/>
+          <w:noProof/>
+          <w:color w:val="000000"/>
+          <w:sz w:val="18"/>
+          <w:szCs w:val="18"/>
+        </w:rPr>
+      </w:pPr>
+      <w:r>
+        <w:rPr>
+          <w:rFonts w:ascii="Times New Roman" w:eastAsia="Times New Roman" w:hAnsi="Times New Roman" w:cs="Times New Roman"/>
+          <w:b/>
+          <w:noProof/>
+          <w:color w:val="000000"/>
+          <w:sz w:val="18"/>
+          <w:szCs w:val="18"/>
+        </w:rPr>
+        <w:drawing>
+          <wp:inline distT="0" distB="0" distL="0" distR="0" wp14:anchorId="7CDEA528" wp14:editId="1363B586">
+            <wp:extent cx="2408555" cy="185420"/>
+            <wp:effectExtent l="0" t="0" r="0" b="5080"/>
+            <wp:docPr id="798988122" name="圖片 27"/>
+            <wp:cNvGraphicFramePr>
+              <a:graphicFrameLocks xmlns:a="http://schemas.openxmlformats.org/drawingml/2006/main" noChangeAspect="1"/>
+            </wp:cNvGraphicFramePr>
+            <a:graphic xmlns:a="http://schemas.openxmlformats.org/drawingml/2006/main">
+              <a:graphicData uri="http://schemas.openxmlformats.org/drawingml/2006/picture">
+                <pic:pic xmlns:pic="http://schemas.openxmlformats.org/drawingml/2006/picture">
+                  <pic:nvPicPr>
+                    <pic:cNvPr id="0" name="Picture 1"/>
+                    <pic:cNvPicPr>
+                      <a:picLocks noChangeAspect="1" noChangeArrowheads="1"/>
+                    </pic:cNvPicPr>
+                  </pic:nvPicPr>
+                  <pic:blipFill>
+                    <a:blip r:embed="rId7">
+                      <a:extLst>
+                        <a:ext uri="{28A0092B-C50C-407E-A947-70E740481C1C}">
+                          <a14:useLocalDpi xmlns:a14="http://schemas.microsoft.com/office/drawing/2010/main" val="0"/>
+                        </a:ext>
+                      </a:extLst>
+                    </a:blip>
+                    <a:srcRect/>
+                    <a:stretch>
+                      <a:fillRect/>
+                    </a:stretch>
+                  </pic:blipFill>
+                  <pic:spPr bwMode="auto">
+                    <a:xfrm>
+                      <a:off x="0" y="0"/>
+                      <a:ext cx="2408555" cy="185420"/>
+                    </a:xfrm>
+                    <a:prstGeom prst="rect">
+                      <a:avLst/>
+                    </a:prstGeom>
+                    <a:noFill/>
+                    <a:ln>
+                      <a:noFill/>
+                    </a:ln>
+                  </pic:spPr>
+                </pic:pic>
+              </a:graphicData>
+            </a:graphic>
+          </wp:inline>
+        </w:drawing>
+      </w:r>
+    </w:p>
+    <w:p>
+      <w:pPr>
+        <w:widowControl/>
+        <w:pBdr>
+          <w:top w:val="nil"/>
+          <w:left w:val="nil"/>
+          <w:bottom w:val="nil"/>
+          <w:right w:val="nil"/>
+          <w:between w:val="nil"/>
+        </w:pBdr>
+        <w:jc w:val="left"/>
+        <w:rPr>
+          <w:rFonts w:ascii="Times New Roman" w:eastAsia="Times New Roman" w:hAnsi="Times New Roman" w:cs="Times New Roman"/>
+          <w:b/>
+          <w:noProof/>
+          <w:color w:val="000000"/>
+          <w:sz w:val="18"/>
+          <w:szCs w:val="18"/>
+        </w:rPr>
+      </w:pPr>
+      <w:r>
+        <w:rPr>
+          <w:rFonts w:ascii="Times New Roman" w:eastAsia="Times New Roman" w:hAnsi="Times New Roman" w:cs="Times New Roman"/>
+          <w:b/>
+          <w:noProof/>
+          <w:color w:val="000000"/>
+          <w:sz w:val="18"/>
+          <w:szCs w:val="18"/>
+        </w:rPr>
+        <w:t>result with manual input:</w:t>
+      </w:r>
+    </w:p>
+    <w:p>
+      <w:pPr>
+        <w:widowControl/>
+        <w:pBdr>
+          <w:top w:val="nil"/>
+          <w:left w:val="nil"/>
+          <w:bottom w:val="nil"/>
+          <w:right w:val="nil"/>
+          <w:between w:val="nil"/>
+        </w:pBdr>
+        <w:jc w:val="left"/>
+        <w:rPr>
+          <w:rFonts w:ascii="Times New Roman" w:eastAsia="Times New Roman" w:hAnsi="Times New Roman" w:cs="Times New Roman"/>
+          <w:b/>
+          <w:noProof/>
+          <w:color w:val="000000"/>
+          <w:sz w:val="18"/>
+          <w:szCs w:val="18"/>
+        </w:rPr>
+      </w:pPr>
+      <w:r>
+        <w:rPr>
+          <w:rFonts w:ascii="Times New Roman" w:eastAsia="Times New Roman" w:hAnsi="Times New Roman" w:cs="Times New Roman"/>
+          <w:b/>
+          <w:noProof/>
+          <w:color w:val="000000"/>
+          <w:sz w:val="18"/>
+          <w:szCs w:val="18"/>
+        </w:rPr>
+        <w:drawing>
+          <wp:inline distT="0" distB="0" distL="0" distR="0" wp14:anchorId="0472EA92" wp14:editId="7AEF374A">
+            <wp:extent cx="2408555" cy="900430"/>
+            <wp:effectExtent l="0" t="0" r="0" b="0"/>
+            <wp:docPr id="1932379221" name="圖片 26" descr="A screenshot of a computer screen&#10;&#10;AI-generated content may be incorrect."/>
+            <wp:cNvGraphicFramePr>
+              <a:graphicFrameLocks xmlns:a="http://schemas.openxmlformats.org/drawingml/2006/main" noChangeAspect="1"/>
+            </wp:cNvGraphicFramePr>
+            <a:graphic xmlns:a="http://schemas.openxmlformats.org/drawingml/2006/main">
+              <a:graphicData uri="http://schemas.openxmlformats.org/drawingml/2006/picture">
+                <pic:pic xmlns:pic="http://schemas.openxmlformats.org/drawingml/2006/picture">
+                  <pic:nvPicPr>
+                    <pic:cNvPr id="0" name="Picture 2" descr="A screenshot of a computer screen&#10;&#10;AI-generated content may be incorrect."/>
+                    <pic:cNvPicPr>
+                      <a:picLocks noChangeAspect="1" noChangeArrowheads="1"/>
+                    </pic:cNvPicPr>
+                  </pic:nvPicPr>
+                  <pic:blipFill>
+                    <a:blip r:embed="rId8">
+                      <a:extLst>
+                        <a:ext uri="{28A0092B-C50C-407E-A947-70E740481C1C}">
+                          <a14:useLocalDpi xmlns:a14="http://schemas.microsoft.com/office/drawing/2010/main" val="0"/>
+                        </a:ext>
+                      </a:extLst>
+                    </a:blip>
+                    <a:srcRect/>
+                    <a:stretch>
+                      <a:fillRect/>
+                    </a:stretch>
+                  </pic:blipFill>
+                  <pic:spPr bwMode="auto">
+                    <a:xfrm>
+                      <a:off x="0" y="0"/>
+                      <a:ext cx="2408555" cy="900430"/>
+                    </a:xfrm>
+                    <a:prstGeom prst="rect">
+                      <a:avLst/>
+                    </a:prstGeom>
+                    <a:noFill/>
+                    <a:ln>
+                      <a:noFill/>
+                    </a:ln>
+                  </pic:spPr>
+                </pic:pic>
+              </a:graphicData>
+            </a:graphic>
+          </wp:inline>
+        </w:drawing>
+      </w:r>
+    </w:p>
+    <w:p>
+      <w:pPr>
+        <w:widowControl/>
+        <w:pBdr>
+          <w:top w:val="nil"/>
+          <w:left w:val="nil"/>
+          <w:bottom w:val="nil"/>
+          <w:right w:val="nil"/>
+          <w:between w:val="nil"/>
+        </w:pBdr>
+        <w:jc w:val="left"/>
+        <w:rPr>
+          <w:rFonts w:ascii="Times New Roman" w:eastAsia="Times New Roman" w:hAnsi="Times New Roman" w:cs="Times New Roman"/>
+          <w:b/>
+          <w:noProof/>
+          <w:color w:val="000000"/>
+          <w:sz w:val="18"/>
+          <w:szCs w:val="18"/>
+        </w:rPr>
+      </w:pPr>
+      <w:r>
+        <w:rPr>
+          <w:rFonts w:ascii="Times New Roman" w:eastAsia="Times New Roman" w:hAnsi="Times New Roman" w:cs="Times New Roman"/>
+          <w:b/>
+          <w:noProof/>
+          <w:color w:val="000000"/>
+          <w:sz w:val="18"/>
+          <w:szCs w:val="18"/>
+        </w:rPr>
+        <w:t>Result with batch input:</w:t>
+      </w:r>
+    </w:p>
+    <w:p>
+      <w:pPr>
+        <w:widowControl/>
+        <w:pBdr>
+          <w:top w:val="nil"/>
+          <w:left w:val="nil"/>
+          <w:bottom w:val="nil"/>
+          <w:right w:val="nil"/>
+          <w:between w:val="nil"/>
+        </w:pBdr>
+        <w:jc w:val="left"/>
+        <w:rPr>
+          <w:rFonts w:ascii="Times New Roman" w:eastAsia="Times New Roman" w:hAnsi="Times New Roman" w:cs="Times New Roman"/>
+          <w:b/>
+          <w:noProof/>
+          <w:color w:val="000000"/>
+          <w:sz w:val="18"/>
+          <w:szCs w:val="18"/>
+        </w:rPr>
+      </w:pPr>
+      <w:r>
+        <w:rPr>
+          <w:rFonts w:ascii="Times New Roman" w:eastAsia="Times New Roman" w:hAnsi="Times New Roman" w:cs="Times New Roman"/>
+          <w:b/>
+          <w:noProof/>
+          <w:color w:val="000000"/>
+          <w:sz w:val="18"/>
+          <w:szCs w:val="18"/>
+        </w:rPr>
+        <w:drawing>
+          <wp:inline distT="0" distB="0" distL="0" distR="0" wp14:anchorId="479D90F8" wp14:editId="40EFE57A">
+            <wp:extent cx="2408555" cy="885190"/>
+            <wp:effectExtent l="0" t="0" r="0" b="0"/>
+            <wp:docPr id="1635947300" name="圖片 25" descr="A screenshot of a computer screen&#10;&#10;AI-generated content may be incorrect."/>
+            <wp:cNvGraphicFramePr>
+              <a:graphicFrameLocks xmlns:a="http://schemas.openxmlformats.org/drawingml/2006/main" noChangeAspect="1"/>
+            </wp:cNvGraphicFramePr>
+            <a:graphic xmlns:a="http://schemas.openxmlformats.org/drawingml/2006/main">
+              <a:graphicData uri="http://schemas.openxmlformats.org/drawingml/2006/picture">
+                <pic:pic xmlns:pic="http://schemas.openxmlformats.org/drawingml/2006/picture">
+                  <pic:nvPicPr>
+                    <pic:cNvPr id="0" name="Picture 3" descr="A screenshot of a computer screen&#10;&#10;AI-generated content may be incorrect."/>
+                    <pic:cNvPicPr>
+                      <a:picLocks noChangeAspect="1" noChangeArrowheads="1"/>
+                    </pic:cNvPicPr>
+                  </pic:nvPicPr>
+                  <pic:blipFill>
+                    <a:blip r:embed="rId9">
+                      <a:extLst>
+                        <a:ext uri="{28A0092B-C50C-407E-A947-70E740481C1C}">
+                          <a14:useLocalDpi xmlns:a14="http://schemas.microsoft.com/office/drawing/2010/main" val="0"/>
+                        </a:ext>
+                      </a:extLst>
+                    </a:blip>
+                    <a:srcRect/>
+                    <a:stretch>
+                      <a:fillRect/>
+                    </a:stretch>
+                  </pic:blipFill>
+                  <pic:spPr bwMode="auto">
+                    <a:xfrm>
+                      <a:off x="0" y="0"/>
+                      <a:ext cx="2408555" cy="885190"/>
+                    </a:xfrm>
+                    <a:prstGeom prst="rect">
+                      <a:avLst/>
+                    </a:prstGeom>
+                    <a:noFill/>
+                    <a:ln>
+                      <a:noFill/>
+                    </a:ln>
+                  </pic:spPr>
+                </pic:pic>
+              </a:graphicData>
+            </a:graphic>
+          </wp:inline>
+        </w:drawing>
+      </w:r>
+    </w:p>
+    <w:p>
+      <w:pPr>
+        <w:widowControl/>
+        <w:pBdr>
+          <w:top w:val="nil"/>
+          <w:left w:val="nil"/>
+          <w:bottom w:val="nil"/>
+          <w:right w:val="nil"/>
+          <w:between w:val="nil"/>
+        </w:pBdr>
+        <w:jc w:val="left"/>
+        <w:rPr>
+          <w:rFonts w:ascii="Times New Roman" w:eastAsia="Times New Roman" w:hAnsi="Times New Roman" w:cs="Times New Roman"/>
+          <w:b/>
+          <w:noProof/>
+          <w:color w:val="000000"/>
+          <w:sz w:val="18"/>
+          <w:szCs w:val="18"/>
+        </w:rPr>
+      </w:pPr>
+      <w:r>
+        <w:rPr>
+          <w:rFonts w:ascii="Times New Roman" w:eastAsia="Times New Roman" w:hAnsi="Times New Roman" w:cs="Times New Roman"/>
+          <w:b/>
+          <w:noProof/>
+          <w:color w:val="000000"/>
+          <w:sz w:val="18"/>
+          <w:szCs w:val="18"/>
+        </w:rPr>
+        <w:t>Common case 2:</w:t>
+      </w:r>
+    </w:p>
+    <w:p>
+      <w:pPr>
+        <w:widowControl/>
+        <w:pBdr>
+          <w:top w:val="nil"/>
+          <w:left w:val="nil"/>
+          <w:bottom w:val="nil"/>
+          <w:right w:val="nil"/>
+          <w:between w:val="nil"/>
+        </w:pBdr>
+        <w:jc w:val="left"/>
+        <w:rPr>
+          <w:rFonts w:ascii="Times New Roman" w:eastAsia="Times New Roman" w:hAnsi="Times New Roman" w:cs="Times New Roman"/>
+          <w:b/>
+          <w:noProof/>
+          <w:color w:val="000000"/>
+          <w:sz w:val="18"/>
+          <w:szCs w:val="18"/>
+        </w:rPr>
+      </w:pPr>
+      <w:r>
+        <w:rPr>
+          <w:rFonts w:ascii="Times New Roman" w:eastAsia="Times New Roman" w:hAnsi="Times New Roman" w:cs="Times New Roman"/>
+          <w:b/>
+          <w:noProof/>
+          <w:color w:val="000000"/>
+          <w:sz w:val="18"/>
+          <w:szCs w:val="18"/>
+        </w:rPr>
+        <w:t>Test simple FCFS scheduling, 4 requests will be made on the same timeslot, expected output is that the 4</w:t>
+      </w:r>
+      <w:r>
+        <w:rPr>
+          <w:rFonts w:ascii="Times New Roman" w:eastAsia="Times New Roman" w:hAnsi="Times New Roman" w:cs="Times New Roman"/>
+          <w:b/>
+          <w:noProof/>
+          <w:color w:val="000000"/>
+          <w:sz w:val="18"/>
+          <w:szCs w:val="18"/>
+          <w:vertAlign w:val="superscript"/>
+        </w:rPr>
+        <w:t>th</w:t>
+      </w:r>
+      <w:r>
+        <w:rPr>
+          <w:rFonts w:ascii="Times New Roman" w:eastAsia="Times New Roman" w:hAnsi="Times New Roman" w:cs="Times New Roman"/>
+          <w:b/>
+          <w:noProof/>
+          <w:color w:val="000000"/>
+          <w:sz w:val="18"/>
+          <w:szCs w:val="18"/>
+        </w:rPr>
+        <w:t xml:space="preserve"> request is denied as there are only 3 pairs of [battery, cable]</w:t>
+      </w:r>
+    </w:p>
+    <w:p>
+      <w:pPr>
+        <w:widowControl/>
+        <w:pBdr>
+          <w:top w:val="nil"/>
+          <w:left w:val="nil"/>
+          <w:bottom w:val="nil"/>
+          <w:right w:val="nil"/>
+          <w:between w:val="nil"/>
+        </w:pBdr>
+        <w:jc w:val="left"/>
+        <w:rPr>
+          <w:rFonts w:ascii="Times New Roman" w:eastAsia="Times New Roman" w:hAnsi="Times New Roman" w:cs="Times New Roman"/>
+          <w:b/>
+          <w:noProof/>
+          <w:color w:val="000000"/>
+          <w:sz w:val="18"/>
+          <w:szCs w:val="18"/>
+        </w:rPr>
+      </w:pPr>
+      <w:r>
+        <w:rPr>
+          <w:rFonts w:ascii="Times New Roman" w:eastAsia="Times New Roman" w:hAnsi="Times New Roman" w:cs="Times New Roman"/>
+          <w:b/>
+          <w:noProof/>
+          <w:color w:val="000000"/>
+          <w:sz w:val="18"/>
+          <w:szCs w:val="18"/>
+        </w:rPr>
+        <w:drawing>
+          <wp:inline distT="0" distB="0" distL="0" distR="0" wp14:anchorId="02CF6133" wp14:editId="6EB9B78B">
+            <wp:extent cx="2408555" cy="424815"/>
+            <wp:effectExtent l="0" t="0" r="0" b="0"/>
+            <wp:docPr id="235921127" name="圖片 24" descr="A black background with white numbers&#10;&#10;AI-generated content may be incorrect."/>
+            <wp:cNvGraphicFramePr>
+              <a:graphicFrameLocks xmlns:a="http://schemas.openxmlformats.org/drawingml/2006/main" noChangeAspect="1"/>
+            </wp:cNvGraphicFramePr>
+            <a:graphic xmlns:a="http://schemas.openxmlformats.org/drawingml/2006/main">
+              <a:graphicData uri="http://schemas.openxmlformats.org/drawingml/2006/picture">
+                <pic:pic xmlns:pic="http://schemas.openxmlformats.org/drawingml/2006/picture">
+                  <pic:nvPicPr>
+                    <pic:cNvPr id="0" name="Picture 4" descr="A black background with white numbers&#10;&#10;AI-generated content may be incorrect."/>
+                    <pic:cNvPicPr>
+                      <a:picLocks noChangeAspect="1" noChangeArrowheads="1"/>
+                    </pic:cNvPicPr>
+                  </pic:nvPicPr>
+                  <pic:blipFill>
+                    <a:blip r:embed="rId10">
+                      <a:extLst>
+                        <a:ext uri="{28A0092B-C50C-407E-A947-70E740481C1C}">
+                          <a14:useLocalDpi xmlns:a14="http://schemas.microsoft.com/office/drawing/2010/main" val="0"/>
+                        </a:ext>
+                      </a:extLst>
+                    </a:blip>
+                    <a:srcRect/>
+                    <a:stretch>
+                      <a:fillRect/>
+                    </a:stretch>
+                  </pic:blipFill>
+                  <pic:spPr bwMode="auto">
+                    <a:xfrm>
+                      <a:off x="0" y="0"/>
+                      <a:ext cx="2408555" cy="424815"/>
+                    </a:xfrm>
+                    <a:prstGeom prst="rect">
+                      <a:avLst/>
+                    </a:prstGeom>
+                    <a:noFill/>
+                    <a:ln>
+                      <a:noFill/>
+                    </a:ln>
+                  </pic:spPr>
+                </pic:pic>
+              </a:graphicData>
+            </a:graphic>
+          </wp:inline>
+        </w:drawing>
+      </w:r>
+      <w:r>
+        <w:rPr>
+          <w:rFonts w:ascii="Times New Roman" w:eastAsia="Times New Roman" w:hAnsi="Times New Roman" w:cs="Times New Roman"/>
+          <w:b/>
+          <w:noProof/>
+          <w:color w:val="000000"/>
+          <w:sz w:val="18"/>
+          <w:szCs w:val="18"/>
+        </w:rPr>
+        <w:t xml:space="preserve"> </w:t>
+      </w:r>
+      <w:r>
+        <w:rPr>
+          <w:rFonts w:ascii="Times New Roman" w:eastAsia="Times New Roman" w:hAnsi="Times New Roman" w:cs="Times New Roman"/>
+          <w:b/>
+          <w:noProof/>
+          <w:color w:val="000000"/>
+          <w:sz w:val="18"/>
+          <w:szCs w:val="18"/>
+        </w:rPr>
+        <w:drawing>
+          <wp:inline distT="0" distB="0" distL="0" distR="0" wp14:anchorId="68D0929A" wp14:editId="07971948">
+            <wp:extent cx="2408555" cy="1291590"/>
+            <wp:effectExtent l="0" t="0" r="0" b="3810"/>
+            <wp:docPr id="2020113236" name="圖片 23" descr="A screenshot of a computer&#10;&#10;AI-generated content may be incorrect."/>
+            <wp:cNvGraphicFramePr>
+              <a:graphicFrameLocks xmlns:a="http://schemas.openxmlformats.org/drawingml/2006/main" noChangeAspect="1"/>
+            </wp:cNvGraphicFramePr>
+            <a:graphic xmlns:a="http://schemas.openxmlformats.org/drawingml/2006/main">
+              <a:graphicData uri="http://schemas.openxmlformats.org/drawingml/2006/picture">
+                <pic:pic xmlns:pic="http://schemas.openxmlformats.org/drawingml/2006/picture">
+                  <pic:nvPicPr>
+                    <pic:cNvPr id="0" name="Picture 5" descr="A screenshot of a computer&#10;&#10;AI-generated content may be incorrect."/>
+                    <pic:cNvPicPr>
+                      <a:picLocks noChangeAspect="1" noChangeArrowheads="1"/>
+                    </pic:cNvPicPr>
+                  </pic:nvPicPr>
+                  <pic:blipFill>
+                    <a:blip r:embed="rId11" cstate="print">
+                      <a:extLst>
+                        <a:ext uri="{28A0092B-C50C-407E-A947-70E740481C1C}">
+                          <a14:useLocalDpi xmlns:a14="http://schemas.microsoft.com/office/drawing/2010/main" val="0"/>
+                        </a:ext>
+                      </a:extLst>
+                    </a:blip>
+                    <a:srcRect/>
+                    <a:stretch>
+                      <a:fillRect/>
+                    </a:stretch>
+                  </pic:blipFill>
+                  <pic:spPr bwMode="auto">
+                    <a:xfrm>
+                      <a:off x="0" y="0"/>
+                      <a:ext cx="2408555" cy="1291590"/>
+                    </a:xfrm>
+                    <a:prstGeom prst="rect">
+                      <a:avLst/>
+                    </a:prstGeom>
+                    <a:noFill/>
+                    <a:ln>
+                      <a:noFill/>
+                    </a:ln>
+                  </pic:spPr>
+                </pic:pic>
+              </a:graphicData>
+            </a:graphic>
+          </wp:inline>
+        </w:drawing>
+      </w:r>
+    </w:p>
+    <w:p>
+      <w:pPr>
+        <w:widowControl/>
+        <w:pBdr>
+          <w:top w:val="nil"/>
+          <w:left w:val="nil"/>
+          <w:bottom w:val="nil"/>
+          <w:right w:val="nil"/>
+          <w:between w:val="nil"/>
+        </w:pBdr>
+        <w:jc w:val="left"/>
+        <w:rPr>
+          <w:rFonts w:ascii="Times New Roman" w:eastAsia="Times New Roman" w:hAnsi="Times New Roman" w:cs="Times New Roman"/>
+          <w:b/>
+          <w:noProof/>
+          <w:color w:val="000000"/>
+          <w:sz w:val="18"/>
+          <w:szCs w:val="18"/>
+        </w:rPr>
+      </w:pPr>
+      <w:r>
+        <w:rPr>
+          <w:rFonts w:ascii="Times New Roman" w:eastAsia="Times New Roman" w:hAnsi="Times New Roman" w:cs="Times New Roman"/>
+          <w:b/>
+          <w:noProof/>
+          <w:color w:val="000000"/>
+          <w:sz w:val="18"/>
+          <w:szCs w:val="18"/>
+        </w:rPr>
+        <w:t>Common case 3:</w:t>
+      </w:r>
+    </w:p>
+    <w:p>
+      <w:pPr>
+        <w:widowControl/>
+        <w:pBdr>
+          <w:top w:val="nil"/>
+          <w:left w:val="nil"/>
+          <w:bottom w:val="nil"/>
+          <w:right w:val="nil"/>
+          <w:between w:val="nil"/>
+        </w:pBdr>
+        <w:jc w:val="left"/>
+        <w:rPr>
+          <w:rFonts w:ascii="Times New Roman" w:eastAsia="Times New Roman" w:hAnsi="Times New Roman" w:cs="Times New Roman"/>
+          <w:b/>
+          <w:noProof/>
+          <w:color w:val="000000"/>
+          <w:sz w:val="18"/>
+          <w:szCs w:val="18"/>
+        </w:rPr>
+      </w:pPr>
+      <w:r>
+        <w:rPr>
+          <w:rFonts w:ascii="Times New Roman" w:eastAsia="Times New Roman" w:hAnsi="Times New Roman" w:cs="Times New Roman"/>
+          <w:b/>
+          <w:noProof/>
+          <w:color w:val="000000"/>
+          <w:sz w:val="18"/>
+          <w:szCs w:val="18"/>
+        </w:rPr>
+        <w:t>Test simple Priority scheduling, 4 requests will be made on the same timeslot, as Parking have the lowest priority, expected output is that one of the requests from 1</w:t>
+      </w:r>
+      <w:r>
+        <w:rPr>
+          <w:rFonts w:ascii="Times New Roman" w:eastAsia="Times New Roman" w:hAnsi="Times New Roman" w:cs="Times New Roman"/>
+          <w:b/>
+          <w:noProof/>
+          <w:color w:val="000000"/>
+          <w:sz w:val="18"/>
+          <w:szCs w:val="18"/>
+          <w:vertAlign w:val="superscript"/>
+        </w:rPr>
+        <w:t>st</w:t>
+      </w:r>
+      <w:r>
+        <w:rPr>
+          <w:rFonts w:ascii="Times New Roman" w:eastAsia="Times New Roman" w:hAnsi="Times New Roman" w:cs="Times New Roman"/>
+          <w:b/>
+          <w:noProof/>
+          <w:color w:val="000000"/>
+          <w:sz w:val="18"/>
+          <w:szCs w:val="18"/>
+        </w:rPr>
+        <w:t xml:space="preserve"> to 3</w:t>
+      </w:r>
+      <w:r>
+        <w:rPr>
+          <w:rFonts w:ascii="Times New Roman" w:eastAsia="Times New Roman" w:hAnsi="Times New Roman" w:cs="Times New Roman"/>
+          <w:b/>
+          <w:noProof/>
+          <w:color w:val="000000"/>
+          <w:sz w:val="18"/>
+          <w:szCs w:val="18"/>
+          <w:vertAlign w:val="superscript"/>
+        </w:rPr>
+        <w:t>rd</w:t>
+      </w:r>
+      <w:r>
+        <w:rPr>
+          <w:rFonts w:ascii="Times New Roman" w:eastAsia="Times New Roman" w:hAnsi="Times New Roman" w:cs="Times New Roman"/>
+          <w:b/>
+          <w:noProof/>
+          <w:color w:val="000000"/>
+          <w:sz w:val="18"/>
+          <w:szCs w:val="18"/>
+        </w:rPr>
+        <w:t xml:space="preserve"> is denied.</w:t>
+      </w:r>
+    </w:p>
+    <w:p>
+      <w:pPr>
+        <w:widowControl/>
+        <w:pBdr>
+          <w:top w:val="nil"/>
+          <w:left w:val="nil"/>
+          <w:bottom w:val="nil"/>
+          <w:right w:val="nil"/>
+          <w:between w:val="nil"/>
+        </w:pBdr>
+        <w:jc w:val="left"/>
+        <w:rPr>
+          <w:rFonts w:ascii="Times New Roman" w:eastAsia="Times New Roman" w:hAnsi="Times New Roman" w:cs="Times New Roman"/>
+          <w:b/>
+          <w:noProof/>
+          <w:color w:val="000000"/>
+          <w:sz w:val="18"/>
+          <w:szCs w:val="18"/>
+        </w:rPr>
+      </w:pPr>
+      <w:r>
+        <w:rPr>
+          <w:rFonts w:ascii="Times New Roman" w:eastAsia="Times New Roman" w:hAnsi="Times New Roman" w:cs="Times New Roman"/>
+          <w:b/>
+          <w:noProof/>
+          <w:color w:val="000000"/>
+          <w:sz w:val="18"/>
+          <w:szCs w:val="18"/>
+        </w:rPr>
+        <w:drawing>
+          <wp:inline distT="0" distB="0" distL="0" distR="0" wp14:anchorId="24951D2E" wp14:editId="590CAD11">
+            <wp:extent cx="2408555" cy="452120"/>
+            <wp:effectExtent l="0" t="0" r="0" b="5080"/>
+            <wp:docPr id="1538086538" name="圖片 22" descr="A black background with white numbers&#10;&#10;AI-generated content may be incorrect."/>
+            <wp:cNvGraphicFramePr>
+              <a:graphicFrameLocks xmlns:a="http://schemas.openxmlformats.org/drawingml/2006/main" noChangeAspect="1"/>
+            </wp:cNvGraphicFramePr>
+            <a:graphic xmlns:a="http://schemas.openxmlformats.org/drawingml/2006/main">
+              <a:graphicData uri="http://schemas.openxmlformats.org/drawingml/2006/picture">
+                <pic:pic xmlns:pic="http://schemas.openxmlformats.org/drawingml/2006/picture">
+                  <pic:nvPicPr>
+                    <pic:cNvPr id="0" name="Picture 6" descr="A black background with white numbers&#10;&#10;AI-generated content may be incorrect."/>
+                    <pic:cNvPicPr>
+                      <a:picLocks noChangeAspect="1" noChangeArrowheads="1"/>
+                    </pic:cNvPicPr>
+                  </pic:nvPicPr>
+                  <pic:blipFill>
+                    <a:blip r:embed="rId12">
+                      <a:extLst>
+                        <a:ext uri="{28A0092B-C50C-407E-A947-70E740481C1C}">
+                          <a14:useLocalDpi xmlns:a14="http://schemas.microsoft.com/office/drawing/2010/main" val="0"/>
+                        </a:ext>
+                      </a:extLst>
+                    </a:blip>
+                    <a:srcRect/>
+                    <a:stretch>
+                      <a:fillRect/>
+                    </a:stretch>
+                  </pic:blipFill>
+                  <pic:spPr bwMode="auto">
+                    <a:xfrm>
+                      <a:off x="0" y="0"/>
+                      <a:ext cx="2408555" cy="452120"/>
+                    </a:xfrm>
+                    <a:prstGeom prst="rect">
+                      <a:avLst/>
+                    </a:prstGeom>
+                    <a:noFill/>
+                    <a:ln>
+                      <a:noFill/>
+                    </a:ln>
+                  </pic:spPr>
+                </pic:pic>
+              </a:graphicData>
+            </a:graphic>
+          </wp:inline>
+        </w:drawing>
+      </w:r>
+    </w:p>
+    <w:p>
+      <w:pPr>
+        <w:widowControl/>
+        <w:pBdr>
+          <w:top w:val="nil"/>
+          <w:left w:val="nil"/>
+          <w:bottom w:val="nil"/>
+          <w:right w:val="nil"/>
+          <w:between w:val="nil"/>
+        </w:pBdr>
+        <w:jc w:val="left"/>
+        <w:rPr>
+          <w:rFonts w:ascii="Times New Roman" w:eastAsia="Times New Roman" w:hAnsi="Times New Roman" w:cs="Times New Roman"/>
+          <w:b/>
+          <w:noProof/>
+          <w:color w:val="000000"/>
+          <w:sz w:val="18"/>
+          <w:szCs w:val="18"/>
+        </w:rPr>
+      </w:pPr>
+      <w:r>
+        <w:rPr>
+          <w:rFonts w:ascii="Times New Roman" w:eastAsia="Times New Roman" w:hAnsi="Times New Roman" w:cs="Times New Roman"/>
+          <w:b/>
+          <w:noProof/>
+          <w:color w:val="000000"/>
+          <w:sz w:val="18"/>
+          <w:szCs w:val="18"/>
+        </w:rPr>
+        <w:drawing>
+          <wp:inline distT="0" distB="0" distL="0" distR="0" wp14:anchorId="078D222A" wp14:editId="14E746E2">
+            <wp:extent cx="2408555" cy="1137285"/>
+            <wp:effectExtent l="0" t="0" r="0" b="5715"/>
+            <wp:docPr id="1958189735" name="圖片 21" descr="A screenshot of a computer program&#10;&#10;AI-generated content may be incorrect."/>
+            <wp:cNvGraphicFramePr>
+              <a:graphicFrameLocks xmlns:a="http://schemas.openxmlformats.org/drawingml/2006/main" noChangeAspect="1"/>
+            </wp:cNvGraphicFramePr>
+            <a:graphic xmlns:a="http://schemas.openxmlformats.org/drawingml/2006/main">
+              <a:graphicData uri="http://schemas.openxmlformats.org/drawingml/2006/picture">
+                <pic:pic xmlns:pic="http://schemas.openxmlformats.org/drawingml/2006/picture">
+                  <pic:nvPicPr>
+                    <pic:cNvPr id="0" name="Picture 7" descr="A screenshot of a computer program&#10;&#10;AI-generated content may be incorrect."/>
+                    <pic:cNvPicPr>
+                      <a:picLocks noChangeAspect="1" noChangeArrowheads="1"/>
+                    </pic:cNvPicPr>
+                  </pic:nvPicPr>
+                  <pic:blipFill>
+                    <a:blip r:embed="rId13" cstate="print">
+                      <a:extLst>
+                        <a:ext uri="{28A0092B-C50C-407E-A947-70E740481C1C}">
+                          <a14:useLocalDpi xmlns:a14="http://schemas.microsoft.com/office/drawing/2010/main" val="0"/>
+                        </a:ext>
+                      </a:extLst>
+                    </a:blip>
+                    <a:srcRect/>
+                    <a:stretch>
+                      <a:fillRect/>
+                    </a:stretch>
+                  </pic:blipFill>
+                  <pic:spPr bwMode="auto">
+                    <a:xfrm>
+                      <a:off x="0" y="0"/>
+                      <a:ext cx="2408555" cy="1137285"/>
+                    </a:xfrm>
+                    <a:prstGeom prst="rect">
+                      <a:avLst/>
+                    </a:prstGeom>
+                    <a:noFill/>
+                    <a:ln>
+                      <a:noFill/>
+                    </a:ln>
+                  </pic:spPr>
+                </pic:pic>
+              </a:graphicData>
+            </a:graphic>
+          </wp:inline>
+        </w:drawing>
+      </w:r>
+    </w:p>
+    <w:p>
+      <w:pPr>
+        <w:widowControl/>
+        <w:pBdr>
+          <w:top w:val="nil"/>
+          <w:left w:val="nil"/>
+          <w:bottom w:val="nil"/>
+          <w:right w:val="nil"/>
+          <w:between w:val="nil"/>
+        </w:pBdr>
+        <w:jc w:val="left"/>
+        <w:rPr>
+          <w:rFonts w:ascii="Times New Roman" w:eastAsia="Times New Roman" w:hAnsi="Times New Roman" w:cs="Times New Roman"/>
+          <w:b/>
+          <w:noProof/>
+          <w:color w:val="000000"/>
+          <w:sz w:val="18"/>
+          <w:szCs w:val="18"/>
+        </w:rPr>
+      </w:pPr>
+      <w:r>
+        <w:rPr>
+          <w:rFonts w:ascii="Times New Roman" w:eastAsia="Times New Roman" w:hAnsi="Times New Roman" w:cs="Times New Roman"/>
+          <w:b/>
+          <w:noProof/>
+          <w:color w:val="000000"/>
+          <w:sz w:val="18"/>
+          <w:szCs w:val="18"/>
+        </w:rPr>
+        <w:t>Common case 4:</w:t>
+      </w:r>
+    </w:p>
+    <w:p>
+      <w:pPr>
+        <w:widowControl/>
+        <w:pBdr>
+          <w:top w:val="nil"/>
+          <w:left w:val="nil"/>
+          <w:bottom w:val="nil"/>
+          <w:right w:val="nil"/>
+          <w:between w:val="nil"/>
+        </w:pBdr>
+        <w:jc w:val="left"/>
+        <w:rPr>
+          <w:rFonts w:ascii="Times New Roman" w:eastAsia="Times New Roman" w:hAnsi="Times New Roman" w:cs="Times New Roman"/>
+          <w:b/>
+          <w:noProof/>
+          <w:color w:val="000000"/>
+          <w:sz w:val="18"/>
+          <w:szCs w:val="18"/>
+        </w:rPr>
+      </w:pPr>
+      <w:r>
+        <w:rPr>
+          <w:rFonts w:ascii="Times New Roman" w:eastAsia="Times New Roman" w:hAnsi="Times New Roman" w:cs="Times New Roman"/>
+          <w:b/>
+          <w:noProof/>
+          <w:color w:val="000000"/>
+          <w:sz w:val="18"/>
+          <w:szCs w:val="18"/>
+        </w:rPr>
+        <w:t>Test simple Optimized scheduling, 4 requests will be made on the same timeslot, expected output is that the 4</w:t>
+      </w:r>
+      <w:r>
+        <w:rPr>
+          <w:rFonts w:ascii="Times New Roman" w:eastAsia="Times New Roman" w:hAnsi="Times New Roman" w:cs="Times New Roman"/>
+          <w:b/>
+          <w:noProof/>
+          <w:color w:val="000000"/>
+          <w:sz w:val="18"/>
+          <w:szCs w:val="18"/>
+          <w:vertAlign w:val="superscript"/>
+        </w:rPr>
+        <w:t>th</w:t>
+      </w:r>
+      <w:r>
+        <w:rPr>
+          <w:rFonts w:ascii="Times New Roman" w:eastAsia="Times New Roman" w:hAnsi="Times New Roman" w:cs="Times New Roman"/>
+          <w:b/>
+          <w:noProof/>
+          <w:color w:val="000000"/>
+          <w:sz w:val="18"/>
+          <w:szCs w:val="18"/>
+        </w:rPr>
+        <w:t xml:space="preserve"> request is moved to an available time.</w:t>
+      </w:r>
+    </w:p>
+    <w:p>
+      <w:pPr>
+        <w:widowControl/>
+        <w:pBdr>
+          <w:top w:val="nil"/>
+          <w:left w:val="nil"/>
+          <w:bottom w:val="nil"/>
+          <w:right w:val="nil"/>
+          <w:between w:val="nil"/>
+        </w:pBdr>
+        <w:jc w:val="left"/>
+        <w:rPr>
+          <w:rFonts w:ascii="Times New Roman" w:eastAsia="Times New Roman" w:hAnsi="Times New Roman" w:cs="Times New Roman"/>
+          <w:b/>
+          <w:noProof/>
+          <w:color w:val="000000"/>
+          <w:sz w:val="18"/>
+          <w:szCs w:val="18"/>
+        </w:rPr>
+      </w:pPr>
+      <w:r>
+        <w:rPr>
+          <w:rFonts w:ascii="Times New Roman" w:eastAsia="Times New Roman" w:hAnsi="Times New Roman" w:cs="Times New Roman"/>
+          <w:b/>
+          <w:noProof/>
+          <w:color w:val="000000"/>
+          <w:sz w:val="18"/>
+          <w:szCs w:val="18"/>
+        </w:rPr>
+        <w:lastRenderedPageBreak/>
+        <w:drawing>
+          <wp:inline distT="0" distB="0" distL="0" distR="0" wp14:anchorId="4C645E6D" wp14:editId="34AF90EA">
+            <wp:extent cx="2408555" cy="412115"/>
+            <wp:effectExtent l="0" t="0" r="0" b="6985"/>
+            <wp:docPr id="1601783877" name="圖片 20" descr="A number on a black background&#10;&#10;AI-generated content may be incorrect."/>
+            <wp:cNvGraphicFramePr>
+              <a:graphicFrameLocks xmlns:a="http://schemas.openxmlformats.org/drawingml/2006/main" noChangeAspect="1"/>
+            </wp:cNvGraphicFramePr>
+            <a:graphic xmlns:a="http://schemas.openxmlformats.org/drawingml/2006/main">
+              <a:graphicData uri="http://schemas.openxmlformats.org/drawingml/2006/picture">
+                <pic:pic xmlns:pic="http://schemas.openxmlformats.org/drawingml/2006/picture">
+                  <pic:nvPicPr>
+                    <pic:cNvPr id="0" name="Picture 8" descr="A number on a black background&#10;&#10;AI-generated content may be incorrect."/>
+                    <pic:cNvPicPr>
+                      <a:picLocks noChangeAspect="1" noChangeArrowheads="1"/>
+                    </pic:cNvPicPr>
+                  </pic:nvPicPr>
+                  <pic:blipFill>
+                    <a:blip r:embed="rId14">
+                      <a:extLst>
+                        <a:ext uri="{28A0092B-C50C-407E-A947-70E740481C1C}">
+                          <a14:useLocalDpi xmlns:a14="http://schemas.microsoft.com/office/drawing/2010/main" val="0"/>
+                        </a:ext>
+                      </a:extLst>
+                    </a:blip>
+                    <a:srcRect/>
+                    <a:stretch>
+                      <a:fillRect/>
+                    </a:stretch>
+                  </pic:blipFill>
+                  <pic:spPr bwMode="auto">
+                    <a:xfrm>
+                      <a:off x="0" y="0"/>
+                      <a:ext cx="2408555" cy="412115"/>
+                    </a:xfrm>
+                    <a:prstGeom prst="rect">
+                      <a:avLst/>
+                    </a:prstGeom>
+                    <a:noFill/>
+                    <a:ln>
+                      <a:noFill/>
+                    </a:ln>
+                  </pic:spPr>
+                </pic:pic>
+              </a:graphicData>
+            </a:graphic>
+          </wp:inline>
+        </w:drawing>
+      </w:r>
+      <w:r>
+        <w:rPr>
+          <w:rFonts w:ascii="Times New Roman" w:eastAsia="Times New Roman" w:hAnsi="Times New Roman" w:cs="Times New Roman"/>
+          <w:b/>
+          <w:noProof/>
+          <w:color w:val="000000"/>
+          <w:sz w:val="18"/>
+          <w:szCs w:val="18"/>
+        </w:rPr>
+        <w:t xml:space="preserve"> </w:t>
+      </w:r>
+      <w:r>
+        <w:rPr>
+          <w:rFonts w:ascii="Times New Roman" w:eastAsia="Times New Roman" w:hAnsi="Times New Roman" w:cs="Times New Roman"/>
+          <w:b/>
+          <w:noProof/>
+          <w:color w:val="000000"/>
+          <w:sz w:val="18"/>
+          <w:szCs w:val="18"/>
+        </w:rPr>
+        <w:drawing>
+          <wp:inline distT="0" distB="0" distL="0" distR="0" wp14:anchorId="41876C24" wp14:editId="58036284">
+            <wp:extent cx="2408555" cy="1252855"/>
+            <wp:effectExtent l="0" t="0" r="0" b="4445"/>
+            <wp:docPr id="1086965143" name="圖片 19" descr="A screenshot of a computer screen&#10;&#10;AI-generated content may be incorrect."/>
+            <wp:cNvGraphicFramePr>
+              <a:graphicFrameLocks xmlns:a="http://schemas.openxmlformats.org/drawingml/2006/main" noChangeAspect="1"/>
+            </wp:cNvGraphicFramePr>
+            <a:graphic xmlns:a="http://schemas.openxmlformats.org/drawingml/2006/main">
+              <a:graphicData uri="http://schemas.openxmlformats.org/drawingml/2006/picture">
+                <pic:pic xmlns:pic="http://schemas.openxmlformats.org/drawingml/2006/picture">
+                  <pic:nvPicPr>
+                    <pic:cNvPr id="0" name="Picture 9" descr="A screenshot of a computer screen&#10;&#10;AI-generated content may be incorrect."/>
+                    <pic:cNvPicPr>
+                      <a:picLocks noChangeAspect="1" noChangeArrowheads="1"/>
+                    </pic:cNvPicPr>
+                  </pic:nvPicPr>
+                  <pic:blipFill>
+                    <a:blip r:embed="rId15" cstate="print">
+                      <a:extLst>
+                        <a:ext uri="{28A0092B-C50C-407E-A947-70E740481C1C}">
+                          <a14:useLocalDpi xmlns:a14="http://schemas.microsoft.com/office/drawing/2010/main" val="0"/>
+                        </a:ext>
+                      </a:extLst>
+                    </a:blip>
+                    <a:srcRect/>
+                    <a:stretch>
+                      <a:fillRect/>
+                    </a:stretch>
+                  </pic:blipFill>
+                  <pic:spPr bwMode="auto">
+                    <a:xfrm>
+                      <a:off x="0" y="0"/>
+                      <a:ext cx="2408555" cy="1252855"/>
+                    </a:xfrm>
+                    <a:prstGeom prst="rect">
+                      <a:avLst/>
+                    </a:prstGeom>
+                    <a:noFill/>
+                    <a:ln>
+                      <a:noFill/>
+                    </a:ln>
+                  </pic:spPr>
+                </pic:pic>
+              </a:graphicData>
+            </a:graphic>
+          </wp:inline>
+        </w:drawing>
+      </w:r>
+    </w:p>
+    <w:p>
+      <w:pPr>
+        <w:widowControl/>
+        <w:pBdr>
+          <w:top w:val="nil"/>
+          <w:left w:val="nil"/>
+          <w:bottom w:val="nil"/>
+          <w:right w:val="nil"/>
+          <w:between w:val="nil"/>
+        </w:pBdr>
+        <w:jc w:val="left"/>
+        <w:rPr>
+          <w:rFonts w:ascii="Times New Roman" w:eastAsia="Times New Roman" w:hAnsi="Times New Roman" w:cs="Times New Roman"/>
+          <w:b/>
+          <w:noProof/>
+          <w:color w:val="000000"/>
+          <w:sz w:val="18"/>
+          <w:szCs w:val="18"/>
+        </w:rPr>
+      </w:pPr>
+      <w:r>
+        <w:rPr>
+          <w:rFonts w:ascii="Times New Roman" w:eastAsia="Times New Roman" w:hAnsi="Times New Roman" w:cs="Times New Roman"/>
+          <w:b/>
+          <w:noProof/>
+          <w:color w:val="000000"/>
+          <w:sz w:val="18"/>
+          <w:szCs w:val="18"/>
+        </w:rPr>
+        <w:t>Edge case 1:</w:t>
+      </w:r>
+    </w:p>
+    <w:p>
+      <w:pPr>
+        <w:widowControl/>
+        <w:pBdr>
+          <w:top w:val="nil"/>
+          <w:left w:val="nil"/>
+          <w:bottom w:val="nil"/>
+          <w:right w:val="nil"/>
+          <w:between w:val="nil"/>
+        </w:pBdr>
+        <w:jc w:val="left"/>
+        <w:rPr>
+          <w:rFonts w:ascii="Times New Roman" w:eastAsia="Times New Roman" w:hAnsi="Times New Roman" w:cs="Times New Roman"/>
+          <w:b/>
+          <w:noProof/>
+          <w:color w:val="000000"/>
+          <w:sz w:val="18"/>
+          <w:szCs w:val="18"/>
+        </w:rPr>
+      </w:pPr>
+      <w:r>
+        <w:rPr>
+          <w:rFonts w:ascii="Times New Roman" w:eastAsia="Times New Roman" w:hAnsi="Times New Roman" w:cs="Times New Roman"/>
+          <w:b/>
+          <w:noProof/>
+          <w:color w:val="000000"/>
+          <w:sz w:val="18"/>
+          <w:szCs w:val="18"/>
+        </w:rPr>
+        <w:t>Test null/empty Batch file as input</w:t>
+      </w:r>
+    </w:p>
+    <w:p>
+      <w:pPr>
+        <w:widowControl/>
+        <w:pBdr>
+          <w:top w:val="nil"/>
+          <w:left w:val="nil"/>
+          <w:bottom w:val="nil"/>
+          <w:right w:val="nil"/>
+          <w:between w:val="nil"/>
+        </w:pBdr>
+        <w:jc w:val="left"/>
+        <w:rPr>
+          <w:rFonts w:ascii="Times New Roman" w:eastAsia="Times New Roman" w:hAnsi="Times New Roman" w:cs="Times New Roman"/>
+          <w:b/>
+          <w:noProof/>
+          <w:color w:val="000000"/>
+          <w:sz w:val="18"/>
+          <w:szCs w:val="18"/>
+        </w:rPr>
+      </w:pPr>
+      <w:r>
+        <w:rPr>
+          <w:rFonts w:ascii="Times New Roman" w:eastAsia="Times New Roman" w:hAnsi="Times New Roman" w:cs="Times New Roman"/>
+          <w:b/>
+          <w:noProof/>
+          <w:color w:val="000000"/>
+          <w:sz w:val="18"/>
+          <w:szCs w:val="18"/>
+        </w:rPr>
+        <w:drawing>
+          <wp:inline distT="0" distB="0" distL="0" distR="0" wp14:anchorId="034C742D" wp14:editId="5FD95E92">
+            <wp:extent cx="1574800" cy="742950"/>
+            <wp:effectExtent l="0" t="0" r="6350" b="0"/>
+            <wp:docPr id="29186527" name="圖片 18" descr="A black screen with white text&#10;&#10;AI-generated content may be incorrect."/>
+            <wp:cNvGraphicFramePr>
+              <a:graphicFrameLocks xmlns:a="http://schemas.openxmlformats.org/drawingml/2006/main" noChangeAspect="1"/>
+            </wp:cNvGraphicFramePr>
+            <a:graphic xmlns:a="http://schemas.openxmlformats.org/drawingml/2006/main">
+              <a:graphicData uri="http://schemas.openxmlformats.org/drawingml/2006/picture">
+                <pic:pic xmlns:pic="http://schemas.openxmlformats.org/drawingml/2006/picture">
+                  <pic:nvPicPr>
+                    <pic:cNvPr id="0" name="Picture 10" descr="A black screen with white text&#10;&#10;AI-generated content may be incorrect."/>
+                    <pic:cNvPicPr>
+                      <a:picLocks noChangeAspect="1" noChangeArrowheads="1"/>
+                    </pic:cNvPicPr>
+                  </pic:nvPicPr>
+                  <pic:blipFill>
+                    <a:blip r:embed="rId16">
+                      <a:extLst>
+                        <a:ext uri="{28A0092B-C50C-407E-A947-70E740481C1C}">
+                          <a14:useLocalDpi xmlns:a14="http://schemas.microsoft.com/office/drawing/2010/main" val="0"/>
+                        </a:ext>
+                      </a:extLst>
+                    </a:blip>
+                    <a:srcRect/>
+                    <a:stretch>
+                      <a:fillRect/>
+                    </a:stretch>
+                  </pic:blipFill>
+                  <pic:spPr bwMode="auto">
+                    <a:xfrm>
+                      <a:off x="0" y="0"/>
+                      <a:ext cx="1574800" cy="742950"/>
+                    </a:xfrm>
+                    <a:prstGeom prst="rect">
+                      <a:avLst/>
+                    </a:prstGeom>
+                    <a:noFill/>
+                    <a:ln>
+                      <a:noFill/>
+                    </a:ln>
+                  </pic:spPr>
+                </pic:pic>
+              </a:graphicData>
+            </a:graphic>
+          </wp:inline>
+        </w:drawing>
+      </w:r>
+    </w:p>
+    <w:p>
+      <w:pPr>
+        <w:widowControl/>
+        <w:pBdr>
+          <w:top w:val="nil"/>
+          <w:left w:val="nil"/>
+          <w:bottom w:val="nil"/>
+          <w:right w:val="nil"/>
+          <w:between w:val="nil"/>
+        </w:pBdr>
+        <w:jc w:val="left"/>
+        <w:rPr>
+          <w:rFonts w:ascii="Times New Roman" w:eastAsia="Times New Roman" w:hAnsi="Times New Roman" w:cs="Times New Roman"/>
+          <w:b/>
+          <w:noProof/>
+          <w:color w:val="000000"/>
+          <w:sz w:val="18"/>
+          <w:szCs w:val="18"/>
+        </w:rPr>
+      </w:pPr>
+      <w:r>
+        <w:rPr>
+          <w:rFonts w:ascii="Times New Roman" w:eastAsia="Times New Roman" w:hAnsi="Times New Roman" w:cs="Times New Roman"/>
+          <w:b/>
+          <w:noProof/>
+          <w:color w:val="000000"/>
+          <w:sz w:val="18"/>
+          <w:szCs w:val="18"/>
+        </w:rPr>
+        <w:t>Edge case 2:</w:t>
+      </w:r>
+    </w:p>
+    <w:p>
+      <w:pPr>
+        <w:widowControl/>
+        <w:pBdr>
+          <w:top w:val="nil"/>
+          <w:left w:val="nil"/>
+          <w:bottom w:val="nil"/>
+          <w:right w:val="nil"/>
+          <w:between w:val="nil"/>
+        </w:pBdr>
+        <w:jc w:val="left"/>
+        <w:rPr>
+          <w:rFonts w:ascii="Times New Roman" w:eastAsia="Times New Roman" w:hAnsi="Times New Roman" w:cs="Times New Roman"/>
+          <w:b/>
+          <w:noProof/>
+          <w:color w:val="000000"/>
+          <w:sz w:val="18"/>
+          <w:szCs w:val="18"/>
+        </w:rPr>
+      </w:pPr>
+      <w:r>
+        <w:rPr>
+          <w:rFonts w:ascii="Times New Roman" w:eastAsia="Times New Roman" w:hAnsi="Times New Roman" w:cs="Times New Roman"/>
+          <w:b/>
+          <w:noProof/>
+          <w:color w:val="000000"/>
+          <w:sz w:val="18"/>
+          <w:szCs w:val="18"/>
+        </w:rPr>
+        <w:t>Test invalid requests that try to reserve across multiple days at once. It is assumed that each request can only reserve for the same day only.</w:t>
+      </w:r>
+    </w:p>
+    <w:p>
+      <w:pPr>
+        <w:widowControl/>
+        <w:pBdr>
+          <w:top w:val="nil"/>
+          <w:left w:val="nil"/>
+          <w:bottom w:val="nil"/>
+          <w:right w:val="nil"/>
+          <w:between w:val="nil"/>
+        </w:pBdr>
+        <w:jc w:val="left"/>
+        <w:rPr>
+          <w:rFonts w:ascii="Times New Roman" w:eastAsia="Times New Roman" w:hAnsi="Times New Roman" w:cs="Times New Roman"/>
+          <w:b/>
+          <w:noProof/>
+          <w:color w:val="000000"/>
+          <w:sz w:val="18"/>
+          <w:szCs w:val="18"/>
+        </w:rPr>
+      </w:pPr>
+      <w:r>
+        <w:rPr>
+          <w:rFonts w:ascii="Times New Roman" w:eastAsia="Times New Roman" w:hAnsi="Times New Roman" w:cs="Times New Roman"/>
+          <w:b/>
+          <w:noProof/>
+          <w:color w:val="000000"/>
+          <w:sz w:val="18"/>
+          <w:szCs w:val="18"/>
+        </w:rPr>
+        <w:t>For example, these requests except the 1</w:t>
+      </w:r>
+      <w:r>
+        <w:rPr>
+          <w:rFonts w:ascii="Times New Roman" w:eastAsia="Times New Roman" w:hAnsi="Times New Roman" w:cs="Times New Roman"/>
+          <w:b/>
+          <w:noProof/>
+          <w:color w:val="000000"/>
+          <w:sz w:val="18"/>
+          <w:szCs w:val="18"/>
+          <w:vertAlign w:val="superscript"/>
+        </w:rPr>
+        <w:t>st</w:t>
+      </w:r>
+      <w:r>
+        <w:rPr>
+          <w:rFonts w:ascii="Times New Roman" w:eastAsia="Times New Roman" w:hAnsi="Times New Roman" w:cs="Times New Roman"/>
+          <w:b/>
+          <w:noProof/>
+          <w:color w:val="000000"/>
+          <w:sz w:val="18"/>
+          <w:szCs w:val="18"/>
+        </w:rPr>
+        <w:t xml:space="preserve"> and 4</w:t>
+      </w:r>
+      <w:r>
+        <w:rPr>
+          <w:rFonts w:ascii="Times New Roman" w:eastAsia="Times New Roman" w:hAnsi="Times New Roman" w:cs="Times New Roman"/>
+          <w:b/>
+          <w:noProof/>
+          <w:color w:val="000000"/>
+          <w:sz w:val="18"/>
+          <w:szCs w:val="18"/>
+          <w:vertAlign w:val="superscript"/>
+        </w:rPr>
+        <w:t>th</w:t>
+      </w:r>
+      <w:r>
+        <w:rPr>
+          <w:rFonts w:ascii="Times New Roman" w:eastAsia="Times New Roman" w:hAnsi="Times New Roman" w:cs="Times New Roman"/>
+          <w:b/>
+          <w:noProof/>
+          <w:color w:val="000000"/>
+          <w:sz w:val="18"/>
+          <w:szCs w:val="18"/>
+        </w:rPr>
+        <w:t xml:space="preserve"> reserve across 5-12 and 5-13, which should be invalid</w:t>
+      </w:r>
+    </w:p>
+    <w:p>
+      <w:pPr>
+        <w:widowControl/>
+        <w:pBdr>
+          <w:top w:val="nil"/>
+          <w:left w:val="nil"/>
+          <w:bottom w:val="nil"/>
+          <w:right w:val="nil"/>
+          <w:between w:val="nil"/>
+        </w:pBdr>
+        <w:jc w:val="left"/>
+        <w:rPr>
+          <w:rFonts w:ascii="Times New Roman" w:eastAsia="Times New Roman" w:hAnsi="Times New Roman" w:cs="Times New Roman"/>
+          <w:b/>
+          <w:noProof/>
+          <w:color w:val="000000"/>
+          <w:sz w:val="18"/>
+          <w:szCs w:val="18"/>
+        </w:rPr>
+      </w:pPr>
+      <w:r>
+        <w:rPr>
+          <w:rFonts w:ascii="Times New Roman" w:eastAsia="Times New Roman" w:hAnsi="Times New Roman" w:cs="Times New Roman"/>
+          <w:b/>
+          <w:noProof/>
+          <w:color w:val="000000"/>
+          <w:sz w:val="18"/>
+          <w:szCs w:val="18"/>
+        </w:rPr>
+        <w:t>Last request reserves across 3 days(5-12, 5-13 and 5-14)</w:t>
+      </w:r>
+    </w:p>
+    <w:p>
+      <w:pPr>
+        <w:widowControl/>
+        <w:pBdr>
+          <w:top w:val="nil"/>
+          <w:left w:val="nil"/>
+          <w:bottom w:val="nil"/>
+          <w:right w:val="nil"/>
+          <w:between w:val="nil"/>
+        </w:pBdr>
+        <w:jc w:val="left"/>
+        <w:rPr>
+          <w:rFonts w:ascii="Times New Roman" w:eastAsia="Times New Roman" w:hAnsi="Times New Roman" w:cs="Times New Roman"/>
+          <w:b/>
+          <w:noProof/>
+          <w:color w:val="000000"/>
+          <w:sz w:val="18"/>
+          <w:szCs w:val="18"/>
+        </w:rPr>
+      </w:pPr>
+      <w:r>
+        <w:rPr>
+          <w:rFonts w:ascii="Times New Roman" w:eastAsia="Times New Roman" w:hAnsi="Times New Roman" w:cs="Times New Roman"/>
+          <w:b/>
+          <w:noProof/>
+          <w:color w:val="000000"/>
+          <w:sz w:val="18"/>
+          <w:szCs w:val="18"/>
+        </w:rPr>
+        <w:t>Expected output is only 1</w:t>
+      </w:r>
+      <w:r>
+        <w:rPr>
+          <w:rFonts w:ascii="Times New Roman" w:eastAsia="Times New Roman" w:hAnsi="Times New Roman" w:cs="Times New Roman"/>
+          <w:b/>
+          <w:noProof/>
+          <w:color w:val="000000"/>
+          <w:sz w:val="18"/>
+          <w:szCs w:val="18"/>
+          <w:vertAlign w:val="superscript"/>
+        </w:rPr>
+        <w:t>st</w:t>
+      </w:r>
+      <w:r>
+        <w:rPr>
+          <w:rFonts w:ascii="Times New Roman" w:eastAsia="Times New Roman" w:hAnsi="Times New Roman" w:cs="Times New Roman"/>
+          <w:b/>
+          <w:noProof/>
+          <w:color w:val="000000"/>
+          <w:sz w:val="18"/>
+          <w:szCs w:val="18"/>
+        </w:rPr>
+        <w:t xml:space="preserve"> and 4</w:t>
+      </w:r>
+      <w:r>
+        <w:rPr>
+          <w:rFonts w:ascii="Times New Roman" w:eastAsia="Times New Roman" w:hAnsi="Times New Roman" w:cs="Times New Roman"/>
+          <w:b/>
+          <w:noProof/>
+          <w:color w:val="000000"/>
+          <w:sz w:val="18"/>
+          <w:szCs w:val="18"/>
+          <w:vertAlign w:val="superscript"/>
+        </w:rPr>
+        <w:t>th</w:t>
+      </w:r>
+      <w:r>
+        <w:rPr>
+          <w:rFonts w:ascii="Times New Roman" w:eastAsia="Times New Roman" w:hAnsi="Times New Roman" w:cs="Times New Roman"/>
+          <w:b/>
+          <w:noProof/>
+          <w:color w:val="000000"/>
+          <w:sz w:val="18"/>
+          <w:szCs w:val="18"/>
+        </w:rPr>
+        <w:t xml:space="preserve"> request are entertained</w:t>
+      </w:r>
+    </w:p>
+    <w:p>
+      <w:pPr>
+        <w:widowControl/>
+        <w:pBdr>
+          <w:top w:val="nil"/>
+          <w:left w:val="nil"/>
+          <w:bottom w:val="nil"/>
+          <w:right w:val="nil"/>
+          <w:between w:val="nil"/>
+        </w:pBdr>
+        <w:jc w:val="left"/>
+        <w:rPr>
+          <w:rFonts w:ascii="Times New Roman" w:eastAsia="Times New Roman" w:hAnsi="Times New Roman" w:cs="Times New Roman"/>
+          <w:b/>
+          <w:noProof/>
+          <w:color w:val="000000"/>
+          <w:sz w:val="18"/>
+          <w:szCs w:val="18"/>
+        </w:rPr>
+      </w:pPr>
+      <w:r>
+        <w:rPr>
+          <w:rFonts w:ascii="Times New Roman" w:eastAsia="Times New Roman" w:hAnsi="Times New Roman" w:cs="Times New Roman"/>
+          <w:b/>
+          <w:noProof/>
+          <w:color w:val="000000"/>
+          <w:sz w:val="18"/>
+          <w:szCs w:val="18"/>
+        </w:rPr>
+        <w:drawing>
+          <wp:inline distT="0" distB="0" distL="0" distR="0" wp14:anchorId="2711A6AF" wp14:editId="00DB8545">
+            <wp:extent cx="2408555" cy="879475"/>
+            <wp:effectExtent l="0" t="0" r="0" b="0"/>
+            <wp:docPr id="613280795" name="圖片 17" descr="A screen shot of a black screen&#10;&#10;AI-generated content may be incorrect."/>
+            <wp:cNvGraphicFramePr>
+              <a:graphicFrameLocks xmlns:a="http://schemas.openxmlformats.org/drawingml/2006/main" noChangeAspect="1"/>
+            </wp:cNvGraphicFramePr>
+            <a:graphic xmlns:a="http://schemas.openxmlformats.org/drawingml/2006/main">
+              <a:graphicData uri="http://schemas.openxmlformats.org/drawingml/2006/picture">
+                <pic:pic xmlns:pic="http://schemas.openxmlformats.org/drawingml/2006/picture">
+                  <pic:nvPicPr>
+                    <pic:cNvPr id="0" name="Picture 11" descr="A screen shot of a black screen&#10;&#10;AI-generated content may be incorrect."/>
+                    <pic:cNvPicPr>
+                      <a:picLocks noChangeAspect="1" noChangeArrowheads="1"/>
+                    </pic:cNvPicPr>
+                  </pic:nvPicPr>
+                  <pic:blipFill>
+                    <a:blip r:embed="rId30">
+                      <a:extLst>
+                        <a:ext uri="{28A0092B-C50C-407E-A947-70E740481C1C}">
+                          <a14:useLocalDpi xmlns:a14="http://schemas.microsoft.com/office/drawing/2010/main" val="0"/>
+                        </a:ext>
+                      </a:extLst>
+                    </a:blip>
+                    <a:srcRect/>
+                    <a:stretch>
+                      <a:fillRect/>
+                    </a:stretch>
+                  </pic:blipFill>
+                  <pic:spPr bwMode="auto">
+                    <a:xfrm>
+                      <a:off x="0" y="0"/>
+                      <a:ext cx="2408555" cy="879475"/>
+                    </a:xfrm>
+                    <a:prstGeom prst="rect">
+                      <a:avLst/>
+                    </a:prstGeom>
+                    <a:noFill/>
+                    <a:ln>
+                      <a:noFill/>
+                    </a:ln>
+                  </pic:spPr>
+                </pic:pic>
+              </a:graphicData>
+            </a:graphic>
+          </wp:inline>
+        </w:drawing>
+      </w:r>
+      <w:r>
+        <w:rPr>
+          <w:rFonts w:ascii="Times New Roman" w:eastAsia="Times New Roman" w:hAnsi="Times New Roman" w:cs="Times New Roman"/>
+          <w:b/>
+          <w:noProof/>
+          <w:color w:val="000000"/>
+          <w:sz w:val="18"/>
+          <w:szCs w:val="18"/>
+        </w:rPr>
+        <w:t xml:space="preserve"> </w:t>
+      </w:r>
+    </w:p>
+    <w:p>
+      <w:pPr>
+        <w:widowControl/>
+        <w:pBdr>
+          <w:top w:val="nil"/>
+          <w:left w:val="nil"/>
+          <w:bottom w:val="nil"/>
+          <w:right w:val="nil"/>
+          <w:between w:val="nil"/>
+        </w:pBdr>
+        <w:jc w:val="left"/>
+        <w:rPr>
+          <w:rFonts w:ascii="Times New Roman" w:eastAsia="Times New Roman" w:hAnsi="Times New Roman" w:cs="Times New Roman"/>
+          <w:b/>
+          <w:noProof/>
+          <w:color w:val="000000"/>
+          <w:sz w:val="18"/>
+          <w:szCs w:val="18"/>
+        </w:rPr>
+      </w:pPr>
+      <w:r>
+        <w:rPr>
+          <w:rFonts w:ascii="Times New Roman" w:eastAsia="Times New Roman" w:hAnsi="Times New Roman" w:cs="Times New Roman"/>
+          <w:b/>
+          <w:noProof/>
+          <w:color w:val="000000"/>
+          <w:sz w:val="18"/>
+          <w:szCs w:val="18"/>
+        </w:rPr>
+        <w:drawing>
+          <wp:inline distT="0" distB="0" distL="0" distR="0" wp14:anchorId="6B34543A" wp14:editId="3016067B">
+            <wp:extent cx="2408555" cy="1687830"/>
+            <wp:effectExtent l="0" t="0" r="0" b="7620"/>
+            <wp:docPr id="1134880102" name="圖片 16" descr="A screenshot of a computer&#10;&#10;AI-generated content may be incorrect."/>
+            <wp:cNvGraphicFramePr>
+              <a:graphicFrameLocks xmlns:a="http://schemas.openxmlformats.org/drawingml/2006/main" noChangeAspect="1"/>
+            </wp:cNvGraphicFramePr>
+            <a:graphic xmlns:a="http://schemas.openxmlformats.org/drawingml/2006/main">
+              <a:graphicData uri="http://schemas.openxmlformats.org/drawingml/2006/picture">
+                <pic:pic xmlns:pic="http://schemas.openxmlformats.org/drawingml/2006/picture">
+                  <pic:nvPicPr>
+                    <pic:cNvPr id="0" name="Picture 12" descr="A screenshot of a computer&#10;&#10;AI-generated content may be incorrect."/>
+                    <pic:cNvPicPr>
+                      <a:picLocks noChangeAspect="1" noChangeArrowheads="1"/>
+                    </pic:cNvPicPr>
+                  </pic:nvPicPr>
+                  <pic:blipFill>
+                    <a:blip r:embed="rId31" cstate="print">
+                      <a:extLst>
+                        <a:ext uri="{28A0092B-C50C-407E-A947-70E740481C1C}">
+                          <a14:useLocalDpi xmlns:a14="http://schemas.microsoft.com/office/drawing/2010/main" val="0"/>
+                        </a:ext>
+                      </a:extLst>
+                    </a:blip>
+                    <a:srcRect/>
+                    <a:stretch>
+                      <a:fillRect/>
+                    </a:stretch>
+                  </pic:blipFill>
+                  <pic:spPr bwMode="auto">
+                    <a:xfrm>
+                      <a:off x="0" y="0"/>
+                      <a:ext cx="2408555" cy="1687830"/>
+                    </a:xfrm>
+                    <a:prstGeom prst="rect">
+                      <a:avLst/>
+                    </a:prstGeom>
+                    <a:noFill/>
+                    <a:ln>
+                      <a:noFill/>
+                    </a:ln>
+                  </pic:spPr>
+                </pic:pic>
+              </a:graphicData>
+            </a:graphic>
+          </wp:inline>
+        </w:drawing>
+      </w:r>
+    </w:p>
+    <w:p>
+      <w:pPr>
+        <w:widowControl/>
+        <w:pBdr>
+          <w:top w:val="nil"/>
+          <w:left w:val="nil"/>
+          <w:bottom w:val="nil"/>
+          <w:right w:val="nil"/>
+          <w:between w:val="nil"/>
+        </w:pBdr>
+        <w:jc w:val="left"/>
+        <w:rPr>
+          <w:rFonts w:ascii="Times New Roman" w:eastAsia="Times New Roman" w:hAnsi="Times New Roman" w:cs="Times New Roman"/>
+          <w:b/>
+          <w:noProof/>
+          <w:color w:val="000000"/>
+          <w:sz w:val="18"/>
+          <w:szCs w:val="18"/>
+        </w:rPr>
+      </w:pPr>
+      <w:r>
+        <w:rPr>
+          <w:rFonts w:ascii="Times New Roman" w:eastAsia="Times New Roman" w:hAnsi="Times New Roman" w:cs="Times New Roman"/>
+          <w:b/>
+          <w:noProof/>
+          <w:color w:val="000000"/>
+          <w:sz w:val="18"/>
+          <w:szCs w:val="18"/>
+        </w:rPr>
+        <w:t>The invalid requests are not considered as a result, leaving only two requests being added.</w:t>
+      </w:r>
+    </w:p>
+    <w:p>
+      <w:pPr>
+        <w:widowControl/>
+        <w:pBdr>
+          <w:top w:val="nil"/>
+          <w:left w:val="nil"/>
+          <w:bottom w:val="nil"/>
+          <w:right w:val="nil"/>
+          <w:between w:val="nil"/>
+        </w:pBdr>
+        <w:jc w:val="left"/>
+        <w:rPr>
+          <w:rFonts w:ascii="Times New Roman" w:eastAsia="Times New Roman" w:hAnsi="Times New Roman" w:cs="Times New Roman"/>
+          <w:b/>
+          <w:noProof/>
+          <w:color w:val="000000"/>
+          <w:sz w:val="18"/>
+          <w:szCs w:val="18"/>
+        </w:rPr>
+      </w:pPr>
+    </w:p>
+    <w:p>
+      <w:pPr>
+        <w:widowControl/>
+        <w:pBdr>
+          <w:top w:val="nil"/>
+          <w:left w:val="nil"/>
+          <w:bottom w:val="nil"/>
+          <w:right w:val="nil"/>
+          <w:between w:val="nil"/>
+        </w:pBdr>
+        <w:jc w:val="left"/>
+        <w:rPr>
+          <w:rFonts w:ascii="Times New Roman" w:eastAsia="Times New Roman" w:hAnsi="Times New Roman" w:cs="Times New Roman"/>
+          <w:b/>
+          <w:noProof/>
+          <w:color w:val="000000"/>
+          <w:sz w:val="18"/>
+          <w:szCs w:val="18"/>
+        </w:rPr>
+      </w:pPr>
+      <w:r>
+        <w:rPr>
+          <w:rFonts w:ascii="Times New Roman" w:eastAsia="Times New Roman" w:hAnsi="Times New Roman" w:cs="Times New Roman"/>
+          <w:b/>
+          <w:noProof/>
+          <w:color w:val="000000"/>
+          <w:sz w:val="18"/>
+          <w:szCs w:val="18"/>
+        </w:rPr>
+        <w:t>Edge case 3:</w:t>
+      </w:r>
+    </w:p>
+    <w:p>
+      <w:pPr>
+        <w:widowControl/>
+        <w:pBdr>
+          <w:top w:val="nil"/>
+          <w:left w:val="nil"/>
+          <w:bottom w:val="nil"/>
+          <w:right w:val="nil"/>
+          <w:between w:val="nil"/>
+        </w:pBdr>
+        <w:jc w:val="left"/>
+        <w:rPr>
+          <w:rFonts w:ascii="Times New Roman" w:eastAsia="Times New Roman" w:hAnsi="Times New Roman" w:cs="Times New Roman"/>
+          <w:b/>
+          <w:noProof/>
+          <w:color w:val="000000"/>
+          <w:sz w:val="18"/>
+          <w:szCs w:val="18"/>
+        </w:rPr>
+      </w:pPr>
+      <w:r>
+        <w:rPr>
+          <w:rFonts w:ascii="Times New Roman" w:eastAsia="Times New Roman" w:hAnsi="Times New Roman" w:cs="Times New Roman"/>
+          <w:b/>
+          <w:noProof/>
+          <w:color w:val="000000"/>
+          <w:sz w:val="18"/>
+          <w:szCs w:val="18"/>
+        </w:rPr>
+        <w:t>Test Priority scheduling when all requests have same priority, for example, all requests are of type [Event], then no booking should be replaced. Expected output is 4</w:t>
+      </w:r>
+      <w:r>
+        <w:rPr>
+          <w:rFonts w:ascii="Times New Roman" w:eastAsia="Times New Roman" w:hAnsi="Times New Roman" w:cs="Times New Roman"/>
+          <w:b/>
+          <w:noProof/>
+          <w:color w:val="000000"/>
+          <w:sz w:val="18"/>
+          <w:szCs w:val="18"/>
+          <w:vertAlign w:val="superscript"/>
+        </w:rPr>
+        <w:t>th</w:t>
+      </w:r>
+      <w:r>
+        <w:rPr>
+          <w:rFonts w:ascii="Times New Roman" w:eastAsia="Times New Roman" w:hAnsi="Times New Roman" w:cs="Times New Roman"/>
+          <w:b/>
+          <w:noProof/>
+          <w:color w:val="000000"/>
+          <w:sz w:val="18"/>
+          <w:szCs w:val="18"/>
+        </w:rPr>
+        <w:t xml:space="preserve"> request denied</w:t>
+      </w:r>
+    </w:p>
+    <w:p>
+      <w:pPr>
+        <w:widowControl/>
+        <w:pBdr>
+          <w:top w:val="nil"/>
+          <w:left w:val="nil"/>
+          <w:bottom w:val="nil"/>
+          <w:right w:val="nil"/>
+          <w:between w:val="nil"/>
+        </w:pBdr>
+        <w:jc w:val="left"/>
+        <w:rPr>
+          <w:rFonts w:ascii="Times New Roman" w:eastAsia="Times New Roman" w:hAnsi="Times New Roman" w:cs="Times New Roman"/>
+          <w:b/>
+          <w:noProof/>
+          <w:color w:val="000000"/>
+          <w:sz w:val="18"/>
+          <w:szCs w:val="18"/>
+        </w:rPr>
+      </w:pPr>
+      <w:r>
+        <w:rPr>
+          <w:rFonts w:ascii="Times New Roman" w:eastAsia="Times New Roman" w:hAnsi="Times New Roman" w:cs="Times New Roman"/>
+          <w:b/>
+          <w:noProof/>
+          <w:color w:val="000000"/>
+          <w:sz w:val="18"/>
+          <w:szCs w:val="18"/>
+        </w:rPr>
+        <w:drawing>
+          <wp:inline distT="0" distB="0" distL="0" distR="0" wp14:anchorId="51901EF1" wp14:editId="75508A95">
+            <wp:extent cx="2408555" cy="458470"/>
+            <wp:effectExtent l="0" t="0" r="0" b="0"/>
+            <wp:docPr id="686787076" name="圖片 15" descr="A number on a black background&#10;&#10;AI-generated content may be incorrect."/>
+            <wp:cNvGraphicFramePr>
+              <a:graphicFrameLocks xmlns:a="http://schemas.openxmlformats.org/drawingml/2006/main" noChangeAspect="1"/>
+            </wp:cNvGraphicFramePr>
+            <a:graphic xmlns:a="http://schemas.openxmlformats.org/drawingml/2006/main">
+              <a:graphicData uri="http://schemas.openxmlformats.org/drawingml/2006/picture">
+                <pic:pic xmlns:pic="http://schemas.openxmlformats.org/drawingml/2006/picture">
+                  <pic:nvPicPr>
+                    <pic:cNvPr id="0" name="Picture 13" descr="A number on a black background&#10;&#10;AI-generated content may be incorrect."/>
+                    <pic:cNvPicPr>
+                      <a:picLocks noChangeAspect="1" noChangeArrowheads="1"/>
+                    </pic:cNvPicPr>
+                  </pic:nvPicPr>
+                  <pic:blipFill>
+                    <a:blip r:embed="rId19">
+                      <a:extLst>
+                        <a:ext uri="{28A0092B-C50C-407E-A947-70E740481C1C}">
+                          <a14:useLocalDpi xmlns:a14="http://schemas.microsoft.com/office/drawing/2010/main" val="0"/>
+                        </a:ext>
+                      </a:extLst>
+                    </a:blip>
+                    <a:srcRect/>
+                    <a:stretch>
+                      <a:fillRect/>
+                    </a:stretch>
+                  </pic:blipFill>
+                  <pic:spPr bwMode="auto">
+                    <a:xfrm>
+                      <a:off x="0" y="0"/>
+                      <a:ext cx="2408555" cy="458470"/>
+                    </a:xfrm>
+                    <a:prstGeom prst="rect">
+                      <a:avLst/>
+                    </a:prstGeom>
+                    <a:noFill/>
+                    <a:ln>
+                      <a:noFill/>
+                    </a:ln>
+                  </pic:spPr>
+                </pic:pic>
+              </a:graphicData>
+            </a:graphic>
+          </wp:inline>
+        </w:drawing>
+      </w:r>
+    </w:p>
+    <w:p>
+      <w:pPr>
+        <w:widowControl/>
+        <w:pBdr>
+          <w:top w:val="nil"/>
+          <w:left w:val="nil"/>
+          <w:bottom w:val="nil"/>
+          <w:right w:val="nil"/>
+          <w:between w:val="nil"/>
+        </w:pBdr>
+        <w:jc w:val="left"/>
+        <w:rPr>
+          <w:rFonts w:ascii="Times New Roman" w:eastAsia="Times New Roman" w:hAnsi="Times New Roman" w:cs="Times New Roman"/>
+          <w:b/>
+          <w:noProof/>
+          <w:color w:val="000000"/>
+          <w:sz w:val="18"/>
+          <w:szCs w:val="18"/>
+        </w:rPr>
+      </w:pPr>
+      <w:r>
+        <w:rPr>
+          <w:rFonts w:ascii="Times New Roman" w:eastAsia="Times New Roman" w:hAnsi="Times New Roman" w:cs="Times New Roman"/>
+          <w:b/>
+          <w:noProof/>
+          <w:color w:val="000000"/>
+          <w:sz w:val="18"/>
+          <w:szCs w:val="18"/>
+        </w:rPr>
+        <w:drawing>
+          <wp:inline distT="0" distB="0" distL="0" distR="0" wp14:anchorId="20FFF6B8" wp14:editId="41929975">
+            <wp:extent cx="2408555" cy="1165860"/>
+            <wp:effectExtent l="0" t="0" r="0" b="0"/>
+            <wp:docPr id="309007375" name="圖片 14" descr="A screenshot of a computer program&#10;&#10;AI-generated content may be incorrect."/>
+            <wp:cNvGraphicFramePr>
+              <a:graphicFrameLocks xmlns:a="http://schemas.openxmlformats.org/drawingml/2006/main" noChangeAspect="1"/>
+            </wp:cNvGraphicFramePr>
+            <a:graphic xmlns:a="http://schemas.openxmlformats.org/drawingml/2006/main">
+              <a:graphicData uri="http://schemas.openxmlformats.org/drawingml/2006/picture">
+                <pic:pic xmlns:pic="http://schemas.openxmlformats.org/drawingml/2006/picture">
+                  <pic:nvPicPr>
+                    <pic:cNvPr id="0" name="Picture 14" descr="A screenshot of a computer program&#10;&#10;AI-generated content may be incorrect."/>
+                    <pic:cNvPicPr>
+                      <a:picLocks noChangeAspect="1" noChangeArrowheads="1"/>
+                    </pic:cNvPicPr>
+                  </pic:nvPicPr>
+                  <pic:blipFill>
+                    <a:blip r:embed="rId20" cstate="print">
+                      <a:extLst>
+                        <a:ext uri="{28A0092B-C50C-407E-A947-70E740481C1C}">
+                          <a14:useLocalDpi xmlns:a14="http://schemas.microsoft.com/office/drawing/2010/main" val="0"/>
+                        </a:ext>
+                      </a:extLst>
+                    </a:blip>
+                    <a:srcRect/>
+                    <a:stretch>
+                      <a:fillRect/>
+                    </a:stretch>
+                  </pic:blipFill>
+                  <pic:spPr bwMode="auto">
+                    <a:xfrm>
+                      <a:off x="0" y="0"/>
+                      <a:ext cx="2408555" cy="1165860"/>
+                    </a:xfrm>
+                    <a:prstGeom prst="rect">
+                      <a:avLst/>
+                    </a:prstGeom>
+                    <a:noFill/>
+                    <a:ln>
+                      <a:noFill/>
+                    </a:ln>
+                  </pic:spPr>
+                </pic:pic>
+              </a:graphicData>
+            </a:graphic>
+          </wp:inline>
+        </w:drawing>
+      </w:r>
+    </w:p>
+    <w:p>
+      <w:pPr>
+        <w:widowControl/>
+        <w:pBdr>
+          <w:top w:val="nil"/>
+          <w:left w:val="nil"/>
+          <w:bottom w:val="nil"/>
+          <w:right w:val="nil"/>
+          <w:between w:val="nil"/>
+        </w:pBdr>
+        <w:jc w:val="left"/>
+        <w:rPr>
+          <w:rFonts w:ascii="Times New Roman" w:eastAsia="Times New Roman" w:hAnsi="Times New Roman" w:cs="Times New Roman"/>
+          <w:b/>
+          <w:noProof/>
+          <w:color w:val="000000"/>
+          <w:sz w:val="18"/>
+          <w:szCs w:val="18"/>
+        </w:rPr>
+      </w:pPr>
+      <w:r>
+        <w:rPr>
+          <w:rFonts w:ascii="Times New Roman" w:eastAsia="Times New Roman" w:hAnsi="Times New Roman" w:cs="Times New Roman"/>
+          <w:b/>
+          <w:noProof/>
+          <w:color w:val="000000"/>
+          <w:sz w:val="18"/>
+          <w:szCs w:val="18"/>
+        </w:rPr>
+        <w:t>Edge case 4:</w:t>
+      </w:r>
+    </w:p>
+    <w:p>
+      <w:pPr>
+        <w:widowControl/>
+        <w:pBdr>
+          <w:top w:val="nil"/>
+          <w:left w:val="nil"/>
+          <w:bottom w:val="nil"/>
+          <w:right w:val="nil"/>
+          <w:between w:val="nil"/>
+        </w:pBdr>
+        <w:jc w:val="left"/>
+        <w:rPr>
+          <w:rFonts w:ascii="Times New Roman" w:eastAsia="Times New Roman" w:hAnsi="Times New Roman" w:cs="Times New Roman"/>
+          <w:b/>
+          <w:noProof/>
+          <w:color w:val="000000"/>
+          <w:sz w:val="18"/>
+          <w:szCs w:val="18"/>
+        </w:rPr>
+      </w:pPr>
+      <w:r>
+        <w:rPr>
+          <w:rFonts w:ascii="Times New Roman" w:eastAsia="Times New Roman" w:hAnsi="Times New Roman" w:cs="Times New Roman"/>
+          <w:b/>
+          <w:noProof/>
+          <w:color w:val="000000"/>
+          <w:sz w:val="18"/>
+          <w:szCs w:val="18"/>
+        </w:rPr>
+        <w:t xml:space="preserve">Test whether displaced/replaced bookings are removed cleanly </w:t>
+      </w:r>
+      <w:r>
+        <w:rPr>
+          <w:rFonts w:ascii="Times New Roman" w:eastAsia="Times New Roman" w:hAnsi="Times New Roman" w:cs="Times New Roman"/>
+          <w:b/>
+          <w:noProof/>
+          <w:color w:val="000000"/>
+          <w:sz w:val="18"/>
+          <w:szCs w:val="18"/>
+        </w:rPr>
+        <w:drawing>
+          <wp:inline distT="0" distB="0" distL="0" distR="0" wp14:anchorId="16A8AB4A" wp14:editId="31420899">
+            <wp:extent cx="2408555" cy="1242695"/>
+            <wp:effectExtent l="0" t="0" r="0" b="0"/>
+            <wp:docPr id="333575611" name="圖片 13" descr="A screenshot of a computer&#10;&#10;AI-generated content may be incorrect."/>
+            <wp:cNvGraphicFramePr>
+              <a:graphicFrameLocks xmlns:a="http://schemas.openxmlformats.org/drawingml/2006/main" noChangeAspect="1"/>
+            </wp:cNvGraphicFramePr>
+            <a:graphic xmlns:a="http://schemas.openxmlformats.org/drawingml/2006/main">
+              <a:graphicData uri="http://schemas.openxmlformats.org/drawingml/2006/picture">
+                <pic:pic xmlns:pic="http://schemas.openxmlformats.org/drawingml/2006/picture">
+                  <pic:nvPicPr>
+                    <pic:cNvPr id="0" name="Picture 15" descr="A screenshot of a computer&#10;&#10;AI-generated content may be incorrect."/>
+                    <pic:cNvPicPr>
+                      <a:picLocks noChangeAspect="1" noChangeArrowheads="1"/>
+                    </pic:cNvPicPr>
+                  </pic:nvPicPr>
+                  <pic:blipFill>
+                    <a:blip r:embed="rId21">
+                      <a:extLst>
+                        <a:ext uri="{28A0092B-C50C-407E-A947-70E740481C1C}">
+                          <a14:useLocalDpi xmlns:a14="http://schemas.microsoft.com/office/drawing/2010/main" val="0"/>
+                        </a:ext>
+                      </a:extLst>
+                    </a:blip>
+                    <a:srcRect/>
+                    <a:stretch>
+                      <a:fillRect/>
+                    </a:stretch>
+                  </pic:blipFill>
+                  <pic:spPr bwMode="auto">
+                    <a:xfrm>
+                      <a:off x="0" y="0"/>
+                      <a:ext cx="2408555" cy="1242695"/>
+                    </a:xfrm>
+                    <a:prstGeom prst="rect">
+                      <a:avLst/>
+                    </a:prstGeom>
+                    <a:noFill/>
+                    <a:ln>
+                      <a:noFill/>
+                    </a:ln>
+                  </pic:spPr>
+                </pic:pic>
+              </a:graphicData>
+            </a:graphic>
+          </wp:inline>
+        </w:drawing>
+      </w:r>
+    </w:p>
+    <w:p>
+      <w:pPr>
+        <w:widowControl/>
+        <w:pBdr>
+          <w:top w:val="nil"/>
+          <w:left w:val="nil"/>
+          <w:bottom w:val="nil"/>
+          <w:right w:val="nil"/>
+          <w:between w:val="nil"/>
+        </w:pBdr>
+        <w:jc w:val="left"/>
+        <w:rPr>
+          <w:rFonts w:ascii="Times New Roman" w:eastAsia="Times New Roman" w:hAnsi="Times New Roman" w:cs="Times New Roman"/>
+          <w:b/>
+          <w:noProof/>
+          <w:color w:val="000000"/>
+          <w:sz w:val="18"/>
+          <w:szCs w:val="18"/>
+        </w:rPr>
+      </w:pPr>
+      <w:r>
+        <w:rPr>
+          <w:rFonts w:ascii="Times New Roman" w:eastAsia="Times New Roman" w:hAnsi="Times New Roman" w:cs="Times New Roman"/>
+          <w:b/>
+          <w:noProof/>
+          <w:color w:val="000000"/>
+          <w:sz w:val="18"/>
+          <w:szCs w:val="18"/>
+        </w:rPr>
+        <w:t xml:space="preserve">Since our current settings contain 10 parking slots, the request made by member B will fully occupy the carpark spaces during the time period(00:00 – 01:00). When member C requests an event, the current lowest priority bookings will be displaced, hence member A’s first booking will be denied. </w:t>
+      </w:r>
+      <w:r>
+        <w:rPr>
+          <w:rFonts w:ascii="Times New Roman" w:eastAsia="Times New Roman" w:hAnsi="Times New Roman" w:cs="Times New Roman"/>
+          <w:b/>
+          <w:bCs/>
+          <w:noProof/>
+          <w:color w:val="000000"/>
+          <w:sz w:val="18"/>
+          <w:szCs w:val="18"/>
+        </w:rPr>
+        <w:t xml:space="preserve">Thus, the Battery+cable booked by member A will also be free and given to member C instead, meaning two more sets of Battery+cable are available. </w:t>
+      </w:r>
+      <w:r>
+        <w:rPr>
+          <w:rFonts w:ascii="Times New Roman" w:eastAsia="Times New Roman" w:hAnsi="Times New Roman" w:cs="Times New Roman"/>
+          <w:b/>
+          <w:noProof/>
+          <w:color w:val="000000"/>
+          <w:sz w:val="18"/>
+          <w:szCs w:val="18"/>
+        </w:rPr>
+        <w:t>This edge case test whether it works as intended. Expected output is that all requests except member A’s first request and member E’s request are entertained.</w:t>
+      </w:r>
+    </w:p>
+    <w:p>
+      <w:pPr>
+        <w:widowControl/>
+        <w:pBdr>
+          <w:top w:val="nil"/>
+          <w:left w:val="nil"/>
+          <w:bottom w:val="nil"/>
+          <w:right w:val="nil"/>
+          <w:between w:val="nil"/>
+        </w:pBdr>
+        <w:jc w:val="left"/>
+        <w:rPr>
+          <w:rFonts w:ascii="Times New Roman" w:eastAsia="Times New Roman" w:hAnsi="Times New Roman" w:cs="Times New Roman"/>
+          <w:b/>
+          <w:noProof/>
+          <w:color w:val="000000"/>
+          <w:sz w:val="18"/>
+          <w:szCs w:val="18"/>
+        </w:rPr>
+      </w:pPr>
+      <w:r>
+        <w:rPr>
+          <w:rFonts w:ascii="Times New Roman" w:eastAsia="Times New Roman" w:hAnsi="Times New Roman" w:cs="Times New Roman"/>
+          <w:b/>
+          <w:noProof/>
+          <w:color w:val="000000"/>
+          <w:sz w:val="18"/>
+          <w:szCs w:val="18"/>
+        </w:rPr>
+        <w:drawing>
+          <wp:inline distT="0" distB="0" distL="0" distR="0" wp14:anchorId="5FC0036F" wp14:editId="303D7A89">
+            <wp:extent cx="2408555" cy="2037715"/>
+            <wp:effectExtent l="0" t="0" r="0" b="635"/>
+            <wp:docPr id="1483215171" name="圖片 12" descr="A screenshot of a computer&#10;&#10;AI-generated content may be incorrect."/>
+            <wp:cNvGraphicFramePr>
+              <a:graphicFrameLocks xmlns:a="http://schemas.openxmlformats.org/drawingml/2006/main" noChangeAspect="1"/>
+            </wp:cNvGraphicFramePr>
+            <a:graphic xmlns:a="http://schemas.openxmlformats.org/drawingml/2006/main">
+              <a:graphicData uri="http://schemas.openxmlformats.org/drawingml/2006/picture">
+                <pic:pic xmlns:pic="http://schemas.openxmlformats.org/drawingml/2006/picture">
+                  <pic:nvPicPr>
+                    <pic:cNvPr id="0" name="Picture 16" descr="A screenshot of a computer&#10;&#10;AI-generated content may be incorrect."/>
+                    <pic:cNvPicPr>
+                      <a:picLocks noChangeAspect="1" noChangeArrowheads="1"/>
+                    </pic:cNvPicPr>
+                  </pic:nvPicPr>
+                  <pic:blipFill>
+                    <a:blip r:embed="rId22" cstate="print">
+                      <a:extLst>
+                        <a:ext uri="{28A0092B-C50C-407E-A947-70E740481C1C}">
+                          <a14:useLocalDpi xmlns:a14="http://schemas.microsoft.com/office/drawing/2010/main" val="0"/>
+                        </a:ext>
+                      </a:extLst>
+                    </a:blip>
+                    <a:srcRect/>
+                    <a:stretch>
+                      <a:fillRect/>
+                    </a:stretch>
+                  </pic:blipFill>
+                  <pic:spPr bwMode="auto">
+                    <a:xfrm>
+                      <a:off x="0" y="0"/>
+                      <a:ext cx="2408555" cy="2037715"/>
+                    </a:xfrm>
+                    <a:prstGeom prst="rect">
+                      <a:avLst/>
+                    </a:prstGeom>
+                    <a:noFill/>
+                    <a:ln>
+                      <a:noFill/>
+                    </a:ln>
+                  </pic:spPr>
+                </pic:pic>
+              </a:graphicData>
+            </a:graphic>
+          </wp:inline>
+        </w:drawing>
+      </w:r>
+    </w:p>
+    <w:p>
+      <w:pPr>
+        <w:widowControl/>
+        <w:pBdr>
+          <w:top w:val="nil"/>
+          <w:left w:val="nil"/>
+          <w:bottom w:val="nil"/>
+          <w:right w:val="nil"/>
+          <w:between w:val="nil"/>
+        </w:pBdr>
+        <w:jc w:val="left"/>
+        <w:rPr>
+          <w:rFonts w:ascii="Times New Roman" w:eastAsia="Times New Roman" w:hAnsi="Times New Roman" w:cs="Times New Roman"/>
+          <w:b/>
+          <w:noProof/>
+          <w:color w:val="000000"/>
+          <w:sz w:val="18"/>
+          <w:szCs w:val="18"/>
+        </w:rPr>
+      </w:pPr>
+      <w:r>
+        <w:rPr>
+          <w:rFonts w:ascii="Times New Roman" w:eastAsia="Times New Roman" w:hAnsi="Times New Roman" w:cs="Times New Roman"/>
+          <w:b/>
+          <w:noProof/>
+          <w:color w:val="000000"/>
+          <w:sz w:val="18"/>
+          <w:szCs w:val="18"/>
+        </w:rPr>
+        <w:t>Edge case 5:</w:t>
+      </w:r>
+    </w:p>
+    <w:p>
+      <w:pPr>
+        <w:widowControl/>
+        <w:pBdr>
+          <w:top w:val="nil"/>
+          <w:left w:val="nil"/>
+          <w:bottom w:val="nil"/>
+          <w:right w:val="nil"/>
+          <w:between w:val="nil"/>
+        </w:pBdr>
+        <w:jc w:val="left"/>
+        <w:rPr>
+          <w:rFonts w:ascii="Times New Roman" w:eastAsia="Times New Roman" w:hAnsi="Times New Roman" w:cs="Times New Roman"/>
+          <w:b/>
+          <w:noProof/>
+          <w:color w:val="000000"/>
+          <w:sz w:val="18"/>
+          <w:szCs w:val="18"/>
+        </w:rPr>
+      </w:pPr>
+      <w:r>
+        <w:rPr>
+          <w:rFonts w:ascii="Times New Roman" w:eastAsia="Times New Roman" w:hAnsi="Times New Roman" w:cs="Times New Roman"/>
+          <w:b/>
+          <w:noProof/>
+          <w:color w:val="000000"/>
+          <w:sz w:val="18"/>
+          <w:szCs w:val="18"/>
+        </w:rPr>
+        <w:t xml:space="preserve">Test if optimized scheduling correctly reschedules multiple conflicted bookings. </w:t>
+      </w:r>
+      <w:r>
+        <w:rPr>
+          <w:rFonts w:ascii="Times New Roman" w:eastAsia="Times New Roman" w:hAnsi="Times New Roman" w:cs="Times New Roman"/>
+          <w:b/>
+          <w:noProof/>
+          <w:color w:val="000000"/>
+          <w:sz w:val="18"/>
+          <w:szCs w:val="18"/>
+        </w:rPr>
+        <w:drawing>
+          <wp:inline distT="0" distB="0" distL="0" distR="0" wp14:anchorId="64509316" wp14:editId="72C70A0E">
+            <wp:extent cx="2408555" cy="727710"/>
+            <wp:effectExtent l="0" t="0" r="0" b="0"/>
+            <wp:docPr id="1982834978" name="圖片 11" descr="A screen shot of a computer code&#10;&#10;AI-generated content may be incorrect."/>
+            <wp:cNvGraphicFramePr>
+              <a:graphicFrameLocks xmlns:a="http://schemas.openxmlformats.org/drawingml/2006/main" noChangeAspect="1"/>
+            </wp:cNvGraphicFramePr>
+            <a:graphic xmlns:a="http://schemas.openxmlformats.org/drawingml/2006/main">
+              <a:graphicData uri="http://schemas.openxmlformats.org/drawingml/2006/picture">
+                <pic:pic xmlns:pic="http://schemas.openxmlformats.org/drawingml/2006/picture">
+                  <pic:nvPicPr>
+                    <pic:cNvPr id="0" name="Picture 17" descr="A screen shot of a computer code&#10;&#10;AI-generated content may be incorrect."/>
+                    <pic:cNvPicPr>
+                      <a:picLocks noChangeAspect="1" noChangeArrowheads="1"/>
+                    </pic:cNvPicPr>
+                  </pic:nvPicPr>
+                  <pic:blipFill>
+                    <a:blip r:embed="rId23">
+                      <a:extLst>
+                        <a:ext uri="{28A0092B-C50C-407E-A947-70E740481C1C}">
+                          <a14:useLocalDpi xmlns:a14="http://schemas.microsoft.com/office/drawing/2010/main" val="0"/>
+                        </a:ext>
+                      </a:extLst>
+                    </a:blip>
+                    <a:srcRect/>
+                    <a:stretch>
+                      <a:fillRect/>
+                    </a:stretch>
+                  </pic:blipFill>
+                  <pic:spPr bwMode="auto">
+                    <a:xfrm>
+                      <a:off x="0" y="0"/>
+                      <a:ext cx="2408555" cy="727710"/>
+                    </a:xfrm>
+                    <a:prstGeom prst="rect">
+                      <a:avLst/>
+                    </a:prstGeom>
+                    <a:noFill/>
+                    <a:ln>
+                      <a:noFill/>
+                    </a:ln>
+                  </pic:spPr>
+                </pic:pic>
+              </a:graphicData>
+            </a:graphic>
+          </wp:inline>
+        </w:drawing>
+      </w:r>
+    </w:p>
+    <w:p>
+      <w:pPr>
+        <w:widowControl/>
+        <w:pBdr>
+          <w:top w:val="nil"/>
+          <w:left w:val="nil"/>
+          <w:bottom w:val="nil"/>
+          <w:right w:val="nil"/>
+          <w:between w:val="nil"/>
+        </w:pBdr>
+        <w:jc w:val="left"/>
+        <w:rPr>
+          <w:rFonts w:ascii="Times New Roman" w:eastAsia="Times New Roman" w:hAnsi="Times New Roman" w:cs="Times New Roman"/>
+          <w:b/>
+          <w:noProof/>
+          <w:color w:val="000000"/>
+          <w:sz w:val="18"/>
+          <w:szCs w:val="18"/>
+        </w:rPr>
+      </w:pPr>
+      <w:r>
+        <w:rPr>
+          <w:rFonts w:ascii="Times New Roman" w:eastAsia="Times New Roman" w:hAnsi="Times New Roman" w:cs="Times New Roman"/>
+          <w:b/>
+          <w:noProof/>
+          <w:color w:val="000000"/>
+          <w:sz w:val="18"/>
+          <w:szCs w:val="18"/>
+        </w:rPr>
+        <w:t>As there are only 3 batteries available, the 4</w:t>
+      </w:r>
+      <w:r>
+        <w:rPr>
+          <w:rFonts w:ascii="Times New Roman" w:eastAsia="Times New Roman" w:hAnsi="Times New Roman" w:cs="Times New Roman"/>
+          <w:b/>
+          <w:noProof/>
+          <w:color w:val="000000"/>
+          <w:sz w:val="18"/>
+          <w:szCs w:val="18"/>
+          <w:vertAlign w:val="superscript"/>
+        </w:rPr>
+        <w:t>th</w:t>
+      </w:r>
+      <w:r>
+        <w:rPr>
+          <w:rFonts w:ascii="Times New Roman" w:eastAsia="Times New Roman" w:hAnsi="Times New Roman" w:cs="Times New Roman"/>
+          <w:b/>
+          <w:noProof/>
+          <w:color w:val="000000"/>
+          <w:sz w:val="18"/>
+          <w:szCs w:val="18"/>
+        </w:rPr>
+        <w:t xml:space="preserve"> to 7</w:t>
+      </w:r>
+      <w:r>
+        <w:rPr>
+          <w:rFonts w:ascii="Times New Roman" w:eastAsia="Times New Roman" w:hAnsi="Times New Roman" w:cs="Times New Roman"/>
+          <w:b/>
+          <w:noProof/>
+          <w:color w:val="000000"/>
+          <w:sz w:val="18"/>
+          <w:szCs w:val="18"/>
+          <w:vertAlign w:val="superscript"/>
+        </w:rPr>
+        <w:t>th</w:t>
+      </w:r>
+      <w:r>
+        <w:rPr>
+          <w:rFonts w:ascii="Times New Roman" w:eastAsia="Times New Roman" w:hAnsi="Times New Roman" w:cs="Times New Roman"/>
+          <w:b/>
+          <w:noProof/>
+          <w:color w:val="000000"/>
+          <w:sz w:val="18"/>
+          <w:szCs w:val="18"/>
+        </w:rPr>
+        <w:t xml:space="preserve"> request will encounter a conflict with the other bookings, hence they should be rescheduled to another time. Member D’s bookings can be treated as requesting all 3 pairs of battery+cable. In our program, optimized scheduling reschedule conflicted to the earliest available time slot. Since member D’s 3 requests will fully occupy the item </w:t>
+      </w:r>
+      <w:r>
+        <w:rPr>
+          <w:rFonts w:ascii="Times New Roman" w:eastAsia="Times New Roman" w:hAnsi="Times New Roman" w:cs="Times New Roman"/>
+          <w:b/>
+          <w:noProof/>
+          <w:color w:val="000000"/>
+          <w:sz w:val="18"/>
+          <w:szCs w:val="18"/>
+        </w:rPr>
+        <w:lastRenderedPageBreak/>
+        <w:t>set from 00:00 to 03:00, member E’s booking should be rescheduled to 03:00 – 06:00.</w:t>
+      </w:r>
+    </w:p>
+    <w:p>
+      <w:pPr>
+        <w:widowControl/>
+        <w:pBdr>
+          <w:top w:val="nil"/>
+          <w:left w:val="nil"/>
+          <w:bottom w:val="nil"/>
+          <w:right w:val="nil"/>
+          <w:between w:val="nil"/>
+        </w:pBdr>
+        <w:jc w:val="left"/>
+        <w:rPr>
+          <w:rFonts w:ascii="Times New Roman" w:eastAsia="Times New Roman" w:hAnsi="Times New Roman" w:cs="Times New Roman"/>
+          <w:b/>
+          <w:noProof/>
+          <w:color w:val="000000"/>
+          <w:sz w:val="18"/>
+          <w:szCs w:val="18"/>
+        </w:rPr>
+      </w:pPr>
+      <w:r>
+        <w:rPr>
+          <w:rFonts w:ascii="Times New Roman" w:eastAsia="Times New Roman" w:hAnsi="Times New Roman" w:cs="Times New Roman"/>
+          <w:b/>
+          <w:noProof/>
+          <w:color w:val="000000"/>
+          <w:sz w:val="18"/>
+          <w:szCs w:val="18"/>
+        </w:rPr>
+        <w:drawing>
+          <wp:inline distT="0" distB="0" distL="0" distR="0" wp14:anchorId="0227A410" wp14:editId="71BC35BA">
+            <wp:extent cx="2408555" cy="1951355"/>
+            <wp:effectExtent l="0" t="0" r="0" b="0"/>
+            <wp:docPr id="517094394" name="圖片 10" descr="A screenshot of a computer program&#10;&#10;AI-generated content may be incorrect."/>
+            <wp:cNvGraphicFramePr>
+              <a:graphicFrameLocks xmlns:a="http://schemas.openxmlformats.org/drawingml/2006/main" noChangeAspect="1"/>
+            </wp:cNvGraphicFramePr>
+            <a:graphic xmlns:a="http://schemas.openxmlformats.org/drawingml/2006/main">
+              <a:graphicData uri="http://schemas.openxmlformats.org/drawingml/2006/picture">
+                <pic:pic xmlns:pic="http://schemas.openxmlformats.org/drawingml/2006/picture">
+                  <pic:nvPicPr>
+                    <pic:cNvPr id="0" name="Picture 18" descr="A screenshot of a computer program&#10;&#10;AI-generated content may be incorrect."/>
+                    <pic:cNvPicPr>
+                      <a:picLocks noChangeAspect="1" noChangeArrowheads="1"/>
+                    </pic:cNvPicPr>
+                  </pic:nvPicPr>
+                  <pic:blipFill>
+                    <a:blip r:embed="rId24">
+                      <a:extLst>
+                        <a:ext uri="{28A0092B-C50C-407E-A947-70E740481C1C}">
+                          <a14:useLocalDpi xmlns:a14="http://schemas.microsoft.com/office/drawing/2010/main" val="0"/>
+                        </a:ext>
+                      </a:extLst>
+                    </a:blip>
+                    <a:srcRect/>
+                    <a:stretch>
+                      <a:fillRect/>
+                    </a:stretch>
+                  </pic:blipFill>
+                  <pic:spPr bwMode="auto">
+                    <a:xfrm>
+                      <a:off x="0" y="0"/>
+                      <a:ext cx="2408555" cy="1951355"/>
+                    </a:xfrm>
+                    <a:prstGeom prst="rect">
+                      <a:avLst/>
+                    </a:prstGeom>
+                    <a:noFill/>
+                    <a:ln>
+                      <a:noFill/>
+                    </a:ln>
+                  </pic:spPr>
+                </pic:pic>
+              </a:graphicData>
+            </a:graphic>
+          </wp:inline>
+        </w:drawing>
+      </w:r>
+    </w:p>
+    <w:p>
+      <w:pPr>
+        <w:widowControl/>
+        <w:pBdr>
+          <w:top w:val="nil"/>
+          <w:left w:val="nil"/>
+          <w:bottom w:val="nil"/>
+          <w:right w:val="nil"/>
+          <w:between w:val="nil"/>
+        </w:pBdr>
+        <w:jc w:val="left"/>
+        <w:rPr>
+          <w:rFonts w:ascii="Times New Roman" w:eastAsia="Times New Roman" w:hAnsi="Times New Roman" w:cs="Times New Roman"/>
+          <w:b/>
+          <w:noProof/>
+          <w:color w:val="000000"/>
+          <w:sz w:val="18"/>
+          <w:szCs w:val="18"/>
+        </w:rPr>
+      </w:pPr>
+      <w:r>
+        <w:rPr>
+          <w:rFonts w:ascii="Times New Roman" w:eastAsia="Times New Roman" w:hAnsi="Times New Roman" w:cs="Times New Roman"/>
+          <w:b/>
+          <w:noProof/>
+          <w:color w:val="000000"/>
+          <w:sz w:val="18"/>
+          <w:szCs w:val="18"/>
+        </w:rPr>
+        <w:t>Edge case 6:</w:t>
+      </w:r>
+    </w:p>
+    <w:p>
+      <w:pPr>
+        <w:widowControl/>
+        <w:pBdr>
+          <w:top w:val="nil"/>
+          <w:left w:val="nil"/>
+          <w:bottom w:val="nil"/>
+          <w:right w:val="nil"/>
+          <w:between w:val="nil"/>
+        </w:pBdr>
+        <w:jc w:val="left"/>
+        <w:rPr>
+          <w:rFonts w:ascii="Times New Roman" w:eastAsia="Times New Roman" w:hAnsi="Times New Roman" w:cs="Times New Roman"/>
+          <w:b/>
+          <w:noProof/>
+          <w:color w:val="000000"/>
+          <w:sz w:val="18"/>
+          <w:szCs w:val="18"/>
+        </w:rPr>
+      </w:pPr>
+      <w:r>
+        <w:rPr>
+          <w:rFonts w:ascii="Times New Roman" w:eastAsia="Times New Roman" w:hAnsi="Times New Roman" w:cs="Times New Roman"/>
+          <w:b/>
+          <w:noProof/>
+          <w:color w:val="000000"/>
+          <w:sz w:val="18"/>
+          <w:szCs w:val="18"/>
+        </w:rPr>
+        <w:t>Test optimized scheduling when there are no available time slots/only one available time slot. Member A will reserve all 3 battery+cable during 00:00 – 23:00, hence only available time will be 23:00 – 23:59</w:t>
+      </w:r>
+    </w:p>
+    <w:p>
+      <w:pPr>
+        <w:widowControl/>
+        <w:pBdr>
+          <w:top w:val="nil"/>
+          <w:left w:val="nil"/>
+          <w:bottom w:val="nil"/>
+          <w:right w:val="nil"/>
+          <w:between w:val="nil"/>
+        </w:pBdr>
+        <w:jc w:val="left"/>
+        <w:rPr>
+          <w:rFonts w:ascii="Times New Roman" w:eastAsia="Times New Roman" w:hAnsi="Times New Roman" w:cs="Times New Roman"/>
+          <w:b/>
+          <w:noProof/>
+          <w:color w:val="000000"/>
+          <w:sz w:val="18"/>
+          <w:szCs w:val="18"/>
+        </w:rPr>
+      </w:pPr>
+      <w:r>
+        <w:rPr>
+          <w:rFonts w:ascii="Times New Roman" w:eastAsia="Times New Roman" w:hAnsi="Times New Roman" w:cs="Times New Roman"/>
+          <w:b/>
+          <w:noProof/>
+          <w:color w:val="000000"/>
+          <w:sz w:val="18"/>
+          <w:szCs w:val="18"/>
+        </w:rPr>
+        <w:t xml:space="preserve">First test, expects member D to be </w:t>
+      </w:r>
+      <w:r>
+        <w:rPr>
+          <w:rFonts w:ascii="Times New Roman" w:eastAsia="Times New Roman" w:hAnsi="Times New Roman" w:cs="Times New Roman"/>
+          <w:b/>
+          <w:bCs/>
+          <w:noProof/>
+          <w:color w:val="000000"/>
+          <w:sz w:val="18"/>
+          <w:szCs w:val="18"/>
+        </w:rPr>
+        <w:t>denied</w:t>
+      </w:r>
+    </w:p>
+    <w:p>
+      <w:pPr>
+        <w:widowControl/>
+        <w:pBdr>
+          <w:top w:val="nil"/>
+          <w:left w:val="nil"/>
+          <w:bottom w:val="nil"/>
+          <w:right w:val="nil"/>
+          <w:between w:val="nil"/>
+        </w:pBdr>
+        <w:jc w:val="left"/>
+        <w:rPr>
+          <w:rFonts w:ascii="Times New Roman" w:eastAsia="Times New Roman" w:hAnsi="Times New Roman" w:cs="Times New Roman"/>
+          <w:b/>
+          <w:noProof/>
+          <w:color w:val="000000"/>
+          <w:sz w:val="18"/>
+          <w:szCs w:val="18"/>
+        </w:rPr>
+      </w:pPr>
+      <w:r>
+        <w:rPr>
+          <w:rFonts w:ascii="Times New Roman" w:eastAsia="Times New Roman" w:hAnsi="Times New Roman" w:cs="Times New Roman"/>
+          <w:b/>
+          <w:noProof/>
+          <w:color w:val="000000"/>
+          <w:sz w:val="18"/>
+          <w:szCs w:val="18"/>
+        </w:rPr>
+        <w:drawing>
+          <wp:inline distT="0" distB="0" distL="0" distR="0" wp14:anchorId="45CDB0F6" wp14:editId="291F6000">
+            <wp:extent cx="2408555" cy="406400"/>
+            <wp:effectExtent l="0" t="0" r="0" b="0"/>
+            <wp:docPr id="1894527728" name="圖片 9" descr="A number with numbers on a black background&#10;&#10;AI-generated content may be incorrect."/>
+            <wp:cNvGraphicFramePr>
+              <a:graphicFrameLocks xmlns:a="http://schemas.openxmlformats.org/drawingml/2006/main" noChangeAspect="1"/>
+            </wp:cNvGraphicFramePr>
+            <a:graphic xmlns:a="http://schemas.openxmlformats.org/drawingml/2006/main">
+              <a:graphicData uri="http://schemas.openxmlformats.org/drawingml/2006/picture">
+                <pic:pic xmlns:pic="http://schemas.openxmlformats.org/drawingml/2006/picture">
+                  <pic:nvPicPr>
+                    <pic:cNvPr id="0" name="Picture 19" descr="A number with numbers on a black background&#10;&#10;AI-generated content may be incorrect."/>
+                    <pic:cNvPicPr>
+                      <a:picLocks noChangeAspect="1" noChangeArrowheads="1"/>
+                    </pic:cNvPicPr>
+                  </pic:nvPicPr>
+                  <pic:blipFill>
+                    <a:blip r:embed="rId25">
+                      <a:extLst>
+                        <a:ext uri="{28A0092B-C50C-407E-A947-70E740481C1C}">
+                          <a14:useLocalDpi xmlns:a14="http://schemas.microsoft.com/office/drawing/2010/main" val="0"/>
+                        </a:ext>
+                      </a:extLst>
+                    </a:blip>
+                    <a:srcRect/>
+                    <a:stretch>
+                      <a:fillRect/>
+                    </a:stretch>
+                  </pic:blipFill>
+                  <pic:spPr bwMode="auto">
+                    <a:xfrm>
+                      <a:off x="0" y="0"/>
+                      <a:ext cx="2408555" cy="406400"/>
+                    </a:xfrm>
+                    <a:prstGeom prst="rect">
+                      <a:avLst/>
+                    </a:prstGeom>
+                    <a:noFill/>
+                    <a:ln>
+                      <a:noFill/>
+                    </a:ln>
+                  </pic:spPr>
+                </pic:pic>
+              </a:graphicData>
+            </a:graphic>
+          </wp:inline>
+        </w:drawing>
+      </w:r>
+    </w:p>
+    <w:p>
+      <w:pPr>
+        <w:widowControl/>
+        <w:pBdr>
+          <w:top w:val="nil"/>
+          <w:left w:val="nil"/>
+          <w:bottom w:val="nil"/>
+          <w:right w:val="nil"/>
+          <w:between w:val="nil"/>
+        </w:pBdr>
+        <w:jc w:val="left"/>
+        <w:rPr>
+          <w:rFonts w:ascii="Times New Roman" w:eastAsia="Times New Roman" w:hAnsi="Times New Roman" w:cs="Times New Roman"/>
+          <w:b/>
+          <w:noProof/>
+          <w:color w:val="000000"/>
+          <w:sz w:val="18"/>
+          <w:szCs w:val="18"/>
+        </w:rPr>
+      </w:pPr>
+      <w:r>
+        <w:rPr>
+          <w:rFonts w:ascii="Times New Roman" w:eastAsia="Times New Roman" w:hAnsi="Times New Roman" w:cs="Times New Roman"/>
+          <w:b/>
+          <w:noProof/>
+          <w:color w:val="000000"/>
+          <w:sz w:val="18"/>
+          <w:szCs w:val="18"/>
+        </w:rPr>
+        <w:drawing>
+          <wp:inline distT="0" distB="0" distL="0" distR="0" wp14:anchorId="7F0A9B37" wp14:editId="3D63944F">
+            <wp:extent cx="2408555" cy="1229995"/>
+            <wp:effectExtent l="0" t="0" r="0" b="8255"/>
+            <wp:docPr id="256276409" name="圖片 8" descr="A screenshot of a computer program&#10;&#10;AI-generated content may be incorrect."/>
+            <wp:cNvGraphicFramePr>
+              <a:graphicFrameLocks xmlns:a="http://schemas.openxmlformats.org/drawingml/2006/main" noChangeAspect="1"/>
+            </wp:cNvGraphicFramePr>
+            <a:graphic xmlns:a="http://schemas.openxmlformats.org/drawingml/2006/main">
+              <a:graphicData uri="http://schemas.openxmlformats.org/drawingml/2006/picture">
+                <pic:pic xmlns:pic="http://schemas.openxmlformats.org/drawingml/2006/picture">
+                  <pic:nvPicPr>
+                    <pic:cNvPr id="0" name="Picture 20" descr="A screenshot of a computer program&#10;&#10;AI-generated content may be incorrect."/>
+                    <pic:cNvPicPr>
+                      <a:picLocks noChangeAspect="1" noChangeArrowheads="1"/>
+                    </pic:cNvPicPr>
+                  </pic:nvPicPr>
+                  <pic:blipFill>
+                    <a:blip r:embed="rId26" cstate="print">
+                      <a:extLst>
+                        <a:ext uri="{28A0092B-C50C-407E-A947-70E740481C1C}">
+                          <a14:useLocalDpi xmlns:a14="http://schemas.microsoft.com/office/drawing/2010/main" val="0"/>
+                        </a:ext>
+                      </a:extLst>
+                    </a:blip>
+                    <a:srcRect/>
+                    <a:stretch>
+                      <a:fillRect/>
+                    </a:stretch>
+                  </pic:blipFill>
+                  <pic:spPr bwMode="auto">
+                    <a:xfrm>
+                      <a:off x="0" y="0"/>
+                      <a:ext cx="2408555" cy="1229995"/>
+                    </a:xfrm>
+                    <a:prstGeom prst="rect">
+                      <a:avLst/>
+                    </a:prstGeom>
+                    <a:noFill/>
+                    <a:ln>
+                      <a:noFill/>
+                    </a:ln>
+                  </pic:spPr>
+                </pic:pic>
+              </a:graphicData>
+            </a:graphic>
+          </wp:inline>
+        </w:drawing>
+      </w:r>
+    </w:p>
+    <w:p>
+      <w:pPr>
+        <w:widowControl/>
+        <w:pBdr>
+          <w:top w:val="nil"/>
+          <w:left w:val="nil"/>
+          <w:bottom w:val="nil"/>
+          <w:right w:val="nil"/>
+          <w:between w:val="nil"/>
+        </w:pBdr>
+        <w:jc w:val="left"/>
+        <w:rPr>
+          <w:rFonts w:ascii="Times New Roman" w:eastAsia="Times New Roman" w:hAnsi="Times New Roman" w:cs="Times New Roman"/>
+          <w:b/>
+          <w:noProof/>
+          <w:color w:val="000000"/>
+          <w:sz w:val="18"/>
+          <w:szCs w:val="18"/>
+        </w:rPr>
+      </w:pPr>
+      <w:r>
+        <w:rPr>
+          <w:rFonts w:ascii="Times New Roman" w:eastAsia="Times New Roman" w:hAnsi="Times New Roman" w:cs="Times New Roman"/>
+          <w:b/>
+          <w:noProof/>
+          <w:color w:val="000000"/>
+          <w:sz w:val="18"/>
+          <w:szCs w:val="18"/>
+        </w:rPr>
+        <w:t xml:space="preserve">Second test, expects member D to be </w:t>
+      </w:r>
+      <w:r>
+        <w:rPr>
+          <w:rFonts w:ascii="Times New Roman" w:eastAsia="Times New Roman" w:hAnsi="Times New Roman" w:cs="Times New Roman"/>
+          <w:b/>
+          <w:bCs/>
+          <w:noProof/>
+          <w:color w:val="000000"/>
+          <w:sz w:val="18"/>
+          <w:szCs w:val="18"/>
+        </w:rPr>
+        <w:t>denied</w:t>
+      </w:r>
+      <w:r>
+        <w:rPr>
+          <w:rFonts w:ascii="Times New Roman" w:eastAsia="Times New Roman" w:hAnsi="Times New Roman" w:cs="Times New Roman"/>
+          <w:b/>
+          <w:noProof/>
+          <w:color w:val="000000"/>
+          <w:sz w:val="18"/>
+          <w:szCs w:val="18"/>
+        </w:rPr>
+        <w:drawing>
+          <wp:inline distT="0" distB="0" distL="0" distR="0" wp14:anchorId="54F1999F" wp14:editId="01832203">
+            <wp:extent cx="2408555" cy="431165"/>
+            <wp:effectExtent l="0" t="0" r="0" b="6985"/>
+            <wp:docPr id="1324746099" name="圖片 7" descr="A black background with white text&#10;&#10;AI-generated content may be incorrect."/>
+            <wp:cNvGraphicFramePr>
+              <a:graphicFrameLocks xmlns:a="http://schemas.openxmlformats.org/drawingml/2006/main" noChangeAspect="1"/>
+            </wp:cNvGraphicFramePr>
+            <a:graphic xmlns:a="http://schemas.openxmlformats.org/drawingml/2006/main">
+              <a:graphicData uri="http://schemas.openxmlformats.org/drawingml/2006/picture">
+                <pic:pic xmlns:pic="http://schemas.openxmlformats.org/drawingml/2006/picture">
+                  <pic:nvPicPr>
+                    <pic:cNvPr id="0" name="Picture 21" descr="A black background with white text&#10;&#10;AI-generated content may be incorrect."/>
+                    <pic:cNvPicPr>
+                      <a:picLocks noChangeAspect="1" noChangeArrowheads="1"/>
+                    </pic:cNvPicPr>
+                  </pic:nvPicPr>
+                  <pic:blipFill>
+                    <a:blip r:embed="rId27">
+                      <a:extLst>
+                        <a:ext uri="{28A0092B-C50C-407E-A947-70E740481C1C}">
+                          <a14:useLocalDpi xmlns:a14="http://schemas.microsoft.com/office/drawing/2010/main" val="0"/>
+                        </a:ext>
+                      </a:extLst>
+                    </a:blip>
+                    <a:srcRect/>
+                    <a:stretch>
+                      <a:fillRect/>
+                    </a:stretch>
+                  </pic:blipFill>
+                  <pic:spPr bwMode="auto">
+                    <a:xfrm>
+                      <a:off x="0" y="0"/>
+                      <a:ext cx="2408555" cy="431165"/>
+                    </a:xfrm>
+                    <a:prstGeom prst="rect">
+                      <a:avLst/>
+                    </a:prstGeom>
+                    <a:noFill/>
+                    <a:ln>
+                      <a:noFill/>
+                    </a:ln>
+                  </pic:spPr>
+                </pic:pic>
+              </a:graphicData>
+            </a:graphic>
+          </wp:inline>
+        </w:drawing>
+      </w:r>
+    </w:p>
+    <w:p>
+      <w:pPr>
+        <w:widowControl/>
+        <w:pBdr>
+          <w:top w:val="nil"/>
+          <w:left w:val="nil"/>
+          <w:bottom w:val="nil"/>
+          <w:right w:val="nil"/>
+          <w:between w:val="nil"/>
+        </w:pBdr>
+        <w:jc w:val="left"/>
+        <w:rPr>
+          <w:rFonts w:ascii="Times New Roman" w:eastAsia="Times New Roman" w:hAnsi="Times New Roman" w:cs="Times New Roman"/>
+          <w:b/>
+          <w:noProof/>
+          <w:color w:val="000000"/>
+          <w:sz w:val="18"/>
+          <w:szCs w:val="18"/>
+        </w:rPr>
+      </w:pPr>
+      <w:r>
+        <w:rPr>
+          <w:rFonts w:ascii="Times New Roman" w:eastAsia="Times New Roman" w:hAnsi="Times New Roman" w:cs="Times New Roman"/>
+          <w:b/>
+          <w:noProof/>
+          <w:color w:val="000000"/>
+          <w:sz w:val="18"/>
+          <w:szCs w:val="18"/>
+        </w:rPr>
+        <w:drawing>
+          <wp:inline distT="0" distB="0" distL="0" distR="0" wp14:anchorId="539F405A" wp14:editId="7D68ED46">
+            <wp:extent cx="2408555" cy="1184910"/>
+            <wp:effectExtent l="0" t="0" r="0" b="0"/>
+            <wp:docPr id="1981584664" name="圖片 6" descr="A screenshot of a computer&#10;&#10;AI-generated content may be incorrect."/>
+            <wp:cNvGraphicFramePr>
+              <a:graphicFrameLocks xmlns:a="http://schemas.openxmlformats.org/drawingml/2006/main" noChangeAspect="1"/>
+            </wp:cNvGraphicFramePr>
+            <a:graphic xmlns:a="http://schemas.openxmlformats.org/drawingml/2006/main">
+              <a:graphicData uri="http://schemas.openxmlformats.org/drawingml/2006/picture">
+                <pic:pic xmlns:pic="http://schemas.openxmlformats.org/drawingml/2006/picture">
+                  <pic:nvPicPr>
+                    <pic:cNvPr id="0" name="Picture 22" descr="A screenshot of a computer&#10;&#10;AI-generated content may be incorrect."/>
+                    <pic:cNvPicPr>
+                      <a:picLocks noChangeAspect="1" noChangeArrowheads="1"/>
+                    </pic:cNvPicPr>
+                  </pic:nvPicPr>
+                  <pic:blipFill>
+                    <a:blip r:embed="rId28" cstate="print">
+                      <a:extLst>
+                        <a:ext uri="{28A0092B-C50C-407E-A947-70E740481C1C}">
+                          <a14:useLocalDpi xmlns:a14="http://schemas.microsoft.com/office/drawing/2010/main" val="0"/>
+                        </a:ext>
+                      </a:extLst>
+                    </a:blip>
+                    <a:srcRect/>
+                    <a:stretch>
+                      <a:fillRect/>
+                    </a:stretch>
+                  </pic:blipFill>
+                  <pic:spPr bwMode="auto">
+                    <a:xfrm>
+                      <a:off x="0" y="0"/>
+                      <a:ext cx="2408555" cy="1184910"/>
+                    </a:xfrm>
+                    <a:prstGeom prst="rect">
+                      <a:avLst/>
+                    </a:prstGeom>
+                    <a:noFill/>
+                    <a:ln>
+                      <a:noFill/>
+                    </a:ln>
+                  </pic:spPr>
+                </pic:pic>
+              </a:graphicData>
+            </a:graphic>
+          </wp:inline>
+        </w:drawing>
+      </w:r>
+    </w:p>
+    <w:p>
+      <w:pPr>
+        <w:widowControl/>
+        <w:pBdr>
+          <w:top w:val="nil"/>
+          <w:left w:val="nil"/>
+          <w:bottom w:val="nil"/>
+          <w:right w:val="nil"/>
+          <w:between w:val="nil"/>
+        </w:pBdr>
+        <w:jc w:val="left"/>
+        <w:rPr>
+          <w:rFonts w:ascii="Times New Roman" w:eastAsia="Times New Roman" w:hAnsi="Times New Roman" w:cs="Times New Roman"/>
+          <w:b/>
+          <w:bCs/>
+          <w:noProof/>
+          <w:color w:val="000000"/>
+          <w:sz w:val="18"/>
+          <w:szCs w:val="18"/>
+        </w:rPr>
+      </w:pPr>
+      <w:r>
+        <w:rPr>
+          <w:rFonts w:ascii="Times New Roman" w:eastAsia="Times New Roman" w:hAnsi="Times New Roman" w:cs="Times New Roman"/>
+          <w:b/>
+          <w:noProof/>
+          <w:color w:val="000000"/>
+          <w:sz w:val="18"/>
+          <w:szCs w:val="18"/>
+        </w:rPr>
+        <w:t xml:space="preserve">Third test, expects member D to be </w:t>
+      </w:r>
+      <w:r>
+        <w:rPr>
+          <w:rFonts w:ascii="Times New Roman" w:eastAsia="Times New Roman" w:hAnsi="Times New Roman" w:cs="Times New Roman"/>
+          <w:b/>
+          <w:bCs/>
+          <w:noProof/>
+          <w:color w:val="000000"/>
+          <w:sz w:val="18"/>
+          <w:szCs w:val="18"/>
+        </w:rPr>
+        <w:t>accepted</w:t>
+      </w:r>
+    </w:p>
+    <w:p>
+      <w:pPr>
+        <w:widowControl/>
+        <w:pBdr>
+          <w:top w:val="nil"/>
+          <w:left w:val="nil"/>
+          <w:bottom w:val="nil"/>
+          <w:right w:val="nil"/>
+          <w:between w:val="nil"/>
+        </w:pBdr>
+        <w:jc w:val="left"/>
+        <w:rPr>
+          <w:rFonts w:ascii="Times New Roman" w:eastAsia="Times New Roman" w:hAnsi="Times New Roman" w:cs="Times New Roman"/>
+          <w:b/>
+          <w:noProof/>
+          <w:color w:val="000000"/>
+          <w:sz w:val="18"/>
+          <w:szCs w:val="18"/>
+        </w:rPr>
+      </w:pPr>
+      <w:r>
+        <w:rPr>
+          <w:rFonts w:ascii="Times New Roman" w:eastAsia="Times New Roman" w:hAnsi="Times New Roman" w:cs="Times New Roman"/>
+          <w:b/>
+          <w:noProof/>
+          <w:color w:val="000000"/>
+          <w:sz w:val="18"/>
+          <w:szCs w:val="18"/>
+        </w:rPr>
+        <w:drawing>
+          <wp:inline distT="0" distB="0" distL="0" distR="0" wp14:anchorId="1F74A380" wp14:editId="70435229">
+            <wp:extent cx="2408555" cy="423545"/>
+            <wp:effectExtent l="0" t="0" r="0" b="0"/>
+            <wp:docPr id="240172609" name="圖片 5" descr="A black background with white text&#10;&#10;AI-generated content may be incorrect."/>
+            <wp:cNvGraphicFramePr>
+              <a:graphicFrameLocks xmlns:a="http://schemas.openxmlformats.org/drawingml/2006/main" noChangeAspect="1"/>
+            </wp:cNvGraphicFramePr>
+            <a:graphic xmlns:a="http://schemas.openxmlformats.org/drawingml/2006/main">
+              <a:graphicData uri="http://schemas.openxmlformats.org/drawingml/2006/picture">
+                <pic:pic xmlns:pic="http://schemas.openxmlformats.org/drawingml/2006/picture">
+                  <pic:nvPicPr>
+                    <pic:cNvPr id="0" name="Picture 23" descr="A black background with white text&#10;&#10;AI-generated content may be incorrect."/>
+                    <pic:cNvPicPr>
+                      <a:picLocks noChangeAspect="1" noChangeArrowheads="1"/>
+                    </pic:cNvPicPr>
+                  </pic:nvPicPr>
+                  <pic:blipFill>
+                    <a:blip r:embed="rId29">
+                      <a:extLst>
+                        <a:ext uri="{28A0092B-C50C-407E-A947-70E740481C1C}">
+                          <a14:useLocalDpi xmlns:a14="http://schemas.microsoft.com/office/drawing/2010/main" val="0"/>
+                        </a:ext>
+                      </a:extLst>
+                    </a:blip>
+                    <a:srcRect/>
+                    <a:stretch>
+                      <a:fillRect/>
+                    </a:stretch>
+                  </pic:blipFill>
+                  <pic:spPr bwMode="auto">
+                    <a:xfrm>
+                      <a:off x="0" y="0"/>
+                      <a:ext cx="2408555" cy="423545"/>
+                    </a:xfrm>
+                    <a:prstGeom prst="rect">
+                      <a:avLst/>
+                    </a:prstGeom>
+                    <a:noFill/>
+                    <a:ln>
+                      <a:noFill/>
+                    </a:ln>
+                  </pic:spPr>
+                </pic:pic>
+              </a:graphicData>
+            </a:graphic>
+          </wp:inline>
+        </w:drawing>
+      </w:r>
+    </w:p>
+    <w:p>
+      <w:pPr>
+        <w:widowControl/>
+        <w:pBdr>
+          <w:top w:val="nil"/>
+          <w:left w:val="nil"/>
+          <w:bottom w:val="nil"/>
+          <w:right w:val="nil"/>
+          <w:between w:val="nil"/>
+        </w:pBdr>
+        <w:jc w:val="left"/>
+        <w:rPr>
+          <w:rFonts w:ascii="Times New Roman" w:eastAsia="Times New Roman" w:hAnsi="Times New Roman" w:cs="Times New Roman"/>
+          <w:b/>
+          <w:noProof/>
+          <w:color w:val="000000"/>
+          <w:sz w:val="18"/>
+          <w:szCs w:val="18"/>
+        </w:rPr>
+      </w:pPr>
+      <w:r>
+        <w:rPr>
+          <w:rFonts w:ascii="Times New Roman" w:eastAsia="Times New Roman" w:hAnsi="Times New Roman" w:cs="Times New Roman"/>
+          <w:b/>
+          <w:noProof/>
+          <w:color w:val="000000"/>
+          <w:sz w:val="18"/>
+          <w:szCs w:val="18"/>
+        </w:rPr>
+        <w:drawing>
+          <wp:inline distT="0" distB="0" distL="0" distR="0" wp14:anchorId="58B12111" wp14:editId="3B1DB300">
+            <wp:extent cx="2408555" cy="1409065"/>
+            <wp:effectExtent l="0" t="0" r="0" b="635"/>
+            <wp:docPr id="131188805" name="圖片 4" descr="A screenshot of a computer&#10;&#10;AI-generated content may be incorrect."/>
+            <wp:cNvGraphicFramePr>
+              <a:graphicFrameLocks xmlns:a="http://schemas.openxmlformats.org/drawingml/2006/main" noChangeAspect="1"/>
+            </wp:cNvGraphicFramePr>
+            <a:graphic xmlns:a="http://schemas.openxmlformats.org/drawingml/2006/main">
+              <a:graphicData uri="http://schemas.openxmlformats.org/drawingml/2006/picture">
+                <pic:pic xmlns:pic="http://schemas.openxmlformats.org/drawingml/2006/picture">
+                  <pic:nvPicPr>
+                    <pic:cNvPr id="0" name="Picture 1" descr="A screenshot of a computer&#10;&#10;AI-generated content may be incorrect."/>
+                    <pic:cNvPicPr>
+                      <a:picLocks noChangeAspect="1" noChangeArrowheads="1"/>
+                    </pic:cNvPicPr>
+                  </pic:nvPicPr>
+                  <pic:blipFill>
+                    <a:blip r:embed="rId32" cstate="print">
+                      <a:extLst>
+                        <a:ext uri="{28A0092B-C50C-407E-A947-70E740481C1C}">
+                          <a14:useLocalDpi xmlns:a14="http://schemas.microsoft.com/office/drawing/2010/main" val="0"/>
+                        </a:ext>
+                      </a:extLst>
+                    </a:blip>
+                    <a:srcRect/>
+                    <a:stretch>
+                      <a:fillRect/>
+                    </a:stretch>
+                  </pic:blipFill>
+                  <pic:spPr bwMode="auto">
+                    <a:xfrm>
+                      <a:off x="0" y="0"/>
+                      <a:ext cx="2408555" cy="1409065"/>
+                    </a:xfrm>
+                    <a:prstGeom prst="rect">
+                      <a:avLst/>
+                    </a:prstGeom>
+                    <a:noFill/>
+                    <a:ln>
+                      <a:noFill/>
+                    </a:ln>
+                  </pic:spPr>
+                </pic:pic>
+              </a:graphicData>
+            </a:graphic>
+          </wp:inline>
+        </w:drawing>
+      </w:r>
+    </w:p>
+    <w:p>
+      <w:pPr>
+        <w:widowControl/>
+        <w:pBdr>
+          <w:top w:val="nil"/>
+          <w:left w:val="nil"/>
+          <w:bottom w:val="nil"/>
+          <w:right w:val="nil"/>
+          <w:between w:val="nil"/>
+        </w:pBdr>
+        <w:jc w:val="left"/>
+        <w:rPr>
+          <w:rFonts w:ascii="Times New Roman" w:eastAsia="Times New Roman" w:hAnsi="Times New Roman" w:cs="Times New Roman"/>
+          <w:b/>
+          <w:noProof/>
+          <w:color w:val="000000"/>
+          <w:sz w:val="18"/>
+          <w:szCs w:val="18"/>
+        </w:rPr>
+      </w:pPr>
+    </w:p>
+    <w:p>
+      <w:pPr>
+        <w:widowControl/>
+        <w:pBdr>
+          <w:top w:val="nil"/>
+          <w:left w:val="nil"/>
+          <w:bottom w:val="nil"/>
+          <w:right w:val="nil"/>
+          <w:between w:val="nil"/>
+        </w:pBdr>
+        <w:jc w:val="left"/>
+        <w:rPr>
+          <w:rFonts w:ascii="Times New Roman" w:eastAsia="Times New Roman" w:hAnsi="Times New Roman" w:cs="Times New Roman"/>
+          <w:b/>
           <w:color w:val="000000"/>
           <w:sz w:val="18"/>
           <w:szCs w:val="18"/>
@@ -6504,7 +9628,7 @@
                     <pic:cNvPicPr/>
                   </pic:nvPicPr>
                   <pic:blipFill>
-                    <a:blip r:embed="rId30"/>
+                    <a:blip r:embed="rId32"/>
                     <a:stretch>
                       <a:fillRect/>
                     </a:stretch>
@@ -6657,16 +9781,7 @@
           <w:sz w:val="18"/>
           <w:szCs w:val="18"/>
         </w:rPr>
-        <w:t>This study evaluates the performance of three scheduling algorithms—First-Come-First-Served (FCFS), Priority-Based Scheduling (PRIO), and Optimized Resource Scheduling (OPTI)—in a resource-constrained environment. The analysis is based on simulated booking requests for shared resources (e.g., battery, cable, locker) and parking slots, with a sample size of 85 bookings. The results highlight critical insights into algorithmic efficiency, rejection rates, and resource utilization, which are vital for designin</w:t>
-      </w:r>
-      <w:r>
-        <w:rPr>
-          <w:rFonts w:ascii="Times New Roman" w:eastAsia="Times New Roman" w:hAnsi="Times New Roman" w:cs="Times New Roman"/>
-          <w:color w:val="000000"/>
-          <w:sz w:val="18"/>
-          <w:szCs w:val="18"/>
-        </w:rPr>
-        <w:t xml:space="preserve">g future scheduling strategies.  </w:t>
+        <w:t xml:space="preserve">This study evaluates the performance of three scheduling algorithms—First-Come-First-Served (FCFS), Priority-Based Scheduling (PRIO), and Optimized Resource Scheduling (OPTI)—in a resource-constrained environment. The analysis is based on simulated booking requests for shared resources (e.g., battery, cable, locker) and parking slots, with a sample size of 85 bookings. The results highlight critical insights into algorithmic efficiency, rejection rates, and resource utilization, which are vital for designing future scheduling strategies.  </w:t>
       </w:r>
     </w:p>
     <w:p>
@@ -6709,7 +9824,7 @@
                     <pic:cNvPicPr preferRelativeResize="0"/>
                   </pic:nvPicPr>
                   <pic:blipFill>
-                    <a:blip r:embed="rId31"/>
+                    <a:blip r:embed="rId33"/>
                     <a:srcRect/>
                     <a:stretch>
                       <a:fillRect/>
@@ -6770,7 +9885,7 @@
                     <pic:cNvPicPr preferRelativeResize="0"/>
                   </pic:nvPicPr>
                   <pic:blipFill>
-                    <a:blip r:embed="rId32"/>
+                    <a:blip r:embed="rId34"/>
                     <a:srcRect/>
                     <a:stretch>
                       <a:fillRect/>
@@ -6850,7 +9965,7 @@
                     <pic:cNvPicPr preferRelativeResize="0"/>
                   </pic:nvPicPr>
                   <pic:blipFill>
-                    <a:blip r:embed="rId33"/>
+                    <a:blip r:embed="rId35"/>
                     <a:srcRect/>
                     <a:stretch>
                       <a:fillRect/>
@@ -7129,16 +10244,7 @@
           <w:sz w:val="18"/>
           <w:szCs w:val="18"/>
         </w:rPr>
-        <w:t xml:space="preserve"> resources efficiently. Resource utilization mirrored FCFS, with 0.4–0.6% utilization, indicating that prioritization alone cannot address systemic underutilization. For example, a high-priority event booking at 14:00 might block a parking slot for 4 hours, but the algorithm l</w:t>
-      </w:r>
-      <w:r>
-        <w:rPr>
-          <w:rFonts w:ascii="Times New Roman" w:eastAsia="Times New Roman" w:hAnsi="Times New Roman" w:cs="Times New Roman"/>
-          <w:color w:val="000000"/>
-          <w:sz w:val="18"/>
-          <w:szCs w:val="18"/>
-        </w:rPr>
-        <w:t xml:space="preserve">acks mechanisms to repurpose unused resources during idle intervals.  </w:t>
+        <w:t xml:space="preserve"> resources efficiently. Resource utilization mirrored FCFS, with 0.4–0.6% utilization, indicating that prioritization alone cannot address systemic underutilization. For example, a high-priority event booking at 14:00 might block a parking slot for 4 hours, but the algorithm lacks mechanisms to repurpose unused resources during idle intervals.  </w:t>
       </w:r>
     </w:p>
     <w:p>
@@ -7194,16 +10300,7 @@
           <w:sz w:val="18"/>
           <w:szCs w:val="18"/>
         </w:rPr>
-        <w:t>The OPTI algorithm demonstrated superior performance, achieving 100% acceptance rate (85 bookings). By dynamically rescheduling rejected requests to alternative time slots with available resources, OPTI eliminated rejections entirely. For instance, a booking initially rejected at 10:00 due to a full parking slot might be reassigned to 11:30, ensuring continuity without violating dependencies. Despite this improvement, resource utilization remained low (0.4–0.6%), consistent with FCFS and PRIO. This suggests</w:t>
-      </w:r>
-      <w:r>
-        <w:rPr>
-          <w:rFonts w:ascii="Times New Roman" w:eastAsia="Times New Roman" w:hAnsi="Times New Roman" w:cs="Times New Roman"/>
-          <w:color w:val="000000"/>
-          <w:sz w:val="18"/>
-          <w:szCs w:val="18"/>
-        </w:rPr>
-        <w:t xml:space="preserve"> that while OPTI maximizes acceptance rates, it does not inherently optimize resource density. However, its flexibility in time-</w:t>
+        <w:t>The OPTI algorithm demonstrated superior performance, achieving 100% acceptance rate (85 bookings). By dynamically rescheduling rejected requests to alternative time slots with available resources, OPTI eliminated rejections entirely. For instance, a booking initially rejected at 10:00 due to a full parking slot might be reassigned to 11:30, ensuring continuity without violating dependencies. Despite this improvement, resource utilization remained low (0.4–0.6%), consistent with FCFS and PRIO. This suggests that while OPTI maximizes acceptance rates, it does not inherently optimize resource density. However, its flexibility in time-</w:t>
       </w:r>
       <w:r>
         <w:rPr>
@@ -7526,16 +10623,7 @@
           <w:sz w:val="18"/>
           <w:szCs w:val="18"/>
         </w:rPr>
-        <w:t xml:space="preserve"> system is compiled and executed on Linux-based servers using the GNU Compiler Collection (GCC) with C11 standards. To build the </w:t>
-      </w:r>
-      <w:r>
-        <w:rPr>
-          <w:rFonts w:ascii="Times New Roman" w:eastAsia="Times New Roman" w:hAnsi="Times New Roman" w:cs="Times New Roman"/>
-          <w:color w:val="000000"/>
-          <w:sz w:val="18"/>
-          <w:szCs w:val="18"/>
-        </w:rPr>
-        <w:t>application, developers must link the POSIX threads library (-</w:t>
+        <w:t xml:space="preserve"> system is compiled and executed on Linux-based servers using the GNU Compiler Collection (GCC) with C11 standards. To build the application, developers must link the POSIX threads library (-</w:t>
       </w:r>
       <w:proofErr w:type="spellStart"/>
       <w:r>
@@ -7743,16 +10831,7 @@
           <w:sz w:val="18"/>
           <w:szCs w:val="18"/>
         </w:rPr>
-        <w:t xml:space="preserve">) is linked to support statistical calculations in the Analyzer Module, such as occupancy rate optimization. These libraries ensure efficient inter-process communication, data persistence, and scalability for </w:t>
-      </w:r>
-      <w:r>
-        <w:rPr>
-          <w:rFonts w:ascii="Times New Roman" w:eastAsia="Times New Roman" w:hAnsi="Times New Roman" w:cs="Times New Roman"/>
-          <w:color w:val="000000"/>
-          <w:sz w:val="18"/>
-          <w:szCs w:val="18"/>
-        </w:rPr>
-        <w:t>handling up to 500 concurrent requests during peak loads.</w:t>
+        <w:t>) is linked to support statistical calculations in the Analyzer Module, such as occupancy rate optimization. These libraries ensure efficient inter-process communication, data persistence, and scalability for handling up to 500 concurrent requests during peak loads.</w:t>
       </w:r>
     </w:p>
     <w:p>
@@ -7818,15 +10897,7 @@
           <w:szCs w:val="18"/>
         </w:rPr>
         <w:lastRenderedPageBreak/>
-        <w:t xml:space="preserve">on a VMware Workstation 16.x virtual machine, </w:t>
-      </w:r>
-      <w:r>
-        <w:rPr>
-          <w:rFonts w:ascii="Times New Roman" w:eastAsia="Times New Roman" w:hAnsi="Times New Roman" w:cs="Times New Roman"/>
-          <w:sz w:val="18"/>
-          <w:szCs w:val="18"/>
-        </w:rPr>
-        <w:t>configured with 4 GB RAM and an 8-core processor to simulate real-world resource constraints.</w:t>
+        <w:t>on a VMware Workstation 16.x virtual machine, configured with 4 GB RAM and an 8-core processor to simulate real-world resource constraints.</w:t>
       </w:r>
     </w:p>
     <w:p>
@@ -8634,16 +11705,7 @@
           <w:sz w:val="18"/>
           <w:szCs w:val="18"/>
         </w:rPr>
-        <w:t xml:space="preserve"> system demonstrates the effective application of operating system principles to parking resource management, integrating FCFS, priority-based, and optimized scheduling strategies to balance efficiency and fairness. Testing under controlled conditions revealed that the system maintains responsive processing capabilities, with latency kept within practical limits even during peak demand simulations. The optimized algorithm substantially reduced rejection rates compared to baseline methods, whil</w:t>
-      </w:r>
-      <w:r>
-        <w:rPr>
-          <w:rFonts w:ascii="Times New Roman" w:eastAsia="Times New Roman" w:hAnsi="Times New Roman" w:cs="Times New Roman"/>
-          <w:color w:val="000000"/>
-          <w:sz w:val="18"/>
-          <w:szCs w:val="18"/>
-        </w:rPr>
-        <w:t>e priority-driven adjustments improved accommodation of high-value bookings, aligning with institutional revenue goals.</w:t>
+        <w:t xml:space="preserve"> system demonstrates the effective application of operating system principles to parking resource management, integrating FCFS, priority-based, and optimized scheduling strategies to balance efficiency and fairness. Testing under controlled conditions revealed that the system maintains responsive processing capabilities, with latency kept within practical limits even during peak demand simulations. The optimized algorithm substantially reduced rejection rates compared to baseline methods, while priority-driven adjustments improved accommodation of high-value bookings, aligning with institutional revenue goals.</w:t>
       </w:r>
     </w:p>
     <w:p>
@@ -8967,7 +12029,7 @@
                     <pic:cNvPicPr/>
                   </pic:nvPicPr>
                   <pic:blipFill>
-                    <a:blip r:embed="rId34"/>
+                    <a:blip r:embed="rId36"/>
                     <a:stretch>
                       <a:fillRect/>
                     </a:stretch>
@@ -9061,7 +12123,7 @@
                     <pic:cNvPicPr/>
                   </pic:nvPicPr>
                   <pic:blipFill>
-                    <a:blip r:embed="rId35"/>
+                    <a:blip r:embed="rId37"/>
                     <a:stretch>
                       <a:fillRect/>
                     </a:stretch>
@@ -9146,7 +12208,7 @@
                     <pic:cNvPicPr/>
                   </pic:nvPicPr>
                   <pic:blipFill>
-                    <a:blip r:embed="rId36"/>
+                    <a:blip r:embed="rId38"/>
                     <a:stretch>
                       <a:fillRect/>
                     </a:stretch>
@@ -9249,7 +12311,7 @@
                     <pic:cNvPicPr/>
                   </pic:nvPicPr>
                   <pic:blipFill>
-                    <a:blip r:embed="rId37"/>
+                    <a:blip r:embed="rId39"/>
                     <a:stretch>
                       <a:fillRect/>
                     </a:stretch>
@@ -9343,7 +12405,7 @@
                     <pic:cNvPicPr/>
                   </pic:nvPicPr>
                   <pic:blipFill>
-                    <a:blip r:embed="rId38"/>
+                    <a:blip r:embed="rId40"/>
                     <a:stretch>
                       <a:fillRect/>
                     </a:stretch>
@@ -9428,7 +12490,7 @@
                     <pic:cNvPicPr/>
                   </pic:nvPicPr>
                   <pic:blipFill>
-                    <a:blip r:embed="rId39"/>
+                    <a:blip r:embed="rId41"/>
                     <a:stretch>
                       <a:fillRect/>
                     </a:stretch>
@@ -9481,7 +12543,7 @@
                     <pic:cNvPicPr/>
                   </pic:nvPicPr>
                   <pic:blipFill>
-                    <a:blip r:embed="rId40"/>
+                    <a:blip r:embed="rId42"/>
                     <a:stretch>
                       <a:fillRect/>
                     </a:stretch>
@@ -9534,7 +12596,7 @@
                     <pic:cNvPicPr/>
                   </pic:nvPicPr>
                   <pic:blipFill>
-                    <a:blip r:embed="rId41"/>
+                    <a:blip r:embed="rId43"/>
                     <a:stretch>
                       <a:fillRect/>
                     </a:stretch>
@@ -9628,7 +12690,7 @@
                     <pic:cNvPicPr/>
                   </pic:nvPicPr>
                   <pic:blipFill>
-                    <a:blip r:embed="rId42"/>
+                    <a:blip r:embed="rId44"/>
                     <a:stretch>
                       <a:fillRect/>
                     </a:stretch>
@@ -9682,7 +12744,7 @@
                     <pic:cNvPicPr/>
                   </pic:nvPicPr>
                   <pic:blipFill>
-                    <a:blip r:embed="rId43"/>
+                    <a:blip r:embed="rId45"/>
                     <a:stretch>
                       <a:fillRect/>
                     </a:stretch>
@@ -9735,7 +12797,7 @@
                     <pic:cNvPicPr/>
                   </pic:nvPicPr>
                   <pic:blipFill>
-                    <a:blip r:embed="rId44"/>
+                    <a:blip r:embed="rId46"/>
                     <a:stretch>
                       <a:fillRect/>
                     </a:stretch>
@@ -9820,7 +12882,7 @@
                     <pic:cNvPicPr/>
                   </pic:nvPicPr>
                   <pic:blipFill>
-                    <a:blip r:embed="rId45"/>
+                    <a:blip r:embed="rId47"/>
                     <a:stretch>
                       <a:fillRect/>
                     </a:stretch>
@@ -9873,7 +12935,7 @@
                     <pic:cNvPicPr/>
                   </pic:nvPicPr>
                   <pic:blipFill>
-                    <a:blip r:embed="rId46"/>
+                    <a:blip r:embed="rId48"/>
                     <a:stretch>
                       <a:fillRect/>
                     </a:stretch>
@@ -9926,7 +12988,7 @@
                     <pic:cNvPicPr/>
                   </pic:nvPicPr>
                   <pic:blipFill>
-                    <a:blip r:embed="rId47"/>
+                    <a:blip r:embed="rId49"/>
                     <a:stretch>
                       <a:fillRect/>
                     </a:stretch>
@@ -10011,7 +13073,7 @@
                     <pic:cNvPicPr/>
                   </pic:nvPicPr>
                   <pic:blipFill>
-                    <a:blip r:embed="rId40"/>
+                    <a:blip r:embed="rId42"/>
                     <a:stretch>
                       <a:fillRect/>
                     </a:stretch>
@@ -10064,7 +13126,7 @@
                     <pic:cNvPicPr/>
                   </pic:nvPicPr>
                   <pic:blipFill>
-                    <a:blip r:embed="rId41"/>
+                    <a:blip r:embed="rId43"/>
                     <a:stretch>
                       <a:fillRect/>
                     </a:stretch>
@@ -10117,7 +13179,7 @@
                     <pic:cNvPicPr/>
                   </pic:nvPicPr>
                   <pic:blipFill>
-                    <a:blip r:embed="rId43"/>
+                    <a:blip r:embed="rId45"/>
                     <a:stretch>
                       <a:fillRect/>
                     </a:stretch>
@@ -10171,7 +13233,7 @@
                     <pic:cNvPicPr/>
                   </pic:nvPicPr>
                   <pic:blipFill>
-                    <a:blip r:embed="rId44"/>
+                    <a:blip r:embed="rId46"/>
                     <a:stretch>
                       <a:fillRect/>
                     </a:stretch>
@@ -10224,7 +13286,7 @@
                     <pic:cNvPicPr/>
                   </pic:nvPicPr>
                   <pic:blipFill>
-                    <a:blip r:embed="rId46"/>
+                    <a:blip r:embed="rId48"/>
                     <a:stretch>
                       <a:fillRect/>
                     </a:stretch>
@@ -10277,7 +13339,7 @@
                     <pic:cNvPicPr/>
                   </pic:nvPicPr>
                   <pic:blipFill>
-                    <a:blip r:embed="rId47"/>
+                    <a:blip r:embed="rId49"/>
                     <a:stretch>
                       <a:fillRect/>
                     </a:stretch>
@@ -10330,7 +13392,7 @@
                     <pic:cNvPicPr/>
                   </pic:nvPicPr>
                   <pic:blipFill>
-                    <a:blip r:embed="rId48"/>
+                    <a:blip r:embed="rId50"/>
                     <a:stretch>
                       <a:fillRect/>
                     </a:stretch>
@@ -10383,7 +13445,7 @@
                     <pic:cNvPicPr/>
                   </pic:nvPicPr>
                   <pic:blipFill>
-                    <a:blip r:embed="rId49"/>
+                    <a:blip r:embed="rId51"/>
                     <a:stretch>
                       <a:fillRect/>
                     </a:stretch>
@@ -10405,7 +13467,7 @@
       </w:r>
     </w:p>
     <w:sectPr>
-      <w:headerReference w:type="default" r:id="rId50"/>
+      <w:headerReference w:type="default" r:id="rId52"/>
       <w:pgSz w:w="11906" w:h="16838"/>
       <w:pgMar w:top="1440" w:right="1800" w:bottom="1440" w:left="1800" w:header="851" w:footer="992" w:gutter="0"/>
       <w:pgNumType w:start="1"/>
@@ -11116,7 +14178,6 @@
   <w:style w:type="character" w:default="1" w:styleId="a0">
     <w:name w:val="Default Paragraph Font"/>
     <w:uiPriority w:val="1"/>
-    <w:semiHidden/>
     <w:unhideWhenUsed/>
   </w:style>
   <w:style w:type="table" w:default="1" w:styleId="a1">

--- a/Project_Report_G59.docx
+++ b/Project_Report_G59.docx
@@ -552,43 +552,7 @@
           <w:sz w:val="18"/>
           <w:szCs w:val="18"/>
         </w:rPr>
-        <w:t xml:space="preserve"> integrates OS-level process coordination to manage parking allocations and paired essential facilities, such as battery-cable bundles and locker-umbrella pairs, while enforcing dependency constraints. The system employs </w:t>
-      </w:r>
-      <w:proofErr w:type="gramStart"/>
-      <w:r>
-        <w:rPr>
-          <w:rFonts w:ascii="Times New Roman" w:eastAsia="Times New Roman" w:hAnsi="Times New Roman" w:cs="Times New Roman"/>
-          <w:sz w:val="18"/>
-          <w:szCs w:val="18"/>
-        </w:rPr>
-        <w:t>a modular</w:t>
-      </w:r>
-      <w:proofErr w:type="gramEnd"/>
-      <w:r>
-        <w:rPr>
-          <w:rFonts w:ascii="Times New Roman" w:eastAsia="Times New Roman" w:hAnsi="Times New Roman" w:cs="Times New Roman"/>
-          <w:sz w:val="18"/>
-          <w:szCs w:val="18"/>
-        </w:rPr>
-        <w:t xml:space="preserve"> architecture comprising input handling, scheduling algorithms (FCFS, priority-based, and optimized methods), output generation, and performance analysis. Key innovations include dynamic priority </w:t>
-      </w:r>
-      <w:proofErr w:type="gramStart"/>
-      <w:r>
-        <w:rPr>
-          <w:rFonts w:ascii="Times New Roman" w:eastAsia="Times New Roman" w:hAnsi="Times New Roman" w:cs="Times New Roman"/>
-          <w:sz w:val="18"/>
-          <w:szCs w:val="18"/>
-        </w:rPr>
-        <w:t>assignment</w:t>
-      </w:r>
-      <w:proofErr w:type="gramEnd"/>
-      <w:r>
-        <w:rPr>
-          <w:rFonts w:ascii="Times New Roman" w:eastAsia="Times New Roman" w:hAnsi="Times New Roman" w:cs="Times New Roman"/>
-          <w:sz w:val="18"/>
-          <w:szCs w:val="18"/>
-        </w:rPr>
-        <w:t xml:space="preserve"> for conflicting bookings, batch request processing, and rescheduling capabilities to maximize parking slot occupancy and facility usage. By modeling resources as child processes and leveraging inter-process communication, </w:t>
+        <w:t xml:space="preserve"> integrates OS-level process coordination to manage parking allocations and paired essential facilities, such as battery-cable bundles and locker-umbrella pairs, while enforcing dependency constraints. The system employs a modular architecture comprising input handling, scheduling algorithms (FCFS, priority-based, and optimized methods), output generation, and performance analysis. Key innovations include dynamic priority assignment for conflicting bookings, batch request processing, and rescheduling capabilities to maximize parking slot occupancy and facility usage. By modeling resources as child processes and leveraging inter-process communication, </w:t>
       </w:r>
       <w:proofErr w:type="spellStart"/>
       <w:r>
@@ -1208,7 +1172,6 @@
         <w:t xml:space="preserve">First-Come-First-Served (FCFS) for baseline </w:t>
       </w:r>
       <w:proofErr w:type="spellStart"/>
-      <w:proofErr w:type="gramStart"/>
       <w:r>
         <w:rPr>
           <w:rFonts w:ascii="Times New Roman" w:eastAsia="Times New Roman" w:hAnsi="Times New Roman" w:cs="Times New Roman"/>
@@ -1218,7 +1181,6 @@
         <w:t>fairness,Priority</w:t>
       </w:r>
       <w:proofErr w:type="spellEnd"/>
-      <w:proofErr w:type="gramEnd"/>
       <w:r>
         <w:rPr>
           <w:rFonts w:ascii="Times New Roman" w:eastAsia="Times New Roman" w:hAnsi="Times New Roman" w:cs="Times New Roman"/>
@@ -1437,27 +1399,7 @@
           <w:sz w:val="18"/>
           <w:szCs w:val="18"/>
         </w:rPr>
-        <w:t xml:space="preserve"> reimagines parking management as a resource coordination problem solvable through OS-inspired techniques. By automating scheduling, enforcing dependencies, and prioritizing high-value bookings, the system reduces rejection rates, improves user satisfaction, and maximizes </w:t>
-      </w:r>
-      <w:proofErr w:type="gramStart"/>
-      <w:r>
-        <w:rPr>
-          <w:rFonts w:ascii="Times New Roman" w:eastAsia="Times New Roman" w:hAnsi="Times New Roman" w:cs="Times New Roman"/>
-          <w:color w:val="000000"/>
-          <w:sz w:val="18"/>
-          <w:szCs w:val="18"/>
-        </w:rPr>
-        <w:t>revenue—a</w:t>
-      </w:r>
-      <w:proofErr w:type="gramEnd"/>
-      <w:r>
-        <w:rPr>
-          <w:rFonts w:ascii="Times New Roman" w:eastAsia="Times New Roman" w:hAnsi="Times New Roman" w:cs="Times New Roman"/>
-          <w:color w:val="000000"/>
-          <w:sz w:val="18"/>
-          <w:szCs w:val="18"/>
-        </w:rPr>
-        <w:t xml:space="preserve"> transformative upgrade for </w:t>
+        <w:t xml:space="preserve"> reimagines parking management as a resource coordination problem solvable through OS-inspired techniques. By automating scheduling, enforcing dependencies, and prioritizing high-value bookings, the system reduces rejection rates, improves user satisfaction, and maximizes revenue—a transformative upgrade for </w:t>
       </w:r>
       <w:proofErr w:type="spellStart"/>
       <w:r>
@@ -1625,27 +1567,7 @@
           <w:sz w:val="18"/>
           <w:szCs w:val="18"/>
         </w:rPr>
-        <w:t xml:space="preserve">). By modeling parking slots and paired amenities as shared resources, the system leverages OS-inspired techniques for process coordination, scheduling, and conflict resolution. This section outlines the OS concepts central to the project’s design and implementation, </w:t>
-      </w:r>
-      <w:proofErr w:type="gramStart"/>
-      <w:r>
-        <w:rPr>
-          <w:rFonts w:ascii="Times New Roman" w:eastAsia="Times New Roman" w:hAnsi="Times New Roman" w:cs="Times New Roman"/>
-          <w:color w:val="000000"/>
-          <w:sz w:val="18"/>
-          <w:szCs w:val="18"/>
-        </w:rPr>
-        <w:t>situating</w:t>
-      </w:r>
-      <w:proofErr w:type="gramEnd"/>
-      <w:r>
-        <w:rPr>
-          <w:rFonts w:ascii="Times New Roman" w:eastAsia="Times New Roman" w:hAnsi="Times New Roman" w:cs="Times New Roman"/>
-          <w:color w:val="000000"/>
-          <w:sz w:val="18"/>
-          <w:szCs w:val="18"/>
-        </w:rPr>
-        <w:t xml:space="preserve"> </w:t>
+        <w:t xml:space="preserve">). By modeling parking slots and paired amenities as shared resources, the system leverages OS-inspired techniques for process coordination, scheduling, and conflict resolution. This section outlines the OS concepts central to the project’s design and implementation, situating </w:t>
       </w:r>
       <w:proofErr w:type="spellStart"/>
       <w:r>
@@ -1741,27 +1663,7 @@
           <w:sz w:val="18"/>
           <w:szCs w:val="18"/>
         </w:rPr>
-        <w:t xml:space="preserve">The project’s scheduling algorithms draw directly from classical OS scheduling strategies. Three methods are implemented to optimize resource utilization. The first-come-first-served (FCFS) algorithm operates similarly to non-preemptive scheduling in OS, processing requests in their arrival order and rejecting conflicting bookings immediately. Priority-based scheduling introduces a hierarchy akin to multi-level queue scheduling, where high-revenue bookings such as events and reservations </w:t>
-      </w:r>
-      <w:proofErr w:type="gramStart"/>
-      <w:r>
-        <w:rPr>
-          <w:rFonts w:ascii="Times New Roman" w:eastAsia="Times New Roman" w:hAnsi="Times New Roman" w:cs="Times New Roman"/>
-          <w:color w:val="000000"/>
-          <w:sz w:val="18"/>
-          <w:szCs w:val="18"/>
-        </w:rPr>
-        <w:t>preempt</w:t>
-      </w:r>
-      <w:proofErr w:type="gramEnd"/>
-      <w:r>
-        <w:rPr>
-          <w:rFonts w:ascii="Times New Roman" w:eastAsia="Times New Roman" w:hAnsi="Times New Roman" w:cs="Times New Roman"/>
-          <w:color w:val="000000"/>
-          <w:sz w:val="18"/>
-          <w:szCs w:val="18"/>
-        </w:rPr>
-        <w:t xml:space="preserve"> lower-priority parking or facility-only requests. This dynamic prioritization ensures optimal revenue generation for </w:t>
+        <w:t xml:space="preserve">The project’s scheduling algorithms draw directly from classical OS scheduling strategies. Three methods are implemented to optimize resource utilization. The first-come-first-served (FCFS) algorithm operates similarly to non-preemptive scheduling in OS, processing requests in their arrival order and rejecting conflicting bookings immediately. Priority-based scheduling introduces a hierarchy akin to multi-level queue scheduling, where high-revenue bookings such as events and reservations preempt lower-priority parking or facility-only requests. This dynamic prioritization ensures optimal revenue generation for </w:t>
       </w:r>
       <w:proofErr w:type="spellStart"/>
       <w:r>
@@ -1869,7 +1771,6 @@
         <w:t xml:space="preserve">The project also incorporates batch processing and file I/O operations, paralleling OS file system management. The input module processes batch requests from text files using standard file operations, such as </w:t>
       </w:r>
       <w:proofErr w:type="spellStart"/>
-      <w:proofErr w:type="gramStart"/>
       <w:r>
         <w:rPr>
           <w:rFonts w:ascii="Times New Roman" w:eastAsia="Times New Roman" w:hAnsi="Times New Roman" w:cs="Times New Roman"/>
@@ -1887,17 +1788,7 @@
           <w:sz w:val="18"/>
           <w:szCs w:val="18"/>
         </w:rPr>
-        <w:t>(</w:t>
-      </w:r>
-      <w:proofErr w:type="gramEnd"/>
-      <w:r>
-        <w:rPr>
-          <w:rFonts w:ascii="Times New Roman" w:eastAsia="Times New Roman" w:hAnsi="Times New Roman" w:cs="Times New Roman"/>
-          <w:color w:val="000000"/>
-          <w:sz w:val="18"/>
-          <w:szCs w:val="18"/>
-        </w:rPr>
-        <w:t xml:space="preserve">) and </w:t>
+        <w:t xml:space="preserve">() and </w:t>
       </w:r>
       <w:proofErr w:type="spellStart"/>
       <w:r>
@@ -1965,27 +1856,7 @@
           <w:sz w:val="18"/>
           <w:szCs w:val="18"/>
         </w:rPr>
-        <w:t xml:space="preserve"> architecture. The system’s division into independent modules—input, scheduling, output, and analysis—reflects the OS principle of separation of concerns, ensuring maintainability and extensibility. Support for configurable parking slots (N=3 initially) and future resource types </w:t>
-      </w:r>
-      <w:proofErr w:type="gramStart"/>
-      <w:r>
-        <w:rPr>
-          <w:rFonts w:ascii="Times New Roman" w:eastAsia="Times New Roman" w:hAnsi="Times New Roman" w:cs="Times New Roman"/>
-          <w:color w:val="000000"/>
-          <w:sz w:val="18"/>
-          <w:szCs w:val="18"/>
-        </w:rPr>
-        <w:t>aligns</w:t>
-      </w:r>
-      <w:proofErr w:type="gramEnd"/>
-      <w:r>
-        <w:rPr>
-          <w:rFonts w:ascii="Times New Roman" w:eastAsia="Times New Roman" w:hAnsi="Times New Roman" w:cs="Times New Roman"/>
-          <w:color w:val="000000"/>
-          <w:sz w:val="18"/>
-          <w:szCs w:val="18"/>
-        </w:rPr>
-        <w:t xml:space="preserve"> with OS extensibility, enabling seamless integration of new hardware or services without core system overhauls.</w:t>
+        <w:t xml:space="preserve"> architecture. The system’s division into independent modules—input, scheduling, output, and analysis—reflects the OS principle of separation of concerns, ensuring maintainability and extensibility. Support for configurable parking slots (N=3 initially) and future resource types aligns with OS extensibility, enabling seamless integration of new hardware or services without core system overhauls.</w:t>
       </w:r>
     </w:p>
     <w:p>
@@ -2254,27 +2125,7 @@
           <w:sz w:val="18"/>
           <w:szCs w:val="18"/>
         </w:rPr>
-        <w:t xml:space="preserve">**Priority-Based Scheduling** introduces a hierarchical model where bookings are categorized into four tiers: events (highest priority), reservations, parking, and essentials (lowest). The system </w:t>
-      </w:r>
-      <w:proofErr w:type="gramStart"/>
-      <w:r>
-        <w:rPr>
-          <w:rFonts w:ascii="Times New Roman" w:eastAsia="Times New Roman" w:hAnsi="Times New Roman" w:cs="Times New Roman"/>
-          <w:color w:val="000000"/>
-          <w:sz w:val="18"/>
-          <w:szCs w:val="18"/>
-        </w:rPr>
-        <w:t>sorts</w:t>
-      </w:r>
-      <w:proofErr w:type="gramEnd"/>
-      <w:r>
-        <w:rPr>
-          <w:rFonts w:ascii="Times New Roman" w:eastAsia="Times New Roman" w:hAnsi="Times New Roman" w:cs="Times New Roman"/>
-          <w:color w:val="000000"/>
-          <w:sz w:val="18"/>
-          <w:szCs w:val="18"/>
-        </w:rPr>
-        <w:t xml:space="preserve"> requests by priority and dynamically reallocates resources to higher-priority bookings. For example, an event request can displace an accepted parking reservation by revoking its resources, akin to preemptive scheduling in real-time systems. Displaced bookings are flagged for rescheduling or cancellation, balancing revenue optimization with user transparency.  </w:t>
+        <w:t xml:space="preserve">**Priority-Based Scheduling** introduces a hierarchical model where bookings are categorized into four tiers: events (highest priority), reservations, parking, and essentials (lowest). The system sorts requests by priority and dynamically reallocates resources to higher-priority bookings. For example, an event request can displace an accepted parking reservation by revoking its resources, akin to preemptive scheduling in real-time systems. Displaced bookings are flagged for rescheduling or cancellation, balancing revenue optimization with user transparency.  </w:t>
       </w:r>
     </w:p>
     <w:p>
@@ -2330,27 +2181,7 @@
           <w:sz w:val="18"/>
           <w:szCs w:val="18"/>
         </w:rPr>
-        <w:t xml:space="preserve">Central to all algorithms is the enforcement of **dependency constraints** for paired facilities. Reservations requiring interdependent resources (e.g., battery and cable) are treated as atomic transactions. The system verifies simultaneous availability of paired resources using a resource allocation matrix, rejecting requests that cannot fulfill all dependencies. This prevents fragmented allocations and ensures operational integrity, </w:t>
-      </w:r>
-      <w:proofErr w:type="gramStart"/>
-      <w:r>
-        <w:rPr>
-          <w:rFonts w:ascii="Times New Roman" w:eastAsia="Times New Roman" w:hAnsi="Times New Roman" w:cs="Times New Roman"/>
-          <w:color w:val="000000"/>
-          <w:sz w:val="18"/>
-          <w:szCs w:val="18"/>
-        </w:rPr>
-        <w:t>similar to</w:t>
-      </w:r>
-      <w:proofErr w:type="gramEnd"/>
-      <w:r>
-        <w:rPr>
-          <w:rFonts w:ascii="Times New Roman" w:eastAsia="Times New Roman" w:hAnsi="Times New Roman" w:cs="Times New Roman"/>
-          <w:color w:val="000000"/>
-          <w:sz w:val="18"/>
-          <w:szCs w:val="18"/>
-        </w:rPr>
-        <w:t xml:space="preserve"> OS-level deadlock avoidance strategies.  </w:t>
+        <w:t xml:space="preserve">Central to all algorithms is the enforcement of **dependency constraints** for paired facilities. Reservations requiring interdependent resources (e.g., battery and cable) are treated as atomic transactions. The system verifies simultaneous availability of paired resources using a resource allocation matrix, rejecting requests that cannot fulfill all dependencies. This prevents fragmented allocations and ensures operational integrity, similar to OS-level deadlock avoidance strategies.  </w:t>
       </w:r>
     </w:p>
     <w:p>
@@ -2470,7 +2301,289 @@
         </w:pBdr>
         <w:jc w:val="left"/>
         <w:rPr>
-          <w:rFonts w:ascii="Times New Roman" w:eastAsia="Times New Roman" w:hAnsi="Times New Roman" w:cs="Times New Roman"/>
+          <w:rFonts w:ascii="Times New Roman" w:hAnsi="Times New Roman" w:cs="Times New Roman" w:hint="eastAsia"/>
+          <w:color w:val="000000"/>
+          <w:sz w:val="18"/>
+          <w:szCs w:val="18"/>
+        </w:rPr>
+      </w:pPr>
+      <w:r>
+        <w:rPr>
+          <w:rFonts w:ascii="Times New Roman" w:hAnsi="Times New Roman" w:cs="Times New Roman" w:hint="eastAsia"/>
+          <w:color w:val="000000"/>
+          <w:sz w:val="18"/>
+          <w:szCs w:val="18"/>
+        </w:rPr>
+        <w:t>**</w:t>
+      </w:r>
+      <w:r>
+        <w:rPr>
+          <w:rFonts w:ascii="Times New Roman" w:eastAsia="Times New Roman" w:hAnsi="Times New Roman" w:cs="Times New Roman"/>
+          <w:color w:val="000000"/>
+          <w:sz w:val="18"/>
+          <w:szCs w:val="18"/>
+        </w:rPr>
+        <w:t>Rejection Handling and Extra Feature: Suggest Alternative Slots</w:t>
+      </w:r>
+      <w:r>
+        <w:rPr>
+          <w:rFonts w:ascii="Times New Roman" w:hAnsi="Times New Roman" w:cs="Times New Roman" w:hint="eastAsia"/>
+          <w:color w:val="000000"/>
+          <w:sz w:val="18"/>
+          <w:szCs w:val="18"/>
+        </w:rPr>
+        <w:t>**</w:t>
+      </w:r>
+    </w:p>
+    <w:p>
+      <w:pPr>
+        <w:widowControl/>
+        <w:pBdr>
+          <w:top w:val="nil"/>
+          <w:left w:val="nil"/>
+          <w:bottom w:val="nil"/>
+          <w:right w:val="nil"/>
+          <w:between w:val="nil"/>
+        </w:pBdr>
+        <w:jc w:val="left"/>
+        <w:rPr>
+          <w:rFonts w:ascii="Times New Roman" w:eastAsia="Times New Roman" w:hAnsi="Times New Roman" w:cs="Times New Roman"/>
+          <w:color w:val="000000"/>
+          <w:sz w:val="18"/>
+          <w:szCs w:val="18"/>
+        </w:rPr>
+      </w:pPr>
+      <w:r>
+        <w:rPr>
+          <w:rFonts w:ascii="Times New Roman" w:eastAsia="Times New Roman" w:hAnsi="Times New Roman" w:cs="Times New Roman"/>
+          <w:color w:val="000000"/>
+          <w:sz w:val="18"/>
+          <w:szCs w:val="18"/>
+        </w:rPr>
+        <w:t xml:space="preserve">If the </w:t>
+      </w:r>
+      <w:r>
+        <w:rPr>
+          <w:rFonts w:ascii="Times New Roman" w:hAnsi="Times New Roman" w:cs="Times New Roman" w:hint="eastAsia"/>
+          <w:color w:val="000000"/>
+          <w:sz w:val="18"/>
+          <w:szCs w:val="18"/>
+        </w:rPr>
+        <w:t xml:space="preserve">booking </w:t>
+      </w:r>
+      <w:r>
+        <w:rPr>
+          <w:rFonts w:ascii="Times New Roman" w:eastAsia="Times New Roman" w:hAnsi="Times New Roman" w:cs="Times New Roman"/>
+          <w:color w:val="000000"/>
+          <w:sz w:val="18"/>
+          <w:szCs w:val="18"/>
+        </w:rPr>
+        <w:t xml:space="preserve">is rejected on the basis of parking spots or resources not being available, the system enters the reason for rejection as the </w:t>
+      </w:r>
+      <w:proofErr w:type="spellStart"/>
+      <w:r>
+        <w:rPr>
+          <w:rFonts w:ascii="Times New Roman" w:eastAsia="Times New Roman" w:hAnsi="Times New Roman" w:cs="Times New Roman"/>
+          <w:color w:val="000000"/>
+          <w:sz w:val="18"/>
+          <w:szCs w:val="18"/>
+        </w:rPr>
+        <w:t>reasonForRejection</w:t>
+      </w:r>
+      <w:proofErr w:type="spellEnd"/>
+      <w:r>
+        <w:rPr>
+          <w:rFonts w:ascii="Times New Roman" w:eastAsia="Times New Roman" w:hAnsi="Times New Roman" w:cs="Times New Roman"/>
+          <w:color w:val="000000"/>
+          <w:sz w:val="18"/>
+          <w:szCs w:val="18"/>
+        </w:rPr>
+        <w:t xml:space="preserve"> property (for example, "One or more essentials unavailable" or "No parking spots available"). As a feature extension, the </w:t>
+      </w:r>
+      <w:proofErr w:type="spellStart"/>
+      <w:r>
+        <w:rPr>
+          <w:rFonts w:ascii="Times New Roman" w:eastAsia="Times New Roman" w:hAnsi="Times New Roman" w:cs="Times New Roman"/>
+          <w:color w:val="000000"/>
+          <w:sz w:val="18"/>
+          <w:szCs w:val="18"/>
+        </w:rPr>
+        <w:t>suggestAlternativeSlots</w:t>
+      </w:r>
+      <w:proofErr w:type="spellEnd"/>
+      <w:r>
+        <w:rPr>
+          <w:rFonts w:ascii="Times New Roman" w:eastAsia="Times New Roman" w:hAnsi="Times New Roman" w:cs="Times New Roman"/>
+          <w:color w:val="000000"/>
+          <w:sz w:val="18"/>
+          <w:szCs w:val="18"/>
+        </w:rPr>
+        <w:t xml:space="preserve"> function is invoked for helping users reschedule:</w:t>
+      </w:r>
+    </w:p>
+    <w:p>
+      <w:pPr>
+        <w:widowControl/>
+        <w:pBdr>
+          <w:top w:val="nil"/>
+          <w:left w:val="nil"/>
+          <w:bottom w:val="nil"/>
+          <w:right w:val="nil"/>
+          <w:between w:val="nil"/>
+        </w:pBdr>
+        <w:jc w:val="left"/>
+        <w:rPr>
+          <w:rFonts w:ascii="Times New Roman" w:eastAsia="Times New Roman" w:hAnsi="Times New Roman" w:cs="Times New Roman"/>
+          <w:color w:val="000000"/>
+          <w:sz w:val="18"/>
+          <w:szCs w:val="18"/>
+        </w:rPr>
+      </w:pPr>
+      <w:r>
+        <w:rPr>
+          <w:rFonts w:ascii="Times New Roman" w:eastAsia="Times New Roman" w:hAnsi="Times New Roman" w:cs="Times New Roman"/>
+          <w:color w:val="000000"/>
+          <w:sz w:val="18"/>
+          <w:szCs w:val="18"/>
+        </w:rPr>
+        <w:t>Enhances the user experience by suggesting the available alternate time slots for the ones rejected, with the work of re-booking eliminated.</w:t>
+      </w:r>
+    </w:p>
+    <w:p>
+      <w:pPr>
+        <w:widowControl/>
+        <w:pBdr>
+          <w:top w:val="nil"/>
+          <w:left w:val="nil"/>
+          <w:bottom w:val="nil"/>
+          <w:right w:val="nil"/>
+          <w:between w:val="nil"/>
+        </w:pBdr>
+        <w:jc w:val="left"/>
+        <w:rPr>
+          <w:rFonts w:ascii="Times New Roman" w:eastAsia="Times New Roman" w:hAnsi="Times New Roman" w:cs="Times New Roman"/>
+          <w:color w:val="000000"/>
+          <w:sz w:val="18"/>
+          <w:szCs w:val="18"/>
+        </w:rPr>
+      </w:pPr>
+      <w:r>
+        <w:rPr>
+          <w:rFonts w:ascii="Times New Roman" w:eastAsia="Times New Roman" w:hAnsi="Times New Roman" w:cs="Times New Roman"/>
+          <w:color w:val="000000"/>
+          <w:sz w:val="18"/>
+          <w:szCs w:val="18"/>
+        </w:rPr>
+        <w:t>The function looks for the schedule of the booked date at 60-minute intervals (00:00 to 23:00) for available gaps that can accommodate the duration and resource requirements of the booking. Parking slot availability for non-essential bookings and stock of resources for each of the bookings is considered.</w:t>
+      </w:r>
+    </w:p>
+    <w:p>
+      <w:pPr>
+        <w:widowControl/>
+        <w:pBdr>
+          <w:top w:val="nil"/>
+          <w:left w:val="nil"/>
+          <w:bottom w:val="nil"/>
+          <w:right w:val="nil"/>
+          <w:between w:val="nil"/>
+        </w:pBdr>
+        <w:jc w:val="left"/>
+        <w:rPr>
+          <w:rFonts w:ascii="Times New Roman" w:eastAsia="Times New Roman" w:hAnsi="Times New Roman" w:cs="Times New Roman"/>
+          <w:color w:val="000000"/>
+          <w:sz w:val="18"/>
+          <w:szCs w:val="18"/>
+        </w:rPr>
+      </w:pPr>
+      <w:r>
+        <w:rPr>
+          <w:rFonts w:ascii="Times New Roman" w:eastAsia="Times New Roman" w:hAnsi="Times New Roman" w:cs="Times New Roman"/>
+          <w:color w:val="000000"/>
+          <w:sz w:val="18"/>
+          <w:szCs w:val="18"/>
+        </w:rPr>
+        <w:t>Used on rejection by all of the schedules (FCFS, Priorities, Opt</w:t>
+      </w:r>
+      <w:r>
+        <w:rPr>
+          <w:rFonts w:ascii="Times New Roman" w:hAnsi="Times New Roman" w:cs="Times New Roman" w:hint="eastAsia"/>
+          <w:color w:val="000000"/>
+          <w:sz w:val="18"/>
+          <w:szCs w:val="18"/>
+        </w:rPr>
+        <w:t>i</w:t>
+      </w:r>
+      <w:r>
+        <w:rPr>
+          <w:rFonts w:ascii="Times New Roman" w:eastAsia="Times New Roman" w:hAnsi="Times New Roman" w:cs="Times New Roman"/>
+          <w:color w:val="000000"/>
+          <w:sz w:val="18"/>
+          <w:szCs w:val="18"/>
+        </w:rPr>
+        <w:t xml:space="preserve">) and printed out on the </w:t>
+      </w:r>
+      <w:proofErr w:type="spellStart"/>
+      <w:r>
+        <w:rPr>
+          <w:rFonts w:ascii="Times New Roman" w:eastAsia="Times New Roman" w:hAnsi="Times New Roman" w:cs="Times New Roman"/>
+          <w:color w:val="000000"/>
+          <w:sz w:val="18"/>
+          <w:szCs w:val="18"/>
+        </w:rPr>
+        <w:t>printBookings</w:t>
+      </w:r>
+      <w:proofErr w:type="spellEnd"/>
+      <w:r>
+        <w:rPr>
+          <w:rFonts w:ascii="Times New Roman" w:eastAsia="Times New Roman" w:hAnsi="Times New Roman" w:cs="Times New Roman"/>
+          <w:color w:val="000000"/>
+          <w:sz w:val="18"/>
+          <w:szCs w:val="18"/>
+        </w:rPr>
+        <w:t xml:space="preserve"> output.</w:t>
+      </w:r>
+    </w:p>
+    <w:p>
+      <w:pPr>
+        <w:widowControl/>
+        <w:pBdr>
+          <w:top w:val="nil"/>
+          <w:left w:val="nil"/>
+          <w:bottom w:val="nil"/>
+          <w:right w:val="nil"/>
+          <w:between w:val="nil"/>
+        </w:pBdr>
+        <w:jc w:val="left"/>
+        <w:rPr>
+          <w:rFonts w:ascii="Times New Roman" w:hAnsi="Times New Roman" w:cs="Times New Roman"/>
+          <w:color w:val="000000"/>
+          <w:sz w:val="18"/>
+          <w:szCs w:val="18"/>
+        </w:rPr>
+      </w:pPr>
+      <w:r>
+        <w:rPr>
+          <w:rFonts w:ascii="Times New Roman" w:eastAsia="Times New Roman" w:hAnsi="Times New Roman" w:cs="Times New Roman"/>
+          <w:color w:val="000000"/>
+          <w:sz w:val="18"/>
+          <w:szCs w:val="18"/>
+        </w:rPr>
+        <w:t>Advantage: Offers practical advice for making the system user-friendly and feasible for real-life uses.</w:t>
+      </w:r>
+    </w:p>
+    <w:p>
+      <w:pPr>
+        <w:widowControl/>
+        <w:pBdr>
+          <w:top w:val="nil"/>
+          <w:left w:val="nil"/>
+          <w:bottom w:val="nil"/>
+          <w:right w:val="nil"/>
+          <w:between w:val="nil"/>
+        </w:pBdr>
+        <w:jc w:val="left"/>
+        <w:rPr>
+          <w:rFonts w:ascii="Times New Roman" w:hAnsi="Times New Roman" w:cs="Times New Roman" w:hint="eastAsia"/>
           <w:color w:val="000000"/>
           <w:sz w:val="18"/>
           <w:szCs w:val="18"/>
@@ -2685,7 +2798,17 @@
           <w:sz w:val="18"/>
           <w:szCs w:val="18"/>
         </w:rPr>
-        <w:t xml:space="preserve"> 10-slot configuration demonstrate a 23% improvement in slot occupancy and a 31% reduction in rejection rates compared to FCFS. The algorithm’s scalability is validated by extending it to 15 slots with proportional essential facilities, maintaining consistent performance metrics.</w:t>
+        <w:t xml:space="preserve"> 10-slot </w:t>
+      </w:r>
+      <w:r>
+        <w:rPr>
+          <w:rFonts w:ascii="Times New Roman" w:eastAsia="Times New Roman" w:hAnsi="Times New Roman" w:cs="Times New Roman"/>
+          <w:color w:val="000000"/>
+          <w:sz w:val="18"/>
+          <w:szCs w:val="18"/>
+        </w:rPr>
+        <w:lastRenderedPageBreak/>
+        <w:t>configuration demonstrate a 23% improvement in slot occupancy and a 31% reduction in rejection rates compared to FCFS. The algorithm’s scalability is validated by extending it to 15 slots with proportional essential facilities, maintaining consistent performance metrics.</w:t>
       </w:r>
     </w:p>
     <w:p>
@@ -2781,7 +2904,6 @@
           <w:sz w:val="18"/>
           <w:szCs w:val="18"/>
         </w:rPr>
-        <w:lastRenderedPageBreak/>
         <w:drawing>
           <wp:inline distT="0" distB="0" distL="114300" distR="114300" wp14:anchorId="160325E5" wp14:editId="160325E6">
             <wp:extent cx="2523490" cy="3869690"/>
@@ -2921,27 +3043,7 @@
           <w:sz w:val="18"/>
           <w:szCs w:val="18"/>
         </w:rPr>
-        <w:t xml:space="preserve"> system adopts </w:t>
-      </w:r>
-      <w:proofErr w:type="gramStart"/>
-      <w:r>
-        <w:rPr>
-          <w:rFonts w:ascii="Times New Roman" w:eastAsia="Times New Roman" w:hAnsi="Times New Roman" w:cs="Times New Roman"/>
-          <w:color w:val="000000"/>
-          <w:sz w:val="18"/>
-          <w:szCs w:val="18"/>
-        </w:rPr>
-        <w:t>a modular</w:t>
-      </w:r>
-      <w:proofErr w:type="gramEnd"/>
-      <w:r>
-        <w:rPr>
-          <w:rFonts w:ascii="Times New Roman" w:eastAsia="Times New Roman" w:hAnsi="Times New Roman" w:cs="Times New Roman"/>
-          <w:color w:val="000000"/>
-          <w:sz w:val="18"/>
-          <w:szCs w:val="18"/>
-        </w:rPr>
-        <w:t xml:space="preserve">, process-coordinated architecture to address the scalability and real-time requirements of </w:t>
+        <w:t xml:space="preserve"> system adopts a modular, process-coordinated architecture to address the scalability and real-time requirements of </w:t>
       </w:r>
       <w:proofErr w:type="spellStart"/>
       <w:r>
@@ -3029,27 +3131,7 @@
           <w:sz w:val="18"/>
           <w:szCs w:val="18"/>
         </w:rPr>
-        <w:t>The Scheduling Kernel, implemented as a dynamically linked library, hosts multiple scheduling algorithms (FCFS, priority-based, and optimized gap-filling). Each algorithm operates as an independent thread within a child process spawned by the parent, leveraging Linux’s `</w:t>
-      </w:r>
-      <w:proofErr w:type="gramStart"/>
-      <w:r>
-        <w:rPr>
-          <w:rFonts w:ascii="Times New Roman" w:eastAsia="Times New Roman" w:hAnsi="Times New Roman" w:cs="Times New Roman"/>
-          <w:color w:val="000000"/>
-          <w:sz w:val="18"/>
-          <w:szCs w:val="18"/>
-        </w:rPr>
-        <w:t>fork(</w:t>
-      </w:r>
-      <w:proofErr w:type="gramEnd"/>
-      <w:r>
-        <w:rPr>
-          <w:rFonts w:ascii="Times New Roman" w:eastAsia="Times New Roman" w:hAnsi="Times New Roman" w:cs="Times New Roman"/>
-          <w:color w:val="000000"/>
-          <w:sz w:val="18"/>
-          <w:szCs w:val="18"/>
-        </w:rPr>
-        <w:t>)` and `</w:t>
+        <w:t>The Scheduling Kernel, implemented as a dynamically linked library, hosts multiple scheduling algorithms (FCFS, priority-based, and optimized gap-filling). Each algorithm operates as an independent thread within a child process spawned by the parent, leveraging Linux’s `fork()` and `</w:t>
       </w:r>
       <w:proofErr w:type="spellStart"/>
       <w:r>
@@ -3069,7 +3151,16 @@
           <w:sz w:val="18"/>
           <w:szCs w:val="18"/>
         </w:rPr>
-        <w:t>` mechanisms. Resource management—including parking slots and paired essentials—is modeled as child processes, with their availability states synchronized via pipes. For instance, a parking slot process tracks its occupancy timeline, while a battery-cable bundle process enforces dependency rules (e.g., rejecting requests lacking both components). The kernel invokes inter-process communication (IPC) using `</w:t>
+        <w:t xml:space="preserve">` mechanisms. </w:t>
+      </w:r>
+      <w:r>
+        <w:rPr>
+          <w:rFonts w:ascii="Times New Roman" w:eastAsia="Times New Roman" w:hAnsi="Times New Roman" w:cs="Times New Roman"/>
+          <w:color w:val="000000"/>
+          <w:sz w:val="18"/>
+          <w:szCs w:val="18"/>
+        </w:rPr>
+        <w:t>Resource management—including parking slots and paired essentials—is modeled as child processes, with their availability states synchronized via pipes. For instance, a parking slot process tracks its occupancy timeline, while a battery-cable bundle process enforces dependency rules (e.g., rejecting requests lacking both components). The kernel invokes inter-process communication (IPC) using `</w:t>
       </w:r>
       <w:proofErr w:type="spellStart"/>
       <w:r>
@@ -3117,16 +3208,7 @@
           <w:sz w:val="18"/>
           <w:szCs w:val="18"/>
         </w:rPr>
-        <w:t xml:space="preserve">The Output Module generates schedules and reports by querying the shared memory for accepted/rejected </w:t>
-      </w:r>
-      <w:r>
-        <w:rPr>
-          <w:rFonts w:ascii="Times New Roman" w:eastAsia="Times New Roman" w:hAnsi="Times New Roman" w:cs="Times New Roman"/>
-          <w:color w:val="000000"/>
-          <w:sz w:val="18"/>
-          <w:szCs w:val="18"/>
-        </w:rPr>
-        <w:t xml:space="preserve">bookings. It formats data into human-readable timetables and CSV files for the Analyzer Module, which performs comparative analysis of scheduling algorithms. The Analyzer employs statistical methods to compute occupancy rates, rejection ratios, and revenue projections, outputting results through a dedicated child process to avoid blocking the main scheduler.  </w:t>
+        <w:t xml:space="preserve">The Output Module generates schedules and reports by querying the shared memory for accepted/rejected bookings. It formats data into human-readable timetables and CSV files for the Analyzer Module, which performs comparative analysis of scheduling algorithms. The Analyzer employs statistical methods to compute occupancy rates, rejection ratios, and revenue projections, outputting results through a dedicated child process to avoid blocking the main scheduler.  </w:t>
       </w:r>
     </w:p>
     <w:p>
@@ -3584,6 +3666,7 @@
           <w:sz w:val="18"/>
           <w:szCs w:val="18"/>
         </w:rPr>
+        <w:lastRenderedPageBreak/>
         <w:drawing>
           <wp:inline distT="0" distB="0" distL="0" distR="0" wp14:anchorId="4E7CC758" wp14:editId="23F85230">
             <wp:extent cx="4715533" cy="1733792"/>
@@ -3678,18 +3761,7 @@
           <w:sz w:val="18"/>
           <w:szCs w:val="18"/>
         </w:rPr>
-        <w:t xml:space="preserve">Test simple FCFS scheduling, 4 requests will be made on the same timeslot, expected output is that </w:t>
-      </w:r>
-      <w:r>
-        <w:rPr>
-          <w:rFonts w:ascii="Times New Roman" w:eastAsia="Times New Roman" w:hAnsi="Times New Roman" w:cs="Times New Roman"/>
-          <w:b/>
-          <w:color w:val="000000"/>
-          <w:sz w:val="18"/>
-          <w:szCs w:val="18"/>
-        </w:rPr>
-        <w:lastRenderedPageBreak/>
-        <w:t>the 4</w:t>
+        <w:t>Test simple FCFS scheduling, 4 requests will be made on the same timeslot, expected output is that the 4</w:t>
       </w:r>
       <w:r>
         <w:rPr>
@@ -3890,29 +3962,7 @@
           <w:sz w:val="18"/>
           <w:szCs w:val="18"/>
         </w:rPr>
-        <w:t xml:space="preserve">Test simple Priority scheduling, 4 requests will be made on the same timeslot, as Parking </w:t>
-      </w:r>
-      <w:proofErr w:type="gramStart"/>
-      <w:r>
-        <w:rPr>
-          <w:rFonts w:ascii="Times New Roman" w:eastAsia="Times New Roman" w:hAnsi="Times New Roman" w:cs="Times New Roman"/>
-          <w:b/>
-          <w:color w:val="000000"/>
-          <w:sz w:val="18"/>
-          <w:szCs w:val="18"/>
-        </w:rPr>
-        <w:t>have</w:t>
-      </w:r>
-      <w:proofErr w:type="gramEnd"/>
-      <w:r>
-        <w:rPr>
-          <w:rFonts w:ascii="Times New Roman" w:eastAsia="Times New Roman" w:hAnsi="Times New Roman" w:cs="Times New Roman"/>
-          <w:b/>
-          <w:color w:val="000000"/>
-          <w:sz w:val="18"/>
-          <w:szCs w:val="18"/>
-        </w:rPr>
-        <w:t xml:space="preserve"> the lowest priority, expected output is that one of the requests from 1</w:t>
+        <w:t>Test simple Priority scheduling, 4 requests will be made on the same timeslot, as Parking have the lowest priority, expected output is that one of the requests from 1</w:t>
       </w:r>
       <w:r>
         <w:rPr>
@@ -4470,81 +4520,38 @@
           <w:sz w:val="18"/>
           <w:szCs w:val="18"/>
         </w:rPr>
-        <w:t xml:space="preserve">Test invalid requests that try to reserve across multiple days at once. It is assumed that each request can only </w:t>
-      </w:r>
-      <w:proofErr w:type="gramStart"/>
-      <w:r>
-        <w:rPr>
-          <w:rFonts w:ascii="Times New Roman" w:eastAsia="Times New Roman" w:hAnsi="Times New Roman" w:cs="Times New Roman"/>
-          <w:b/>
-          <w:color w:val="000000"/>
-          <w:sz w:val="18"/>
-          <w:szCs w:val="18"/>
-        </w:rPr>
-        <w:t>reserve</w:t>
-      </w:r>
-      <w:proofErr w:type="gramEnd"/>
-      <w:r>
-        <w:rPr>
-          <w:rFonts w:ascii="Times New Roman" w:eastAsia="Times New Roman" w:hAnsi="Times New Roman" w:cs="Times New Roman"/>
-          <w:b/>
-          <w:color w:val="000000"/>
-          <w:sz w:val="18"/>
-          <w:szCs w:val="18"/>
-        </w:rPr>
-        <w:t xml:space="preserve"> for the same day only.</w:t>
-      </w:r>
-    </w:p>
-    <w:p>
-      <w:pPr>
-        <w:widowControl/>
-        <w:pBdr>
-          <w:top w:val="nil"/>
-          <w:left w:val="nil"/>
-          <w:bottom w:val="nil"/>
-          <w:right w:val="nil"/>
-          <w:between w:val="nil"/>
-        </w:pBdr>
-        <w:jc w:val="left"/>
-        <w:rPr>
-          <w:rFonts w:ascii="Times New Roman" w:eastAsia="Times New Roman" w:hAnsi="Times New Roman" w:cs="Times New Roman"/>
-          <w:b/>
-          <w:color w:val="000000"/>
-          <w:sz w:val="18"/>
-          <w:szCs w:val="18"/>
-        </w:rPr>
-      </w:pPr>
-      <w:r>
-        <w:rPr>
-          <w:rFonts w:ascii="Times New Roman" w:eastAsia="Times New Roman" w:hAnsi="Times New Roman" w:cs="Times New Roman"/>
-          <w:b/>
-          <w:color w:val="000000"/>
-          <w:sz w:val="18"/>
-          <w:szCs w:val="18"/>
-        </w:rPr>
-        <w:t xml:space="preserve">For example, these </w:t>
-      </w:r>
-      <w:proofErr w:type="gramStart"/>
-      <w:r>
-        <w:rPr>
-          <w:rFonts w:ascii="Times New Roman" w:eastAsia="Times New Roman" w:hAnsi="Times New Roman" w:cs="Times New Roman"/>
-          <w:b/>
-          <w:color w:val="000000"/>
-          <w:sz w:val="18"/>
-          <w:szCs w:val="18"/>
-        </w:rPr>
-        <w:t>requests</w:t>
-      </w:r>
-      <w:proofErr w:type="gramEnd"/>
-      <w:r>
-        <w:rPr>
-          <w:rFonts w:ascii="Times New Roman" w:eastAsia="Times New Roman" w:hAnsi="Times New Roman" w:cs="Times New Roman"/>
-          <w:b/>
-          <w:color w:val="000000"/>
-          <w:sz w:val="18"/>
-          <w:szCs w:val="18"/>
-        </w:rPr>
-        <w:t xml:space="preserve"> except the 1</w:t>
+        <w:t>Test invalid requests that try to reserve across multiple days at once. It is assumed that each request can only reserve for the same day only.</w:t>
+      </w:r>
+    </w:p>
+    <w:p>
+      <w:pPr>
+        <w:widowControl/>
+        <w:pBdr>
+          <w:top w:val="nil"/>
+          <w:left w:val="nil"/>
+          <w:bottom w:val="nil"/>
+          <w:right w:val="nil"/>
+          <w:between w:val="nil"/>
+        </w:pBdr>
+        <w:jc w:val="left"/>
+        <w:rPr>
+          <w:rFonts w:ascii="Times New Roman" w:eastAsia="Times New Roman" w:hAnsi="Times New Roman" w:cs="Times New Roman"/>
+          <w:b/>
+          <w:color w:val="000000"/>
+          <w:sz w:val="18"/>
+          <w:szCs w:val="18"/>
+        </w:rPr>
+      </w:pPr>
+      <w:r>
+        <w:rPr>
+          <w:rFonts w:ascii="Times New Roman" w:eastAsia="Times New Roman" w:hAnsi="Times New Roman" w:cs="Times New Roman"/>
+          <w:b/>
+          <w:color w:val="000000"/>
+          <w:sz w:val="18"/>
+          <w:szCs w:val="18"/>
+        </w:rPr>
+        <w:lastRenderedPageBreak/>
+        <w:t>For example, these requests except the 1</w:t>
       </w:r>
       <w:r>
         <w:rPr>
@@ -4616,29 +4623,7 @@
           <w:sz w:val="18"/>
           <w:szCs w:val="18"/>
         </w:rPr>
-        <w:t xml:space="preserve">Last request reserves across 3 </w:t>
-      </w:r>
-      <w:proofErr w:type="gramStart"/>
-      <w:r>
-        <w:rPr>
-          <w:rFonts w:ascii="Times New Roman" w:eastAsia="Times New Roman" w:hAnsi="Times New Roman" w:cs="Times New Roman"/>
-          <w:b/>
-          <w:color w:val="000000"/>
-          <w:sz w:val="18"/>
-          <w:szCs w:val="18"/>
-        </w:rPr>
-        <w:t>days(</w:t>
-      </w:r>
-      <w:proofErr w:type="gramEnd"/>
-      <w:r>
-        <w:rPr>
-          <w:rFonts w:ascii="Times New Roman" w:eastAsia="Times New Roman" w:hAnsi="Times New Roman" w:cs="Times New Roman"/>
-          <w:b/>
-          <w:color w:val="000000"/>
-          <w:sz w:val="18"/>
-          <w:szCs w:val="18"/>
-        </w:rPr>
-        <w:t>5-12, 5-13 and 5-14)</w:t>
+        <w:t>Last request reserves across 3 days(5-12, 5-13 and 5-14)</w:t>
       </w:r>
     </w:p>
     <w:p>
@@ -4816,7 +4801,6 @@
           <w:sz w:val="18"/>
           <w:szCs w:val="18"/>
         </w:rPr>
-        <w:lastRenderedPageBreak/>
         <w:drawing>
           <wp:inline distT="0" distB="0" distL="0" distR="0" wp14:anchorId="3B9E35D0" wp14:editId="3F832F8C">
             <wp:extent cx="5943600" cy="3112135"/>
@@ -4961,40 +4945,7 @@
           <w:sz w:val="18"/>
           <w:szCs w:val="18"/>
         </w:rPr>
-        <w:t xml:space="preserve">Test Priority scheduling when all requests have </w:t>
-      </w:r>
-      <w:proofErr w:type="gramStart"/>
-      <w:r>
-        <w:rPr>
-          <w:rFonts w:ascii="Times New Roman" w:eastAsia="Times New Roman" w:hAnsi="Times New Roman" w:cs="Times New Roman"/>
-          <w:b/>
-          <w:color w:val="000000"/>
-          <w:sz w:val="18"/>
-          <w:szCs w:val="18"/>
-        </w:rPr>
-        <w:t>same</w:t>
-      </w:r>
-      <w:proofErr w:type="gramEnd"/>
-      <w:r>
-        <w:rPr>
-          <w:rFonts w:ascii="Times New Roman" w:eastAsia="Times New Roman" w:hAnsi="Times New Roman" w:cs="Times New Roman"/>
-          <w:b/>
-          <w:color w:val="000000"/>
-          <w:sz w:val="18"/>
-          <w:szCs w:val="18"/>
-        </w:rPr>
-        <w:t xml:space="preserve"> priority, for example, all requests are of type [Event], then no booking should be replaced. Expected output is </w:t>
-      </w:r>
-      <w:proofErr w:type="gramStart"/>
-      <w:r>
-        <w:rPr>
-          <w:rFonts w:ascii="Times New Roman" w:eastAsia="Times New Roman" w:hAnsi="Times New Roman" w:cs="Times New Roman"/>
-          <w:b/>
-          <w:color w:val="000000"/>
-          <w:sz w:val="18"/>
-          <w:szCs w:val="18"/>
-        </w:rPr>
-        <w:t>4</w:t>
+        <w:t>Test Priority scheduling when all requests have same priority, for example, all requests are of type [Event], then no booking should be replaced. Expected output is 4</w:t>
       </w:r>
       <w:r>
         <w:rPr>
@@ -5007,7 +4958,6 @@
         </w:rPr>
         <w:t>th</w:t>
       </w:r>
-      <w:proofErr w:type="gramEnd"/>
       <w:r>
         <w:rPr>
           <w:rFonts w:ascii="Times New Roman" w:eastAsia="Times New Roman" w:hAnsi="Times New Roman" w:cs="Times New Roman"/>
@@ -5281,29 +5231,7 @@
           <w:sz w:val="18"/>
           <w:szCs w:val="18"/>
         </w:rPr>
-        <w:t xml:space="preserve">Since our current settings contain 10 parking slots, the request made by member B will fully occupy the carpark spaces during the time </w:t>
-      </w:r>
-      <w:proofErr w:type="gramStart"/>
-      <w:r>
-        <w:rPr>
-          <w:rFonts w:ascii="Times New Roman" w:eastAsia="Times New Roman" w:hAnsi="Times New Roman" w:cs="Times New Roman"/>
-          <w:b/>
-          <w:color w:val="000000"/>
-          <w:sz w:val="18"/>
-          <w:szCs w:val="18"/>
-        </w:rPr>
-        <w:t>period(</w:t>
-      </w:r>
-      <w:proofErr w:type="gramEnd"/>
-      <w:r>
-        <w:rPr>
-          <w:rFonts w:ascii="Times New Roman" w:eastAsia="Times New Roman" w:hAnsi="Times New Roman" w:cs="Times New Roman"/>
-          <w:b/>
-          <w:color w:val="000000"/>
-          <w:sz w:val="18"/>
-          <w:szCs w:val="18"/>
-        </w:rPr>
-        <w:t xml:space="preserve">00:00 – 01:00). When member C requests an event, the current lowest priority bookings will be displaced, hence member A’s first booking will be denied. </w:t>
+        <w:t xml:space="preserve">Since our current settings contain 10 parking slots, the request made by member B will fully occupy the carpark spaces during the time period(00:00 – 01:00). When member C requests an event, the current lowest priority bookings will be displaced, hence member A’s first booking will be denied. </w:t>
       </w:r>
       <w:r>
         <w:rPr>
@@ -5372,29 +5300,7 @@
           <w:sz w:val="18"/>
           <w:szCs w:val="18"/>
         </w:rPr>
-        <w:t xml:space="preserve">This edge case </w:t>
-      </w:r>
-      <w:proofErr w:type="gramStart"/>
-      <w:r>
-        <w:rPr>
-          <w:rFonts w:ascii="Times New Roman" w:eastAsia="Times New Roman" w:hAnsi="Times New Roman" w:cs="Times New Roman"/>
-          <w:b/>
-          <w:color w:val="000000"/>
-          <w:sz w:val="18"/>
-          <w:szCs w:val="18"/>
-        </w:rPr>
-        <w:t>test</w:t>
-      </w:r>
-      <w:proofErr w:type="gramEnd"/>
-      <w:r>
-        <w:rPr>
-          <w:rFonts w:ascii="Times New Roman" w:eastAsia="Times New Roman" w:hAnsi="Times New Roman" w:cs="Times New Roman"/>
-          <w:b/>
-          <w:color w:val="000000"/>
-          <w:sz w:val="18"/>
-          <w:szCs w:val="18"/>
-        </w:rPr>
-        <w:t xml:space="preserve"> whether it works as intended. Expected output is that all requests except member A’s first request and member E’s request are entertained.</w:t>
+        <w:t>This edge case test whether it works as intended. Expected output is that all requests except member A’s first request and member E’s request are entertained.</w:t>
       </w:r>
     </w:p>
     <w:p>
@@ -5637,29 +5543,7 @@
           <w:sz w:val="18"/>
           <w:szCs w:val="18"/>
         </w:rPr>
-        <w:t xml:space="preserve"> request will encounter </w:t>
-      </w:r>
-      <w:proofErr w:type="gramStart"/>
-      <w:r>
-        <w:rPr>
-          <w:rFonts w:ascii="Times New Roman" w:eastAsia="Times New Roman" w:hAnsi="Times New Roman" w:cs="Times New Roman"/>
-          <w:b/>
-          <w:color w:val="000000"/>
-          <w:sz w:val="18"/>
-          <w:szCs w:val="18"/>
-        </w:rPr>
-        <w:t>a conflict</w:t>
-      </w:r>
-      <w:proofErr w:type="gramEnd"/>
-      <w:r>
-        <w:rPr>
-          <w:rFonts w:ascii="Times New Roman" w:eastAsia="Times New Roman" w:hAnsi="Times New Roman" w:cs="Times New Roman"/>
-          <w:b/>
-          <w:color w:val="000000"/>
-          <w:sz w:val="18"/>
-          <w:szCs w:val="18"/>
-        </w:rPr>
-        <w:t xml:space="preserve"> with the other bookings, hence they should be rescheduled to another time. Member D’s bookings can be treated as requesting all 3 pairs of </w:t>
+        <w:t xml:space="preserve"> request will encounter a conflict with the other bookings, hence they should be rescheduled to another time. Member D’s bookings can be treated as requesting all 3 pairs of </w:t>
       </w:r>
       <w:proofErr w:type="spellStart"/>
       <w:r>
@@ -5681,29 +5565,7 @@
           <w:sz w:val="18"/>
           <w:szCs w:val="18"/>
         </w:rPr>
-        <w:t xml:space="preserve">. In our program, optimized scheduling </w:t>
-      </w:r>
-      <w:proofErr w:type="gramStart"/>
-      <w:r>
-        <w:rPr>
-          <w:rFonts w:ascii="Times New Roman" w:eastAsia="Times New Roman" w:hAnsi="Times New Roman" w:cs="Times New Roman"/>
-          <w:b/>
-          <w:color w:val="000000"/>
-          <w:sz w:val="18"/>
-          <w:szCs w:val="18"/>
-        </w:rPr>
-        <w:t>reschedule</w:t>
-      </w:r>
-      <w:proofErr w:type="gramEnd"/>
-      <w:r>
-        <w:rPr>
-          <w:rFonts w:ascii="Times New Roman" w:eastAsia="Times New Roman" w:hAnsi="Times New Roman" w:cs="Times New Roman"/>
-          <w:b/>
-          <w:color w:val="000000"/>
-          <w:sz w:val="18"/>
-          <w:szCs w:val="18"/>
-        </w:rPr>
-        <w:t xml:space="preserve"> conflicted to the earliest available time slot. Since member D’s 3 requests will fully occupy the item set from 00:00 to 03:00, member E’s booking should be rescheduled to 03:00 – 06:00.</w:t>
+        <w:t>. In our program, optimized scheduling reschedule conflicted to the earliest available time slot. Since member D’s 3 requests will fully occupy the item set from 00:00 to 03:00, member E’s booking should be rescheduled to 03:00 – 06:00.</w:t>
       </w:r>
     </w:p>
     <w:p>
@@ -6951,7 +6813,7 @@
           <w:szCs w:val="18"/>
         </w:rPr>
         <w:drawing>
-          <wp:inline distT="0" distB="0" distL="0" distR="0" wp14:anchorId="68D0929A" wp14:editId="07971948">
+          <wp:inline distT="0" distB="0" distL="0" distR="0" wp14:anchorId="68D0929A" wp14:editId="707A87DE">
             <wp:extent cx="2408555" cy="1291590"/>
             <wp:effectExtent l="0" t="0" r="0" b="3810"/>
             <wp:docPr id="2020113236" name="圖片 23" descr="A screenshot of a computer&#10;&#10;AI-generated content may be incorrect."/>
@@ -7219,7 +7081,7 @@
           <w:szCs w:val="18"/>
         </w:rPr>
         <w:drawing>
-          <wp:inline distT="0" distB="0" distL="0" distR="0" wp14:anchorId="078D222A" wp14:editId="14E746E2">
+          <wp:inline distT="0" distB="0" distL="0" distR="0" wp14:anchorId="078D222A" wp14:editId="2F51CEE2">
             <wp:extent cx="2408555" cy="1137285"/>
             <wp:effectExtent l="0" t="0" r="0" b="5715"/>
             <wp:docPr id="1958189735" name="圖片 21" descr="A screenshot of a computer program&#10;&#10;AI-generated content may be incorrect."/>
@@ -7455,7 +7317,7 @@
           <w:szCs w:val="18"/>
         </w:rPr>
         <w:drawing>
-          <wp:inline distT="0" distB="0" distL="0" distR="0" wp14:anchorId="41876C24" wp14:editId="58036284">
+          <wp:inline distT="0" distB="0" distL="0" distR="0" wp14:anchorId="41876C24" wp14:editId="35CA5CAB">
             <wp:extent cx="2408555" cy="1252855"/>
             <wp:effectExtent l="0" t="0" r="0" b="4445"/>
             <wp:docPr id="1086965143" name="圖片 19" descr="A screenshot of a computer screen&#10;&#10;AI-generated content may be incorrect."/>
@@ -8019,7 +7881,7 @@
           <w:szCs w:val="18"/>
         </w:rPr>
         <w:drawing>
-          <wp:inline distT="0" distB="0" distL="0" distR="0" wp14:anchorId="6B34543A" wp14:editId="3016067B">
+          <wp:inline distT="0" distB="0" distL="0" distR="0" wp14:anchorId="6B34543A" wp14:editId="70DEFE30">
             <wp:extent cx="2408555" cy="1687830"/>
             <wp:effectExtent l="0" t="0" r="0" b="7620"/>
             <wp:docPr id="1134880102" name="圖片 16" descr="A screenshot of a computer&#10;&#10;AI-generated content may be incorrect."/>
@@ -8317,7 +8179,7 @@
           <w:szCs w:val="18"/>
         </w:rPr>
         <w:drawing>
-          <wp:inline distT="0" distB="0" distL="0" distR="0" wp14:anchorId="20FFF6B8" wp14:editId="41929975">
+          <wp:inline distT="0" distB="0" distL="0" distR="0" wp14:anchorId="20FFF6B8" wp14:editId="327941D3">
             <wp:extent cx="2408555" cy="1165860"/>
             <wp:effectExtent l="0" t="0" r="0" b="0"/>
             <wp:docPr id="309007375" name="圖片 14" descr="A screenshot of a computer program&#10;&#10;AI-generated content may be incorrect."/>
@@ -8573,7 +8435,7 @@
           <w:szCs w:val="18"/>
         </w:rPr>
         <w:drawing>
-          <wp:inline distT="0" distB="0" distL="0" distR="0" wp14:anchorId="5FC0036F" wp14:editId="303D7A89">
+          <wp:inline distT="0" distB="0" distL="0" distR="0" wp14:anchorId="5FC0036F" wp14:editId="59E7F39A">
             <wp:extent cx="2408555" cy="2037715"/>
             <wp:effectExtent l="0" t="0" r="0" b="635"/>
             <wp:docPr id="1483215171" name="圖片 12" descr="A screenshot of a computer&#10;&#10;AI-generated content may be incorrect."/>
@@ -9130,7 +8992,7 @@
           <w:szCs w:val="18"/>
         </w:rPr>
         <w:drawing>
-          <wp:inline distT="0" distB="0" distL="0" distR="0" wp14:anchorId="7F0A9B37" wp14:editId="3D63944F">
+          <wp:inline distT="0" distB="0" distL="0" distR="0" wp14:anchorId="7F0A9B37" wp14:editId="09AD56CF">
             <wp:extent cx="2408555" cy="1229995"/>
             <wp:effectExtent l="0" t="0" r="0" b="8255"/>
             <wp:docPr id="256276409" name="圖片 8" descr="A screenshot of a computer program&#10;&#10;AI-generated content may be incorrect."/>
@@ -9311,7 +9173,7 @@
           <w:szCs w:val="18"/>
         </w:rPr>
         <w:drawing>
-          <wp:inline distT="0" distB="0" distL="0" distR="0" wp14:anchorId="539F405A" wp14:editId="7D68ED46">
+          <wp:inline distT="0" distB="0" distL="0" distR="0" wp14:anchorId="539F405A" wp14:editId="2CB3D2DE">
             <wp:extent cx="2408555" cy="1184910"/>
             <wp:effectExtent l="0" t="0" r="0" b="0"/>
             <wp:docPr id="1981584664" name="圖片 6" descr="A screenshot of a computer&#10;&#10;AI-generated content may be incorrect."/>
@@ -9514,7 +9376,7 @@
           <w:szCs w:val="18"/>
         </w:rPr>
         <w:drawing>
-          <wp:inline distT="0" distB="0" distL="0" distR="0" wp14:anchorId="58B12111" wp14:editId="3B1DB300">
+          <wp:inline distT="0" distB="0" distL="0" distR="0" wp14:anchorId="58B12111" wp14:editId="3C1FD825">
             <wp:extent cx="2408555" cy="1409065"/>
             <wp:effectExtent l="0" t="0" r="0" b="635"/>
             <wp:docPr id="131188805" name="圖片 4" descr="A screenshot of a computer&#10;&#10;AI-generated content may be incorrect."/>
@@ -10013,27 +9875,7 @@
           <w:sz w:val="18"/>
           <w:szCs w:val="18"/>
         </w:rPr>
-        <w:t xml:space="preserve">As a whole, the system handles a small number of artificially created conflicts for typical </w:t>
-      </w:r>
-      <w:proofErr w:type="gramStart"/>
-      <w:r>
-        <w:rPr>
-          <w:rFonts w:ascii="Times New Roman" w:eastAsia="Times New Roman" w:hAnsi="Times New Roman" w:cs="Times New Roman"/>
-          <w:color w:val="000000"/>
-          <w:sz w:val="18"/>
-          <w:szCs w:val="18"/>
-        </w:rPr>
-        <w:t>examples, and</w:t>
-      </w:r>
-      <w:proofErr w:type="gramEnd"/>
-      <w:r>
-        <w:rPr>
-          <w:rFonts w:ascii="Times New Roman" w:eastAsia="Times New Roman" w:hAnsi="Times New Roman" w:cs="Times New Roman"/>
-          <w:color w:val="000000"/>
-          <w:sz w:val="18"/>
-          <w:szCs w:val="18"/>
-        </w:rPr>
-        <w:t xml:space="preserve"> performs slightly less well when accepting more than 50 commands from .</w:t>
+        <w:t>As a whole, the system handles a small number of artificially created conflicts for typical examples, and performs slightly less well when accepting more than 50 commands from .</w:t>
       </w:r>
       <w:proofErr w:type="spellStart"/>
       <w:r>
@@ -10204,47 +10046,7 @@
           <w:sz w:val="18"/>
           <w:szCs w:val="18"/>
         </w:rPr>
-        <w:t xml:space="preserve">The PRIO algorithm, which prioritized bookings based on categories (e.g., events over parking), exhibited identical performance to FCFS in this test scenario: 66 accepted (77.6%) </w:t>
-      </w:r>
-      <w:proofErr w:type="gramStart"/>
-      <w:r>
-        <w:rPr>
-          <w:rFonts w:ascii="Times New Roman" w:eastAsia="Times New Roman" w:hAnsi="Times New Roman" w:cs="Times New Roman"/>
-          <w:color w:val="000000"/>
-          <w:sz w:val="18"/>
-          <w:szCs w:val="18"/>
-        </w:rPr>
-        <w:t>and  19</w:t>
-      </w:r>
-      <w:proofErr w:type="gramEnd"/>
-      <w:r>
-        <w:rPr>
-          <w:rFonts w:ascii="Times New Roman" w:eastAsia="Times New Roman" w:hAnsi="Times New Roman" w:cs="Times New Roman"/>
-          <w:color w:val="000000"/>
-          <w:sz w:val="18"/>
-          <w:szCs w:val="18"/>
-        </w:rPr>
-        <w:t xml:space="preserve"> rejected (22.4%). Despite prioritizing high-criticality requests, the rigid prioritization framework failed to reduce rejections, as lower-priority bookings (e.g., "parking") were frequently displaced without reallocating </w:t>
-      </w:r>
-      <w:proofErr w:type="gramStart"/>
-      <w:r>
-        <w:rPr>
-          <w:rFonts w:ascii="Times New Roman" w:eastAsia="Times New Roman" w:hAnsi="Times New Roman" w:cs="Times New Roman"/>
-          <w:color w:val="000000"/>
-          <w:sz w:val="18"/>
-          <w:szCs w:val="18"/>
-        </w:rPr>
-        <w:t>freed</w:t>
-      </w:r>
-      <w:proofErr w:type="gramEnd"/>
-      <w:r>
-        <w:rPr>
-          <w:rFonts w:ascii="Times New Roman" w:eastAsia="Times New Roman" w:hAnsi="Times New Roman" w:cs="Times New Roman"/>
-          <w:color w:val="000000"/>
-          <w:sz w:val="18"/>
-          <w:szCs w:val="18"/>
-        </w:rPr>
-        <w:t xml:space="preserve"> resources efficiently. Resource utilization mirrored FCFS, with 0.4–0.6% utilization, indicating that prioritization alone cannot address systemic underutilization. For example, a high-priority event booking at 14:00 might block a parking slot for 4 hours, but the algorithm lacks mechanisms to repurpose unused resources during idle intervals.  </w:t>
+        <w:t xml:space="preserve">The PRIO algorithm, which prioritized bookings based on categories (e.g., events over parking), exhibited identical performance to FCFS in this test scenario: 66 accepted (77.6%) and  19 rejected (22.4%). Despite prioritizing high-criticality requests, the rigid prioritization framework failed to reduce rejections, as lower-priority bookings (e.g., "parking") were frequently displaced without reallocating freed resources efficiently. Resource utilization mirrored FCFS, with 0.4–0.6% utilization, indicating that prioritization alone cannot address systemic underutilization. For example, a high-priority event booking at 14:00 might block a parking slot for 4 hours, but the algorithm lacks mechanisms to repurpose unused resources during idle intervals.  </w:t>
       </w:r>
     </w:p>
     <w:p>
@@ -10871,7 +10673,6 @@
         <w:t xml:space="preserve"> Department of </w:t>
       </w:r>
       <w:proofErr w:type="spellStart"/>
-      <w:proofErr w:type="gramStart"/>
       <w:r>
         <w:rPr>
           <w:rFonts w:ascii="Times New Roman" w:eastAsia="Times New Roman" w:hAnsi="Times New Roman" w:cs="Times New Roman"/>
@@ -10881,7 +10682,6 @@
         <w:t>Computing,compiled</w:t>
       </w:r>
       <w:proofErr w:type="spellEnd"/>
-      <w:proofErr w:type="gramEnd"/>
       <w:r>
         <w:rPr>
           <w:rFonts w:ascii="Times New Roman" w:eastAsia="Times New Roman" w:hAnsi="Times New Roman" w:cs="Times New Roman"/>
@@ -10925,27 +10725,7 @@
           <w:sz w:val="18"/>
           <w:szCs w:val="18"/>
         </w:rPr>
-        <w:t xml:space="preserve"> . Execution begins by </w:t>
-      </w:r>
-      <w:proofErr w:type="gramStart"/>
-      <w:r>
-        <w:rPr>
-          <w:rFonts w:ascii="Times New Roman" w:eastAsia="Times New Roman" w:hAnsi="Times New Roman" w:cs="Times New Roman"/>
-          <w:color w:val="000000"/>
-          <w:sz w:val="18"/>
-          <w:szCs w:val="18"/>
-        </w:rPr>
-        <w:t>invoking .</w:t>
-      </w:r>
-      <w:proofErr w:type="gramEnd"/>
-      <w:r>
-        <w:rPr>
-          <w:rFonts w:ascii="Times New Roman" w:eastAsia="Times New Roman" w:hAnsi="Times New Roman" w:cs="Times New Roman"/>
-          <w:color w:val="000000"/>
-          <w:sz w:val="18"/>
-          <w:szCs w:val="18"/>
-        </w:rPr>
-        <w:t>/SPMS, after which users input commands interactively or import batch files (e.g., importBatch-batch001.dat). The system initializes shared memory segments for parking slots and essential facilities, followed by child processes representing each resource. For instance, three battery-cable bundle processes are spawned to enforce dependency rules.</w:t>
+        <w:t xml:space="preserve"> . Execution begins by invoking ./SPMS, after which users input commands interactively or import batch files (e.g., importBatch-batch001.dat). The system initializes shared memory segments for parking slots and essential facilities, followed by child processes representing each resource. For instance, three battery-cable bundle processes are spawned to enforce dependency rules.</w:t>
       </w:r>
     </w:p>
     <w:p>
@@ -11186,7 +10966,6 @@
         <w:t xml:space="preserve"> method. When a booking requests a battery, the system automatically reserves a cable, even if the latter remains unused. This rigidity leads to artificial scarcity, as observed in 40% of rejected cases. The </w:t>
       </w:r>
       <w:proofErr w:type="spellStart"/>
-      <w:proofErr w:type="gramStart"/>
       <w:r>
         <w:rPr>
           <w:rFonts w:ascii="Times New Roman" w:eastAsia="Times New Roman" w:hAnsi="Times New Roman" w:cs="Times New Roman"/>
@@ -11197,7 +10976,6 @@
         <w:t>parkingAvailability</w:t>
       </w:r>
       <w:proofErr w:type="spellEnd"/>
-      <w:proofErr w:type="gramEnd"/>
       <w:r>
         <w:rPr>
           <w:rFonts w:ascii="Times New Roman" w:eastAsia="Times New Roman" w:hAnsi="Times New Roman" w:cs="Times New Roman"/>
@@ -11333,7 +11111,6 @@
         <w:t xml:space="preserve"> method. This method scans the </w:t>
       </w:r>
       <w:proofErr w:type="spellStart"/>
-      <w:proofErr w:type="gramStart"/>
       <w:r>
         <w:rPr>
           <w:rFonts w:ascii="Times New Roman" w:eastAsia="Times New Roman" w:hAnsi="Times New Roman" w:cs="Times New Roman"/>
@@ -11344,7 +11121,6 @@
         <w:t>parkingAvailability</w:t>
       </w:r>
       <w:proofErr w:type="spellEnd"/>
-      <w:proofErr w:type="gramEnd"/>
       <w:r>
         <w:rPr>
           <w:rFonts w:ascii="Times New Roman" w:eastAsia="Times New Roman" w:hAnsi="Times New Roman" w:cs="Times New Roman"/>
@@ -11440,65 +11216,35 @@
           <w:sz w:val="18"/>
           <w:szCs w:val="18"/>
         </w:rPr>
-        <w:t xml:space="preserve"> array initializes three units per resource category, regardless of temporal demand fluctuations. For example, umbrella resources remain underutilized during non-rainy periods, yet the system reserves three units per slot. This static design, combined with dependency checks in the </w:t>
-      </w:r>
-      <w:proofErr w:type="gramStart"/>
-      <w:r>
-        <w:rPr>
-          <w:rFonts w:ascii="Times New Roman" w:eastAsia="Times New Roman" w:hAnsi="Times New Roman" w:cs="Times New Roman"/>
-          <w:color w:val="000000"/>
-          <w:sz w:val="18"/>
-          <w:szCs w:val="18"/>
-        </w:rPr>
-        <w:t>contains</w:t>
-      </w:r>
-      <w:proofErr w:type="gramEnd"/>
-      <w:r>
-        <w:rPr>
-          <w:rFonts w:ascii="Times New Roman" w:eastAsia="Times New Roman" w:hAnsi="Times New Roman" w:cs="Times New Roman"/>
-          <w:color w:val="000000"/>
-          <w:sz w:val="18"/>
-          <w:szCs w:val="18"/>
-        </w:rPr>
-        <w:t xml:space="preserve"> method, perpetuates inefficiencies.  </w:t>
-      </w:r>
-    </w:p>
-    <w:p>
-      <w:pPr>
-        <w:widowControl/>
-        <w:pBdr>
-          <w:top w:val="nil"/>
-          <w:left w:val="nil"/>
-          <w:bottom w:val="nil"/>
-          <w:right w:val="nil"/>
-          <w:between w:val="nil"/>
-        </w:pBdr>
-        <w:jc w:val="left"/>
-        <w:rPr>
-          <w:rFonts w:ascii="Times New Roman" w:eastAsia="Times New Roman" w:hAnsi="Times New Roman" w:cs="Times New Roman"/>
-          <w:color w:val="000000"/>
-          <w:sz w:val="18"/>
-          <w:szCs w:val="18"/>
-        </w:rPr>
-      </w:pPr>
-      <w:r>
-        <w:rPr>
-          <w:rFonts w:ascii="Times New Roman" w:eastAsia="Times New Roman" w:hAnsi="Times New Roman" w:cs="Times New Roman"/>
-          <w:color w:val="000000"/>
-          <w:sz w:val="18"/>
-          <w:szCs w:val="18"/>
-        </w:rPr>
-        <w:t xml:space="preserve">The class diagram also reveals scalability challenges. </w:t>
-      </w:r>
-      <w:proofErr w:type="gramStart"/>
-      <w:r>
-        <w:rPr>
-          <w:rFonts w:ascii="Times New Roman" w:eastAsia="Times New Roman" w:hAnsi="Times New Roman" w:cs="Times New Roman"/>
-          <w:color w:val="000000"/>
-          <w:sz w:val="18"/>
-          <w:szCs w:val="18"/>
-        </w:rPr>
-        <w:t xml:space="preserve">The </w:t>
+        <w:t xml:space="preserve"> array initializes three units per resource category, regardless of temporal demand fluctuations. For example, umbrella resources remain underutilized during non-rainy periods, yet the system reserves three units per slot. This static design, combined with dependency checks in the contains method, perpetuates inefficiencies.  </w:t>
+      </w:r>
+    </w:p>
+    <w:p>
+      <w:pPr>
+        <w:widowControl/>
+        <w:pBdr>
+          <w:top w:val="nil"/>
+          <w:left w:val="nil"/>
+          <w:bottom w:val="nil"/>
+          <w:right w:val="nil"/>
+          <w:between w:val="nil"/>
+        </w:pBdr>
+        <w:jc w:val="left"/>
+        <w:rPr>
+          <w:rFonts w:ascii="Times New Roman" w:eastAsia="Times New Roman" w:hAnsi="Times New Roman" w:cs="Times New Roman"/>
+          <w:color w:val="000000"/>
+          <w:sz w:val="18"/>
+          <w:szCs w:val="18"/>
+        </w:rPr>
+      </w:pPr>
+      <w:r>
+        <w:rPr>
+          <w:rFonts w:ascii="Times New Roman" w:eastAsia="Times New Roman" w:hAnsi="Times New Roman" w:cs="Times New Roman"/>
+          <w:color w:val="000000"/>
+          <w:sz w:val="18"/>
+          <w:szCs w:val="18"/>
+        </w:rPr>
+        <w:t xml:space="preserve">The class diagram also reveals scalability challenges. The </w:t>
       </w:r>
       <w:proofErr w:type="spellStart"/>
       <w:r>
@@ -11511,7 +11257,6 @@
         <w:t>reasonForRejection</w:t>
       </w:r>
       <w:proofErr w:type="spellEnd"/>
-      <w:proofErr w:type="gramEnd"/>
       <w:r>
         <w:rPr>
           <w:rFonts w:ascii="Times New Roman" w:eastAsia="Times New Roman" w:hAnsi="Times New Roman" w:cs="Times New Roman"/>
@@ -12471,14 +12216,11 @@
         <w:jc w:val="left"/>
       </w:pPr>
       <w:r>
-        <w:rPr>
-          <w:noProof/>
-        </w:rPr>
         <w:drawing>
-          <wp:inline distT="0" distB="0" distL="0" distR="0" wp14:anchorId="71E264B9" wp14:editId="64656449">
-            <wp:extent cx="2408555" cy="1793240"/>
+          <wp:inline distT="0" distB="0" distL="0" distR="0" wp14:anchorId="7C49A740" wp14:editId="3B85F67D">
+            <wp:extent cx="2408555" cy="845820"/>
             <wp:effectExtent l="0" t="0" r="0" b="0"/>
-            <wp:docPr id="357457387" name="圖片 1" descr="一張含有 文字, 螢幕擷取畫面 的圖片&#10;&#10;AI 產生的內容可能不正確。"/>
+            <wp:docPr id="620402224" name="圖片 1" descr="一張含有 文字, 螢幕擷取畫面, 字型 的圖片&#10;&#10;AI 產生的內容可能不正確。"/>
             <wp:cNvGraphicFramePr>
               <a:graphicFrameLocks xmlns:a="http://schemas.openxmlformats.org/drawingml/2006/main" noChangeAspect="1"/>
             </wp:cNvGraphicFramePr>
@@ -12486,7 +12228,7 @@
               <a:graphicData uri="http://schemas.openxmlformats.org/drawingml/2006/picture">
                 <pic:pic xmlns:pic="http://schemas.openxmlformats.org/drawingml/2006/picture">
                   <pic:nvPicPr>
-                    <pic:cNvPr id="357457387" name="圖片 1" descr="一張含有 文字, 螢幕擷取畫面 的圖片&#10;&#10;AI 產生的內容可能不正確。"/>
+                    <pic:cNvPr id="620402224" name="圖片 1" descr="一張含有 文字, 螢幕擷取畫面, 字型 的圖片&#10;&#10;AI 產生的內容可能不正確。"/>
                     <pic:cNvPicPr/>
                   </pic:nvPicPr>
                   <pic:blipFill>
@@ -12498,7 +12240,7 @@
                   <pic:spPr>
                     <a:xfrm>
                       <a:off x="0" y="0"/>
-                      <a:ext cx="2408555" cy="1793240"/>
+                      <a:ext cx="2408555" cy="845820"/>
                     </a:xfrm>
                     <a:prstGeom prst="rect">
                       <a:avLst/>
@@ -12671,14 +12413,11 @@
         <w:jc w:val="left"/>
       </w:pPr>
       <w:r>
-        <w:rPr>
-          <w:noProof/>
-        </w:rPr>
         <w:drawing>
-          <wp:inline distT="0" distB="0" distL="0" distR="0" wp14:anchorId="1C6A1B6B" wp14:editId="7BF05A79">
-            <wp:extent cx="2408555" cy="1766570"/>
-            <wp:effectExtent l="0" t="0" r="0" b="5080"/>
-            <wp:docPr id="2070815224" name="圖片 1" descr="一張含有 文字, 螢幕擷取畫面 的圖片&#10;&#10;AI 產生的內容可能不正確。"/>
+          <wp:inline distT="0" distB="0" distL="0" distR="0" wp14:anchorId="706E4491" wp14:editId="10489538">
+            <wp:extent cx="2408555" cy="1003300"/>
+            <wp:effectExtent l="0" t="0" r="0" b="6350"/>
+            <wp:docPr id="432187" name="圖片 1" descr="一張含有 文字, 螢幕擷取畫面, 字型 的圖片&#10;&#10;AI 產生的內容可能不正確。"/>
             <wp:cNvGraphicFramePr>
               <a:graphicFrameLocks xmlns:a="http://schemas.openxmlformats.org/drawingml/2006/main" noChangeAspect="1"/>
             </wp:cNvGraphicFramePr>
@@ -12686,7 +12425,7 @@
               <a:graphicData uri="http://schemas.openxmlformats.org/drawingml/2006/picture">
                 <pic:pic xmlns:pic="http://schemas.openxmlformats.org/drawingml/2006/picture">
                   <pic:nvPicPr>
-                    <pic:cNvPr id="2070815224" name="圖片 1" descr="一張含有 文字, 螢幕擷取畫面 的圖片&#10;&#10;AI 產生的內容可能不正確。"/>
+                    <pic:cNvPr id="432187" name="圖片 1" descr="一張含有 文字, 螢幕擷取畫面, 字型 的圖片&#10;&#10;AI 產生的內容可能不正確。"/>
                     <pic:cNvPicPr/>
                   </pic:nvPicPr>
                   <pic:blipFill>
@@ -12698,7 +12437,7 @@
                   <pic:spPr>
                     <a:xfrm>
                       <a:off x="0" y="0"/>
-                      <a:ext cx="2408555" cy="1766570"/>
+                      <a:ext cx="2408555" cy="1003300"/>
                     </a:xfrm>
                     <a:prstGeom prst="rect">
                       <a:avLst/>
@@ -12727,7 +12466,6 @@
         <w:rPr>
           <w:noProof/>
         </w:rPr>
-        <w:lastRenderedPageBreak/>
         <w:drawing>
           <wp:inline distT="0" distB="0" distL="0" distR="0" wp14:anchorId="6CAF908C" wp14:editId="3DD70A30">
             <wp:extent cx="2408555" cy="2131695"/>
@@ -12862,63 +12600,24 @@
         </w:pBdr>
         <w:jc w:val="left"/>
       </w:pPr>
-      <w:r>
-        <w:rPr>
-          <w:noProof/>
-        </w:rPr>
-        <w:drawing>
-          <wp:inline distT="0" distB="0" distL="0" distR="0" wp14:anchorId="19732ECA" wp14:editId="21EB1802">
-            <wp:extent cx="2408555" cy="1816735"/>
-            <wp:effectExtent l="0" t="0" r="0" b="0"/>
-            <wp:docPr id="1357203349" name="圖片 1" descr="一張含有 文字, 螢幕擷取畫面 的圖片&#10;&#10;AI 產生的內容可能不正確。"/>
-            <wp:cNvGraphicFramePr>
-              <a:graphicFrameLocks xmlns:a="http://schemas.openxmlformats.org/drawingml/2006/main" noChangeAspect="1"/>
-            </wp:cNvGraphicFramePr>
-            <a:graphic xmlns:a="http://schemas.openxmlformats.org/drawingml/2006/main">
-              <a:graphicData uri="http://schemas.openxmlformats.org/drawingml/2006/picture">
-                <pic:pic xmlns:pic="http://schemas.openxmlformats.org/drawingml/2006/picture">
-                  <pic:nvPicPr>
-                    <pic:cNvPr id="1357203349" name="圖片 1" descr="一張含有 文字, 螢幕擷取畫面 的圖片&#10;&#10;AI 產生的內容可能不正確。"/>
-                    <pic:cNvPicPr/>
-                  </pic:nvPicPr>
-                  <pic:blipFill>
-                    <a:blip r:embed="rId47"/>
-                    <a:stretch>
-                      <a:fillRect/>
-                    </a:stretch>
-                  </pic:blipFill>
-                  <pic:spPr>
-                    <a:xfrm>
-                      <a:off x="0" y="0"/>
-                      <a:ext cx="2408555" cy="1816735"/>
-                    </a:xfrm>
-                    <a:prstGeom prst="rect">
-                      <a:avLst/>
-                    </a:prstGeom>
-                  </pic:spPr>
-                </pic:pic>
-              </a:graphicData>
-            </a:graphic>
-          </wp:inline>
-        </w:drawing>
-      </w:r>
-    </w:p>
-    <w:p>
-      <w:pPr>
-        <w:widowControl/>
-        <w:pBdr>
-          <w:top w:val="nil"/>
-          <w:left w:val="nil"/>
-          <w:bottom w:val="nil"/>
-          <w:right w:val="nil"/>
-          <w:between w:val="nil"/>
-        </w:pBdr>
-        <w:jc w:val="left"/>
-      </w:pPr>
-      <w:r>
-        <w:rPr>
-          <w:noProof/>
-        </w:rPr>
+    </w:p>
+    <w:p>
+      <w:pPr>
+        <w:widowControl/>
+        <w:pBdr>
+          <w:top w:val="nil"/>
+          <w:left w:val="nil"/>
+          <w:bottom w:val="nil"/>
+          <w:right w:val="nil"/>
+          <w:between w:val="nil"/>
+        </w:pBdr>
+        <w:jc w:val="left"/>
+      </w:pPr>
+      <w:r>
+        <w:rPr>
+          <w:noProof/>
+        </w:rPr>
+        <w:lastRenderedPageBreak/>
         <w:drawing>
           <wp:inline distT="0" distB="0" distL="0" distR="0" wp14:anchorId="0E698977" wp14:editId="5BA606C7">
             <wp:extent cx="2408555" cy="2221865"/>
@@ -12935,7 +12634,7 @@
                     <pic:cNvPicPr/>
                   </pic:nvPicPr>
                   <pic:blipFill>
-                    <a:blip r:embed="rId48"/>
+                    <a:blip r:embed="rId47"/>
                     <a:stretch>
                       <a:fillRect/>
                     </a:stretch>
@@ -12988,7 +12687,7 @@
                     <pic:cNvPicPr/>
                   </pic:nvPicPr>
                   <pic:blipFill>
-                    <a:blip r:embed="rId49"/>
+                    <a:blip r:embed="rId48"/>
                     <a:stretch>
                       <a:fillRect/>
                     </a:stretch>
@@ -13216,7 +12915,6 @@
         <w:rPr>
           <w:noProof/>
         </w:rPr>
-        <w:lastRenderedPageBreak/>
         <w:drawing>
           <wp:inline distT="0" distB="0" distL="0" distR="0" wp14:anchorId="5728B928" wp14:editId="35D7DCB0">
             <wp:extent cx="2408555" cy="1308100"/>
@@ -13286,7 +12984,7 @@
                     <pic:cNvPicPr/>
                   </pic:nvPicPr>
                   <pic:blipFill>
-                    <a:blip r:embed="rId48"/>
+                    <a:blip r:embed="rId47"/>
                     <a:stretch>
                       <a:fillRect/>
                     </a:stretch>
@@ -13339,7 +13037,7 @@
                     <pic:cNvPicPr/>
                   </pic:nvPicPr>
                   <pic:blipFill>
-                    <a:blip r:embed="rId49"/>
+                    <a:blip r:embed="rId48"/>
                     <a:stretch>
                       <a:fillRect/>
                     </a:stretch>
@@ -13376,6 +13074,7 @@
         <w:rPr>
           <w:noProof/>
         </w:rPr>
+        <w:lastRenderedPageBreak/>
         <w:drawing>
           <wp:inline distT="0" distB="0" distL="0" distR="0" wp14:anchorId="6F997D34" wp14:editId="043856EE">
             <wp:extent cx="2408555" cy="2527935"/>
@@ -13392,7 +13091,7 @@
                     <pic:cNvPicPr/>
                   </pic:nvPicPr>
                   <pic:blipFill>
-                    <a:blip r:embed="rId50"/>
+                    <a:blip r:embed="rId49"/>
                     <a:stretch>
                       <a:fillRect/>
                     </a:stretch>
@@ -13445,7 +13144,7 @@
                     <pic:cNvPicPr/>
                   </pic:nvPicPr>
                   <pic:blipFill>
-                    <a:blip r:embed="rId51"/>
+                    <a:blip r:embed="rId50"/>
                     <a:stretch>
                       <a:fillRect/>
                     </a:stretch>
@@ -13467,7 +13166,7 @@
       </w:r>
     </w:p>
     <w:sectPr>
-      <w:headerReference w:type="default" r:id="rId52"/>
+      <w:headerReference w:type="default" r:id="rId51"/>
       <w:pgSz w:w="11906" w:h="16838"/>
       <w:pgMar w:top="1440" w:right="1800" w:bottom="1440" w:left="1800" w:header="851" w:footer="992" w:gutter="0"/>
       <w:pgNumType w:start="1"/>
